--- a/fuentes/contenidos/grado10/guion01/LE_10_01_REC220.docx
+++ b/fuentes/contenidos/grado10/guion01/LE_10_01_REC220.docx
@@ -1,28 +1,34 @@
 
 <file path=word/document.xml><?xml version="1.0" encoding="utf-8"?>
-<w:document xmlns:wpc="http://schemas.microsoft.com/office/word/2010/wordprocessingCanvas" xmlns:mc="http://schemas.openxmlformats.org/markup-compatibility/2006" xmlns:o="urn:schemas-microsoft-com:office:office" xmlns:r="http://schemas.openxmlformats.org/officeDocument/2006/relationships" xmlns:m="http://schemas.openxmlformats.org/officeDocument/2006/math" xmlns:v="urn:schemas-microsoft-com:vml" xmlns:wp14="http://schemas.microsoft.com/office/word/2010/wordprocessingDrawing" xmlns:wp="http://schemas.openxmlformats.org/drawingml/2006/wordprocessingDrawing" xmlns:w10="urn:schemas-microsoft-com:office:word" xmlns:w="http://schemas.openxmlformats.org/wordprocessingml/2006/main" xmlns:w14="http://schemas.microsoft.com/office/word/2010/wordml" xmlns:wpg="http://schemas.microsoft.com/office/word/2010/wordprocessingGroup" xmlns:wpi="http://schemas.microsoft.com/office/word/2010/wordprocessingInk" xmlns:wne="http://schemas.microsoft.com/office/word/2006/wordml" xmlns:wps="http://schemas.microsoft.com/office/word/2010/wordprocessingShape" mc:Ignorable="w14 wp14">
+<w:document xmlns:wpc="http://schemas.microsoft.com/office/word/2010/wordprocessingCanvas" xmlns:mo="http://schemas.microsoft.com/office/mac/office/2008/main" xmlns:mc="http://schemas.openxmlformats.org/markup-compatibility/2006" xmlns:mv="urn:schemas-microsoft-com:mac:vml" xmlns:o="urn:schemas-microsoft-com:office:office" xmlns:r="http://schemas.openxmlformats.org/officeDocument/2006/relationships" xmlns:m="http://schemas.openxmlformats.org/officeDocument/2006/math" xmlns:v="urn:schemas-microsoft-com:vml" xmlns:wp14="http://schemas.microsoft.com/office/word/2010/wordprocessingDrawing" xmlns:wp="http://schemas.openxmlformats.org/drawingml/2006/wordprocessingDrawing" xmlns:w10="urn:schemas-microsoft-com:office:word" xmlns:w="http://schemas.openxmlformats.org/wordprocessingml/2006/main" xmlns:w14="http://schemas.microsoft.com/office/word/2010/wordml" xmlns:wpg="http://schemas.microsoft.com/office/word/2010/wordprocessingGroup" xmlns:wpi="http://schemas.microsoft.com/office/word/2010/wordprocessingInk" xmlns:wne="http://schemas.microsoft.com/office/word/2006/wordml" xmlns:wps="http://schemas.microsoft.com/office/word/2010/wordprocessingShape" mc:Ignorable="w14 wp14">
   <w:body>
     <w:p>
       <w:pPr>
         <w:jc w:val="center"/>
         <w:rPr>
-          <w:rFonts w:asciiTheme="majorHAnsi" w:hAnsiTheme="majorHAnsi"/>
+          <w:rFonts w:ascii="Arial" w:hAnsi="Arial" w:cs="Arial"/>
           <w:b/>
-          <w:lang w:val="es-ES_tradnl"/>
-        </w:rPr>
-      </w:pPr>
-      <w:r>
-        <w:rPr>
-          <w:rFonts w:asciiTheme="majorHAnsi" w:hAnsiTheme="majorHAnsi"/>
+          <w:sz w:val="18"/>
+          <w:szCs w:val="18"/>
+          <w:lang w:val="es-ES_tradnl"/>
+        </w:rPr>
+      </w:pPr>
+      <w:r>
+        <w:rPr>
+          <w:rFonts w:ascii="Arial" w:hAnsi="Arial" w:cs="Arial"/>
           <w:b/>
+          <w:sz w:val="18"/>
+          <w:szCs w:val="18"/>
           <w:lang w:val="es-ES_tradnl"/>
         </w:rPr>
         <w:t xml:space="preserve">Ejercicio Genérico </w:t>
       </w:r>
       <w:r>
         <w:rPr>
-          <w:rFonts w:asciiTheme="majorHAnsi" w:hAnsiTheme="majorHAnsi"/>
+          <w:rFonts w:ascii="Arial" w:hAnsi="Arial" w:cs="Arial"/>
           <w:b/>
+          <w:sz w:val="18"/>
+          <w:szCs w:val="18"/>
           <w:lang w:val="es-ES_tradnl"/>
         </w:rPr>
         <w:t>M13B: Señalar palabras de un texto largo</w:t>
@@ -31,23 +37,25 @@
     <w:p>
       <w:pPr>
         <w:rPr>
-          <w:rFonts w:ascii="Arial" w:hAnsi="Arial"/>
-          <w:lang w:val="es-ES_tradnl"/>
-        </w:rPr>
-      </w:pPr>
-    </w:p>
-    <w:p>
-      <w:pPr>
-        <w:rPr>
-          <w:rFonts w:ascii="Arial" w:hAnsi="Arial"/>
-          <w:sz w:val="18"/>
-          <w:szCs w:val="18"/>
-          <w:lang w:val="es-ES_tradnl"/>
-        </w:rPr>
-      </w:pPr>
-      <w:r>
-        <w:rPr>
-          <w:rFonts w:ascii="Arial" w:hAnsi="Arial"/>
+          <w:rFonts w:ascii="Arial" w:hAnsi="Arial" w:cs="Arial"/>
+          <w:sz w:val="18"/>
+          <w:szCs w:val="18"/>
+          <w:lang w:val="es-ES_tradnl"/>
+        </w:rPr>
+      </w:pPr>
+    </w:p>
+    <w:p>
+      <w:pPr>
+        <w:rPr>
+          <w:rFonts w:ascii="Arial" w:hAnsi="Arial" w:cs="Arial"/>
+          <w:sz w:val="18"/>
+          <w:szCs w:val="18"/>
+          <w:lang w:val="es-ES_tradnl"/>
+        </w:rPr>
+      </w:pPr>
+      <w:r>
+        <w:rPr>
+          <w:rFonts w:ascii="Arial" w:hAnsi="Arial" w:cs="Arial"/>
           <w:b/>
           <w:color w:val="FF0000"/>
           <w:sz w:val="18"/>
@@ -58,7 +66,7 @@
       </w:r>
       <w:r>
         <w:rPr>
-          <w:rFonts w:ascii="Arial" w:hAnsi="Arial"/>
+          <w:rFonts w:ascii="Arial" w:hAnsi="Arial" w:cs="Arial"/>
           <w:sz w:val="18"/>
           <w:szCs w:val="18"/>
           <w:lang w:val="es-ES_tradnl"/>
@@ -67,7 +75,7 @@
       </w:r>
       <w:r>
         <w:rPr>
-          <w:rFonts w:ascii="Arial" w:hAnsi="Arial"/>
+          <w:rFonts w:ascii="Arial" w:hAnsi="Arial" w:cs="Arial"/>
           <w:sz w:val="18"/>
           <w:szCs w:val="18"/>
           <w:highlight w:val="green"/>
@@ -79,41 +87,47 @@
     <w:p>
       <w:pPr>
         <w:rPr>
-          <w:rFonts w:ascii="Arial" w:hAnsi="Arial"/>
-          <w:sz w:val="18"/>
-          <w:szCs w:val="18"/>
-          <w:lang w:val="es-ES_tradnl"/>
-        </w:rPr>
-      </w:pPr>
-      <w:r>
-        <w:rPr>
-          <w:rFonts w:ascii="Times New Roman" w:hAnsi="Times New Roman" w:cs="Times New Roman"/>
+          <w:rFonts w:ascii="Arial" w:hAnsi="Arial" w:cs="Arial"/>
+          <w:sz w:val="18"/>
+          <w:szCs w:val="18"/>
+          <w:lang w:val="es-ES_tradnl"/>
+        </w:rPr>
+      </w:pPr>
+      <w:r>
+        <w:rPr>
+          <w:rFonts w:ascii="Arial" w:hAnsi="Arial" w:cs="Arial"/>
           <w:color w:val="000000"/>
-        </w:rPr>
-        <w:t>LE_G</w:t>
-      </w:r>
-      <w:r>
-        <w:rPr>
-          <w:rFonts w:ascii="Times New Roman" w:hAnsi="Times New Roman" w:cs="Times New Roman"/>
+          <w:sz w:val="18"/>
+          <w:szCs w:val="18"/>
+        </w:rPr>
+        <w:t>LE_</w:t>
+      </w:r>
+      <w:bookmarkStart w:id="0" w:name="_GoBack"/>
+      <w:bookmarkEnd w:id="0"/>
+      <w:r>
+        <w:rPr>
+          <w:rFonts w:ascii="Arial" w:hAnsi="Arial" w:cs="Arial"/>
           <w:color w:val="000000"/>
-        </w:rPr>
-        <w:t>E10_01_CO</w:t>
-      </w:r>
-    </w:p>
-    <w:p>
-      <w:pPr>
-        <w:rPr>
-          <w:rFonts w:ascii="Arial" w:hAnsi="Arial"/>
-          <w:sz w:val="18"/>
-          <w:szCs w:val="18"/>
-          <w:lang w:val="es-ES_tradnl"/>
-        </w:rPr>
-      </w:pPr>
-    </w:p>
-    <w:p>
-      <w:pPr>
-        <w:rPr>
-          <w:rFonts w:ascii="Arial" w:hAnsi="Arial"/>
+          <w:sz w:val="18"/>
+          <w:szCs w:val="18"/>
+        </w:rPr>
+        <w:t>10_01_CO</w:t>
+      </w:r>
+    </w:p>
+    <w:p>
+      <w:pPr>
+        <w:rPr>
+          <w:rFonts w:ascii="Arial" w:hAnsi="Arial" w:cs="Arial"/>
+          <w:sz w:val="18"/>
+          <w:szCs w:val="18"/>
+          <w:lang w:val="es-ES_tradnl"/>
+        </w:rPr>
+      </w:pPr>
+    </w:p>
+    <w:p>
+      <w:pPr>
+        <w:rPr>
+          <w:rFonts w:ascii="Arial" w:hAnsi="Arial" w:cs="Arial"/>
           <w:b/>
           <w:sz w:val="18"/>
           <w:szCs w:val="18"/>
@@ -122,7 +136,7 @@
       </w:pPr>
       <w:r>
         <w:rPr>
-          <w:rFonts w:ascii="Arial" w:hAnsi="Arial"/>
+          <w:rFonts w:ascii="Arial" w:hAnsi="Arial" w:cs="Arial"/>
           <w:b/>
           <w:sz w:val="18"/>
           <w:szCs w:val="18"/>
@@ -132,7 +146,7 @@
       </w:r>
       <w:r>
         <w:rPr>
-          <w:rFonts w:ascii="Arial" w:hAnsi="Arial"/>
+          <w:rFonts w:ascii="Arial" w:hAnsi="Arial" w:cs="Arial"/>
           <w:b/>
           <w:sz w:val="18"/>
           <w:szCs w:val="18"/>
@@ -154,15 +168,15 @@
     <w:p>
       <w:pPr>
         <w:rPr>
-          <w:rFonts w:ascii="Arial" w:hAnsi="Arial"/>
-          <w:sz w:val="18"/>
-          <w:szCs w:val="18"/>
-          <w:lang w:val="es-ES_tradnl"/>
-        </w:rPr>
-      </w:pPr>
-      <w:r>
-        <w:rPr>
-          <w:rFonts w:ascii="Arial" w:hAnsi="Arial"/>
+          <w:rFonts w:ascii="Arial" w:hAnsi="Arial" w:cs="Arial"/>
+          <w:sz w:val="18"/>
+          <w:szCs w:val="18"/>
+          <w:lang w:val="es-ES_tradnl"/>
+        </w:rPr>
+      </w:pPr>
+      <w:r>
+        <w:rPr>
+          <w:rFonts w:ascii="Arial" w:hAnsi="Arial" w:cs="Arial"/>
           <w:b/>
           <w:color w:val="FF0000"/>
           <w:sz w:val="18"/>
@@ -173,7 +187,7 @@
       </w:r>
       <w:r>
         <w:rPr>
-          <w:rFonts w:ascii="Arial" w:hAnsi="Arial"/>
+          <w:rFonts w:ascii="Arial" w:hAnsi="Arial" w:cs="Arial"/>
           <w:sz w:val="18"/>
           <w:szCs w:val="18"/>
           <w:lang w:val="es-ES_tradnl"/>
@@ -182,37 +196,17 @@
       </w:r>
       <w:r>
         <w:rPr>
-          <w:rFonts w:ascii="Arial" w:hAnsi="Arial"/>
-          <w:sz w:val="18"/>
-          <w:szCs w:val="18"/>
-          <w:highlight w:val="green"/>
-          <w:lang w:val="es-ES_tradnl"/>
-        </w:rPr>
-        <w:t>Título del recurso</w:t>
-      </w:r>
-      <w:r>
-        <w:rPr>
-          <w:rFonts w:ascii="Arial" w:hAnsi="Arial"/>
-          <w:sz w:val="18"/>
-          <w:szCs w:val="18"/>
-          <w:highlight w:val="green"/>
-          <w:lang w:val="es-ES_tradnl"/>
-        </w:rPr>
-        <w:t xml:space="preserve"> </w:t>
-      </w:r>
-      <w:r>
-        <w:rPr>
-          <w:rFonts w:ascii="Arial" w:hAnsi="Arial"/>
-          <w:sz w:val="18"/>
-          <w:szCs w:val="18"/>
-          <w:highlight w:val="green"/>
-          <w:lang w:val="es-ES_tradnl"/>
-        </w:rPr>
-        <w:t>(</w:t>
-      </w:r>
-      <w:r>
-        <w:rPr>
-          <w:rFonts w:ascii="Arial" w:hAnsi="Arial"/>
+          <w:rFonts w:ascii="Arial" w:hAnsi="Arial" w:cs="Arial"/>
+          <w:sz w:val="18"/>
+          <w:szCs w:val="18"/>
+          <w:highlight w:val="green"/>
+          <w:lang w:val="es-ES_tradnl"/>
+        </w:rPr>
+        <w:t>Título del recurso (</w:t>
+      </w:r>
+      <w:r>
+        <w:rPr>
+          <w:rFonts w:ascii="Arial" w:hAnsi="Arial" w:cs="Arial"/>
           <w:b/>
           <w:sz w:val="18"/>
           <w:szCs w:val="18"/>
@@ -223,7 +217,7 @@
       </w:r>
       <w:r>
         <w:rPr>
-          <w:rFonts w:ascii="Arial" w:hAnsi="Arial"/>
+          <w:rFonts w:ascii="Arial" w:hAnsi="Arial" w:cs="Arial"/>
           <w:sz w:val="18"/>
           <w:szCs w:val="18"/>
           <w:highlight w:val="green"/>
@@ -241,54 +235,38 @@
           <w:lang w:val="es-ES_tradnl"/>
         </w:rPr>
       </w:pPr>
-      <w:proofErr w:type="spellStart"/>
-      <w:r>
-        <w:rPr>
-          <w:rFonts w:ascii="Times New Roman" w:hAnsi="Times New Roman" w:cs="Times New Roman"/>
+      <w:r>
+        <w:rPr>
+          <w:rFonts w:ascii="Arial" w:hAnsi="Arial" w:cs="Arial"/>
           <w:color w:val="000000"/>
-        </w:rPr>
-        <w:t>Reconoce</w:t>
-      </w:r>
-      <w:proofErr w:type="spellEnd"/>
-      <w:r>
-        <w:rPr>
-          <w:rFonts w:ascii="Times New Roman" w:hAnsi="Times New Roman" w:cs="Times New Roman"/>
-          <w:color w:val="000000"/>
-        </w:rPr>
-        <w:t xml:space="preserve"> lo </w:t>
-      </w:r>
-      <w:proofErr w:type="spellStart"/>
-      <w:r>
-        <w:rPr>
-          <w:rFonts w:ascii="Times New Roman" w:hAnsi="Times New Roman" w:cs="Times New Roman"/>
-          <w:color w:val="000000"/>
-        </w:rPr>
-        <w:t>aprendido</w:t>
-      </w:r>
-      <w:proofErr w:type="spellEnd"/>
-    </w:p>
-    <w:p>
-      <w:pPr>
-        <w:rPr>
-          <w:rFonts w:ascii="Arial" w:hAnsi="Arial" w:cs="Arial"/>
-          <w:sz w:val="18"/>
-          <w:szCs w:val="18"/>
-          <w:lang w:val="es-ES_tradnl"/>
-        </w:rPr>
-      </w:pPr>
-    </w:p>
-    <w:p>
-      <w:pPr>
-        <w:rPr>
-          <w:rFonts w:ascii="Arial" w:hAnsi="Arial"/>
-          <w:sz w:val="18"/>
-          <w:szCs w:val="18"/>
-          <w:lang w:val="es-ES_tradnl"/>
-        </w:rPr>
-      </w:pPr>
-      <w:r>
-        <w:rPr>
-          <w:rFonts w:ascii="Arial" w:hAnsi="Arial"/>
+          <w:sz w:val="18"/>
+          <w:szCs w:val="18"/>
+        </w:rPr>
+        <w:t>Reconoce lo aprendido</w:t>
+      </w:r>
+    </w:p>
+    <w:p>
+      <w:pPr>
+        <w:rPr>
+          <w:rFonts w:ascii="Arial" w:hAnsi="Arial" w:cs="Arial"/>
+          <w:sz w:val="18"/>
+          <w:szCs w:val="18"/>
+          <w:lang w:val="es-ES_tradnl"/>
+        </w:rPr>
+      </w:pPr>
+    </w:p>
+    <w:p>
+      <w:pPr>
+        <w:rPr>
+          <w:rFonts w:ascii="Arial" w:hAnsi="Arial" w:cs="Arial"/>
+          <w:sz w:val="18"/>
+          <w:szCs w:val="18"/>
+          <w:lang w:val="es-ES_tradnl"/>
+        </w:rPr>
+      </w:pPr>
+      <w:r>
+        <w:rPr>
+          <w:rFonts w:ascii="Arial" w:hAnsi="Arial" w:cs="Arial"/>
           <w:b/>
           <w:color w:val="FF0000"/>
           <w:sz w:val="18"/>
@@ -299,7 +277,7 @@
       </w:r>
       <w:r>
         <w:rPr>
-          <w:rFonts w:ascii="Arial" w:hAnsi="Arial"/>
+          <w:rFonts w:ascii="Arial" w:hAnsi="Arial" w:cs="Arial"/>
           <w:sz w:val="18"/>
           <w:szCs w:val="18"/>
           <w:lang w:val="es-ES_tradnl"/>
@@ -308,7 +286,7 @@
       </w:r>
       <w:r>
         <w:rPr>
-          <w:rFonts w:ascii="Arial" w:hAnsi="Arial"/>
+          <w:rFonts w:ascii="Arial" w:hAnsi="Arial" w:cs="Arial"/>
           <w:sz w:val="18"/>
           <w:szCs w:val="18"/>
           <w:highlight w:val="green"/>
@@ -318,7 +296,7 @@
       </w:r>
       <w:r>
         <w:rPr>
-          <w:rFonts w:ascii="Arial" w:hAnsi="Arial"/>
+          <w:rFonts w:ascii="Arial" w:hAnsi="Arial" w:cs="Arial"/>
           <w:sz w:val="18"/>
           <w:szCs w:val="18"/>
           <w:highlight w:val="green"/>
@@ -331,52 +309,55 @@
       <w:pPr>
         <w:jc w:val="both"/>
         <w:rPr>
-          <w:rFonts w:ascii="Times New Roman" w:hAnsi="Times New Roman" w:cs="Times New Roman"/>
+          <w:rFonts w:ascii="Arial" w:hAnsi="Arial" w:cs="Arial"/>
+          <w:sz w:val="18"/>
+          <w:szCs w:val="18"/>
+          <w:lang w:val="es-MX"/>
+        </w:rPr>
+      </w:pPr>
+      <w:r>
+        <w:rPr>
+          <w:rFonts w:ascii="Arial" w:hAnsi="Arial" w:cs="Arial"/>
           <w:color w:val="000000"/>
+          <w:sz w:val="18"/>
+          <w:szCs w:val="18"/>
           <w:lang w:val="es-MX"/>
         </w:rPr>
-      </w:pPr>
-      <w:r>
-        <w:rPr>
-          <w:rFonts w:ascii="Times New Roman" w:hAnsi="Times New Roman" w:cs="Times New Roman"/>
+        <w:t xml:space="preserve">Con esta actividad tienes la posibilidad de conocer la versión indígena de la conquista a través de los ojos de un escritor español. Resulta interesante ver cómo ambos mundos fueron uniéndose a través del arte y </w:t>
+      </w:r>
+      <w:r>
+        <w:rPr>
+          <w:rFonts w:ascii="Arial" w:hAnsi="Arial" w:cs="Arial"/>
           <w:color w:val="000000"/>
+          <w:sz w:val="18"/>
+          <w:szCs w:val="18"/>
           <w:lang w:val="es-MX"/>
         </w:rPr>
-        <w:t xml:space="preserve">Con esta actividad tienes la posibilidad de conocer la versión indígena de la conquista a través de los ojos de un escritor español. Resulta interesante ver cómo ambos mundos fueron uniéndose a través del arte y la humanización de los indígenas. </w:t>
-      </w:r>
-    </w:p>
-    <w:p>
-      <w:pPr>
-        <w:rPr>
-          <w:rFonts w:ascii="Arial" w:hAnsi="Arial" w:cs="Arial"/>
-          <w:sz w:val="18"/>
-          <w:szCs w:val="18"/>
-          <w:lang w:val="es-MX"/>
-        </w:rPr>
-      </w:pPr>
-    </w:p>
-    <w:p>
-      <w:pPr>
-        <w:rPr>
-          <w:rFonts w:ascii="Arial" w:hAnsi="Arial" w:cs="Arial"/>
-          <w:sz w:val="18"/>
-          <w:szCs w:val="18"/>
-          <w:lang w:val="es-ES_tradnl"/>
-        </w:rPr>
-      </w:pPr>
-    </w:p>
-    <w:p>
-      <w:pPr>
-        <w:rPr>
-          <w:rFonts w:ascii="Arial" w:hAnsi="Arial"/>
-          <w:sz w:val="18"/>
-          <w:szCs w:val="18"/>
-          <w:lang w:val="es-ES_tradnl"/>
-        </w:rPr>
-      </w:pPr>
-      <w:r>
-        <w:rPr>
-          <w:rFonts w:ascii="Arial" w:hAnsi="Arial"/>
+        <w:t>la celebración de la cultura indígena.</w:t>
+      </w:r>
+    </w:p>
+    <w:p>
+      <w:pPr>
+        <w:rPr>
+          <w:rFonts w:ascii="Arial" w:hAnsi="Arial" w:cs="Arial"/>
+          <w:sz w:val="18"/>
+          <w:szCs w:val="18"/>
+          <w:lang w:val="es-ES_tradnl"/>
+        </w:rPr>
+      </w:pPr>
+    </w:p>
+    <w:p>
+      <w:pPr>
+        <w:rPr>
+          <w:rFonts w:ascii="Arial" w:hAnsi="Arial" w:cs="Arial"/>
+          <w:sz w:val="18"/>
+          <w:szCs w:val="18"/>
+          <w:lang w:val="es-ES_tradnl"/>
+        </w:rPr>
+      </w:pPr>
+      <w:r>
+        <w:rPr>
+          <w:rFonts w:ascii="Arial" w:hAnsi="Arial" w:cs="Arial"/>
           <w:b/>
           <w:color w:val="FF0000"/>
           <w:sz w:val="18"/>
@@ -387,7 +368,7 @@
       </w:r>
       <w:r>
         <w:rPr>
-          <w:rFonts w:ascii="Arial" w:hAnsi="Arial"/>
+          <w:rFonts w:ascii="Arial" w:hAnsi="Arial" w:cs="Arial"/>
           <w:sz w:val="18"/>
           <w:szCs w:val="18"/>
           <w:lang w:val="es-ES_tradnl"/>
@@ -396,7 +377,7 @@
       </w:r>
       <w:r>
         <w:rPr>
-          <w:rFonts w:ascii="Arial" w:hAnsi="Arial"/>
+          <w:rFonts w:ascii="Arial" w:hAnsi="Arial" w:cs="Arial"/>
           <w:sz w:val="18"/>
           <w:szCs w:val="18"/>
           <w:highlight w:val="green"/>
@@ -406,7 +387,7 @@
       </w:r>
       <w:r>
         <w:rPr>
-          <w:rFonts w:ascii="Arial" w:hAnsi="Arial"/>
+          <w:rFonts w:ascii="Arial" w:hAnsi="Arial" w:cs="Arial"/>
           <w:sz w:val="18"/>
           <w:szCs w:val="18"/>
           <w:highlight w:val="green"/>
@@ -416,7 +397,7 @@
       </w:r>
       <w:r>
         <w:rPr>
-          <w:rFonts w:ascii="Arial" w:hAnsi="Arial"/>
+          <w:rFonts w:ascii="Arial" w:hAnsi="Arial" w:cs="Arial"/>
           <w:sz w:val="18"/>
           <w:szCs w:val="18"/>
           <w:highlight w:val="green"/>
@@ -441,31 +422,31 @@
           <w:szCs w:val="18"/>
           <w:lang w:val="es-ES_tradnl"/>
         </w:rPr>
-        <w:t>Crónicas, Indígena, historia, análisis.</w:t>
-      </w:r>
-    </w:p>
-    <w:p>
-      <w:pPr>
-        <w:rPr>
-          <w:rFonts w:ascii="Arial" w:hAnsi="Arial" w:cs="Arial"/>
-          <w:sz w:val="18"/>
-          <w:szCs w:val="18"/>
-          <w:lang w:val="es-ES_tradnl"/>
-        </w:rPr>
-      </w:pPr>
-    </w:p>
-    <w:p>
-      <w:pPr>
-        <w:rPr>
-          <w:rFonts w:ascii="Arial" w:hAnsi="Arial"/>
-          <w:sz w:val="18"/>
-          <w:szCs w:val="18"/>
-          <w:lang w:val="es-ES_tradnl"/>
-        </w:rPr>
-      </w:pPr>
-      <w:r>
-        <w:rPr>
-          <w:rFonts w:ascii="Arial" w:hAnsi="Arial"/>
+        <w:t>“crónicas,indígena,historia,análisis”</w:t>
+      </w:r>
+    </w:p>
+    <w:p>
+      <w:pPr>
+        <w:rPr>
+          <w:rFonts w:ascii="Arial" w:hAnsi="Arial" w:cs="Arial"/>
+          <w:sz w:val="18"/>
+          <w:szCs w:val="18"/>
+          <w:lang w:val="es-ES_tradnl"/>
+        </w:rPr>
+      </w:pPr>
+    </w:p>
+    <w:p>
+      <w:pPr>
+        <w:rPr>
+          <w:rFonts w:ascii="Arial" w:hAnsi="Arial" w:cs="Arial"/>
+          <w:sz w:val="18"/>
+          <w:szCs w:val="18"/>
+          <w:lang w:val="es-ES_tradnl"/>
+        </w:rPr>
+      </w:pPr>
+      <w:r>
+        <w:rPr>
+          <w:rFonts w:ascii="Arial" w:hAnsi="Arial" w:cs="Arial"/>
           <w:b/>
           <w:color w:val="FF0000"/>
           <w:sz w:val="18"/>
@@ -476,7 +457,7 @@
       </w:r>
       <w:r>
         <w:rPr>
-          <w:rFonts w:ascii="Arial" w:hAnsi="Arial"/>
+          <w:rFonts w:ascii="Arial" w:hAnsi="Arial" w:cs="Arial"/>
           <w:color w:val="FF0000"/>
           <w:sz w:val="18"/>
           <w:szCs w:val="18"/>
@@ -486,7 +467,7 @@
       </w:r>
       <w:r>
         <w:rPr>
-          <w:rFonts w:ascii="Arial" w:hAnsi="Arial"/>
+          <w:rFonts w:ascii="Arial" w:hAnsi="Arial" w:cs="Arial"/>
           <w:sz w:val="18"/>
           <w:szCs w:val="18"/>
           <w:highlight w:val="green"/>
@@ -527,15 +508,15 @@
     <w:p>
       <w:pPr>
         <w:rPr>
-          <w:rFonts w:ascii="Arial" w:hAnsi="Arial"/>
-          <w:sz w:val="18"/>
-          <w:szCs w:val="18"/>
-          <w:lang w:val="es-ES_tradnl"/>
-        </w:rPr>
-      </w:pPr>
-      <w:r>
-        <w:rPr>
-          <w:rFonts w:ascii="Arial" w:hAnsi="Arial"/>
+          <w:rFonts w:ascii="Arial" w:hAnsi="Arial" w:cs="Arial"/>
+          <w:sz w:val="18"/>
+          <w:szCs w:val="18"/>
+          <w:lang w:val="es-ES_tradnl"/>
+        </w:rPr>
+      </w:pPr>
+      <w:r>
+        <w:rPr>
+          <w:rFonts w:ascii="Arial" w:hAnsi="Arial" w:cs="Arial"/>
           <w:b/>
           <w:color w:val="FF0000"/>
           <w:sz w:val="18"/>
@@ -546,7 +527,7 @@
       </w:r>
       <w:r>
         <w:rPr>
-          <w:rFonts w:ascii="Arial" w:hAnsi="Arial"/>
+          <w:rFonts w:ascii="Arial" w:hAnsi="Arial" w:cs="Arial"/>
           <w:color w:val="FF0000"/>
           <w:sz w:val="18"/>
           <w:szCs w:val="18"/>
@@ -556,7 +537,7 @@
       </w:r>
       <w:r>
         <w:rPr>
-          <w:rFonts w:ascii="Arial" w:hAnsi="Arial"/>
+          <w:rFonts w:ascii="Arial" w:hAnsi="Arial" w:cs="Arial"/>
           <w:sz w:val="18"/>
           <w:szCs w:val="18"/>
           <w:highlight w:val="green"/>
@@ -566,7 +547,7 @@
       </w:r>
       <w:r>
         <w:rPr>
-          <w:rFonts w:ascii="Arial" w:hAnsi="Arial"/>
+          <w:rFonts w:ascii="Arial" w:hAnsi="Arial" w:cs="Arial"/>
           <w:sz w:val="18"/>
           <w:szCs w:val="18"/>
           <w:highlight w:val="green"/>
@@ -576,7 +557,7 @@
       </w:r>
       <w:r>
         <w:rPr>
-          <w:rFonts w:ascii="Arial" w:hAnsi="Arial"/>
+          <w:rFonts w:ascii="Arial" w:hAnsi="Arial" w:cs="Arial"/>
           <w:sz w:val="18"/>
           <w:szCs w:val="18"/>
           <w:highlight w:val="green"/>
@@ -586,7 +567,7 @@
       </w:r>
       <w:r>
         <w:rPr>
-          <w:rFonts w:ascii="Arial" w:hAnsi="Arial"/>
+          <w:rFonts w:ascii="Arial" w:hAnsi="Arial" w:cs="Arial"/>
           <w:sz w:val="18"/>
           <w:szCs w:val="18"/>
           <w:highlight w:val="green"/>
@@ -596,7 +577,7 @@
       </w:r>
       <w:r>
         <w:rPr>
-          <w:rFonts w:ascii="Arial" w:hAnsi="Arial"/>
+          <w:rFonts w:ascii="Arial" w:hAnsi="Arial" w:cs="Arial"/>
           <w:sz w:val="18"/>
           <w:szCs w:val="18"/>
           <w:highlight w:val="green"/>
@@ -606,7 +587,7 @@
       </w:r>
       <w:r>
         <w:rPr>
-          <w:rFonts w:ascii="Arial" w:hAnsi="Arial"/>
+          <w:rFonts w:ascii="Arial" w:hAnsi="Arial" w:cs="Arial"/>
           <w:sz w:val="18"/>
           <w:szCs w:val="18"/>
           <w:highlight w:val="green"/>
@@ -640,17 +621,17 @@
           <w:p>
             <w:pPr>
               <w:rPr>
-                <w:rFonts w:ascii="Arial" w:hAnsi="Arial"/>
-                <w:sz w:val="16"/>
-                <w:szCs w:val="16"/>
+                <w:rFonts w:ascii="Arial" w:hAnsi="Arial" w:cs="Arial"/>
+                <w:sz w:val="18"/>
+                <w:szCs w:val="18"/>
                 <w:lang w:val="es-ES_tradnl"/>
               </w:rPr>
             </w:pPr>
             <w:r>
               <w:rPr>
-                <w:rFonts w:ascii="Arial" w:hAnsi="Arial"/>
-                <w:sz w:val="16"/>
-                <w:szCs w:val="16"/>
+                <w:rFonts w:ascii="Arial" w:hAnsi="Arial" w:cs="Arial"/>
+                <w:sz w:val="18"/>
+                <w:szCs w:val="18"/>
                 <w:lang w:val="es-ES_tradnl"/>
               </w:rPr>
               <w:t>Exposición</w:t>
@@ -664,9 +645,9 @@
           <w:p>
             <w:pPr>
               <w:rPr>
-                <w:rFonts w:ascii="Arial" w:hAnsi="Arial"/>
-                <w:sz w:val="16"/>
-                <w:szCs w:val="16"/>
+                <w:rFonts w:ascii="Arial" w:hAnsi="Arial" w:cs="Arial"/>
+                <w:sz w:val="18"/>
+                <w:szCs w:val="18"/>
                 <w:lang w:val="es-ES_tradnl"/>
               </w:rPr>
             </w:pPr>
@@ -679,17 +660,17 @@
           <w:p>
             <w:pPr>
               <w:rPr>
-                <w:rFonts w:ascii="Arial" w:hAnsi="Arial"/>
-                <w:sz w:val="16"/>
-                <w:szCs w:val="16"/>
+                <w:rFonts w:ascii="Arial" w:hAnsi="Arial" w:cs="Arial"/>
+                <w:sz w:val="18"/>
+                <w:szCs w:val="18"/>
                 <w:lang w:val="es-ES_tradnl"/>
               </w:rPr>
             </w:pPr>
             <w:r>
               <w:rPr>
-                <w:rFonts w:ascii="Arial" w:hAnsi="Arial"/>
-                <w:sz w:val="16"/>
-                <w:szCs w:val="16"/>
+                <w:rFonts w:ascii="Arial" w:hAnsi="Arial" w:cs="Arial"/>
+                <w:sz w:val="18"/>
+                <w:szCs w:val="18"/>
                 <w:lang w:val="es-ES_tradnl"/>
               </w:rPr>
               <w:t>Ejercitación</w:t>
@@ -703,9 +684,9 @@
           <w:p>
             <w:pPr>
               <w:rPr>
-                <w:rFonts w:ascii="Arial" w:hAnsi="Arial"/>
-                <w:sz w:val="16"/>
-                <w:szCs w:val="16"/>
+                <w:rFonts w:ascii="Arial" w:hAnsi="Arial" w:cs="Arial"/>
+                <w:sz w:val="18"/>
+                <w:szCs w:val="18"/>
                 <w:lang w:val="es-ES_tradnl"/>
               </w:rPr>
             </w:pPr>
@@ -718,17 +699,17 @@
           <w:p>
             <w:pPr>
               <w:rPr>
-                <w:rFonts w:ascii="Arial" w:hAnsi="Arial"/>
-                <w:sz w:val="16"/>
-                <w:szCs w:val="16"/>
+                <w:rFonts w:ascii="Arial" w:hAnsi="Arial" w:cs="Arial"/>
+                <w:sz w:val="18"/>
+                <w:szCs w:val="18"/>
                 <w:lang w:val="es-ES_tradnl"/>
               </w:rPr>
             </w:pPr>
             <w:r>
               <w:rPr>
-                <w:rFonts w:ascii="Arial" w:hAnsi="Arial"/>
-                <w:sz w:val="16"/>
-                <w:szCs w:val="16"/>
+                <w:rFonts w:ascii="Arial" w:hAnsi="Arial" w:cs="Arial"/>
+                <w:sz w:val="18"/>
+                <w:szCs w:val="18"/>
                 <w:lang w:val="es-ES_tradnl"/>
               </w:rPr>
               <w:t>Preguntas con respuesta libre</w:t>
@@ -742,9 +723,9 @@
           <w:p>
             <w:pPr>
               <w:rPr>
-                <w:rFonts w:ascii="Arial" w:hAnsi="Arial"/>
-                <w:sz w:val="16"/>
-                <w:szCs w:val="16"/>
+                <w:rFonts w:ascii="Arial" w:hAnsi="Arial" w:cs="Arial"/>
+                <w:sz w:val="18"/>
+                <w:szCs w:val="18"/>
                 <w:lang w:val="es-ES_tradnl"/>
               </w:rPr>
             </w:pPr>
@@ -757,17 +738,17 @@
           <w:p>
             <w:pPr>
               <w:rPr>
-                <w:rFonts w:ascii="Arial" w:hAnsi="Arial"/>
-                <w:sz w:val="16"/>
-                <w:szCs w:val="16"/>
+                <w:rFonts w:ascii="Arial" w:hAnsi="Arial" w:cs="Arial"/>
+                <w:sz w:val="18"/>
+                <w:szCs w:val="18"/>
                 <w:lang w:val="es-ES_tradnl"/>
               </w:rPr>
             </w:pPr>
             <w:r>
               <w:rPr>
-                <w:rFonts w:ascii="Arial" w:hAnsi="Arial"/>
-                <w:sz w:val="16"/>
-                <w:szCs w:val="16"/>
+                <w:rFonts w:ascii="Arial" w:hAnsi="Arial" w:cs="Arial"/>
+                <w:sz w:val="18"/>
+                <w:szCs w:val="18"/>
                 <w:lang w:val="es-ES_tradnl"/>
               </w:rPr>
               <w:t>Juegos</w:t>
@@ -781,9 +762,9 @@
           <w:p>
             <w:pPr>
               <w:rPr>
-                <w:rFonts w:ascii="Arial" w:hAnsi="Arial"/>
-                <w:sz w:val="16"/>
-                <w:szCs w:val="16"/>
+                <w:rFonts w:ascii="Arial" w:hAnsi="Arial" w:cs="Arial"/>
+                <w:sz w:val="18"/>
+                <w:szCs w:val="18"/>
                 <w:lang w:val="es-ES_tradnl"/>
               </w:rPr>
             </w:pPr>
@@ -798,17 +779,17 @@
           <w:p>
             <w:pPr>
               <w:rPr>
-                <w:rFonts w:ascii="Arial" w:hAnsi="Arial"/>
-                <w:sz w:val="16"/>
-                <w:szCs w:val="16"/>
+                <w:rFonts w:ascii="Arial" w:hAnsi="Arial" w:cs="Arial"/>
+                <w:sz w:val="18"/>
+                <w:szCs w:val="18"/>
                 <w:lang w:val="es-ES_tradnl"/>
               </w:rPr>
             </w:pPr>
             <w:r>
               <w:rPr>
-                <w:rFonts w:ascii="Arial" w:hAnsi="Arial"/>
-                <w:sz w:val="16"/>
-                <w:szCs w:val="16"/>
+                <w:rFonts w:ascii="Arial" w:hAnsi="Arial" w:cs="Arial"/>
+                <w:sz w:val="18"/>
+                <w:szCs w:val="18"/>
                 <w:lang w:val="es-ES_tradnl"/>
               </w:rPr>
               <w:t>Estudio</w:t>
@@ -822,17 +803,17 @@
           <w:p>
             <w:pPr>
               <w:rPr>
-                <w:rFonts w:ascii="Arial" w:hAnsi="Arial"/>
-                <w:sz w:val="16"/>
-                <w:szCs w:val="16"/>
+                <w:rFonts w:ascii="Arial" w:hAnsi="Arial" w:cs="Arial"/>
+                <w:sz w:val="18"/>
+                <w:szCs w:val="18"/>
                 <w:lang w:val="es-ES_tradnl"/>
               </w:rPr>
             </w:pPr>
             <w:r>
               <w:rPr>
-                <w:rFonts w:ascii="Arial" w:hAnsi="Arial"/>
-                <w:sz w:val="16"/>
-                <w:szCs w:val="16"/>
+                <w:rFonts w:ascii="Arial" w:hAnsi="Arial" w:cs="Arial"/>
+                <w:sz w:val="18"/>
+                <w:szCs w:val="18"/>
                 <w:lang w:val="es-ES_tradnl"/>
               </w:rPr>
               <w:t>x</w:t>
@@ -846,17 +827,17 @@
           <w:p>
             <w:pPr>
               <w:rPr>
-                <w:rFonts w:ascii="Arial" w:hAnsi="Arial"/>
-                <w:sz w:val="16"/>
-                <w:szCs w:val="16"/>
+                <w:rFonts w:ascii="Arial" w:hAnsi="Arial" w:cs="Arial"/>
+                <w:sz w:val="18"/>
+                <w:szCs w:val="18"/>
                 <w:lang w:val="es-ES_tradnl"/>
               </w:rPr>
             </w:pPr>
             <w:r>
               <w:rPr>
-                <w:rFonts w:ascii="Arial" w:hAnsi="Arial"/>
-                <w:sz w:val="16"/>
-                <w:szCs w:val="16"/>
+                <w:rFonts w:ascii="Arial" w:hAnsi="Arial" w:cs="Arial"/>
+                <w:sz w:val="18"/>
+                <w:szCs w:val="18"/>
                 <w:lang w:val="es-ES_tradnl"/>
               </w:rPr>
               <w:t>Proyecto</w:t>
@@ -870,9 +851,9 @@
           <w:p>
             <w:pPr>
               <w:rPr>
-                <w:rFonts w:ascii="Arial" w:hAnsi="Arial"/>
-                <w:sz w:val="16"/>
-                <w:szCs w:val="16"/>
+                <w:rFonts w:ascii="Arial" w:hAnsi="Arial" w:cs="Arial"/>
+                <w:sz w:val="18"/>
+                <w:szCs w:val="18"/>
                 <w:lang w:val="es-ES_tradnl"/>
               </w:rPr>
             </w:pPr>
@@ -885,17 +866,17 @@
           <w:p>
             <w:pPr>
               <w:rPr>
-                <w:rFonts w:ascii="Arial" w:hAnsi="Arial"/>
-                <w:sz w:val="16"/>
-                <w:szCs w:val="16"/>
+                <w:rFonts w:ascii="Arial" w:hAnsi="Arial" w:cs="Arial"/>
+                <w:sz w:val="18"/>
+                <w:szCs w:val="18"/>
                 <w:lang w:val="es-ES_tradnl"/>
               </w:rPr>
             </w:pPr>
             <w:r>
               <w:rPr>
-                <w:rFonts w:ascii="Arial" w:hAnsi="Arial"/>
-                <w:sz w:val="16"/>
-                <w:szCs w:val="16"/>
+                <w:rFonts w:ascii="Arial" w:hAnsi="Arial" w:cs="Arial"/>
+                <w:sz w:val="18"/>
+                <w:szCs w:val="18"/>
                 <w:lang w:val="es-ES_tradnl"/>
               </w:rPr>
               <w:t>Evaluación</w:t>
@@ -909,9 +890,9 @@
           <w:p>
             <w:pPr>
               <w:rPr>
-                <w:rFonts w:ascii="Arial" w:hAnsi="Arial"/>
-                <w:sz w:val="16"/>
-                <w:szCs w:val="16"/>
+                <w:rFonts w:ascii="Arial" w:hAnsi="Arial" w:cs="Arial"/>
+                <w:sz w:val="18"/>
+                <w:szCs w:val="18"/>
                 <w:lang w:val="es-ES_tradnl"/>
               </w:rPr>
             </w:pPr>
@@ -924,17 +905,17 @@
           <w:p>
             <w:pPr>
               <w:rPr>
-                <w:rFonts w:ascii="Arial" w:hAnsi="Arial"/>
-                <w:sz w:val="16"/>
-                <w:szCs w:val="16"/>
+                <w:rFonts w:ascii="Arial" w:hAnsi="Arial" w:cs="Arial"/>
+                <w:sz w:val="18"/>
+                <w:szCs w:val="18"/>
                 <w:lang w:val="es-ES_tradnl"/>
               </w:rPr>
             </w:pPr>
             <w:r>
               <w:rPr>
-                <w:rFonts w:ascii="Arial" w:hAnsi="Arial"/>
-                <w:sz w:val="16"/>
-                <w:szCs w:val="16"/>
+                <w:rFonts w:ascii="Arial" w:hAnsi="Arial" w:cs="Arial"/>
+                <w:sz w:val="18"/>
+                <w:szCs w:val="18"/>
                 <w:lang w:val="es-ES_tradnl"/>
               </w:rPr>
               <w:t>Generador de actividades</w:t>
@@ -948,9 +929,9 @@
           <w:p>
             <w:pPr>
               <w:rPr>
-                <w:rFonts w:ascii="Arial" w:hAnsi="Arial"/>
-                <w:sz w:val="16"/>
-                <w:szCs w:val="16"/>
+                <w:rFonts w:ascii="Arial" w:hAnsi="Arial" w:cs="Arial"/>
+                <w:sz w:val="18"/>
+                <w:szCs w:val="18"/>
                 <w:lang w:val="es-ES_tradnl"/>
               </w:rPr>
             </w:pPr>
@@ -971,15 +952,15 @@
     <w:p>
       <w:pPr>
         <w:rPr>
-          <w:rFonts w:ascii="Arial" w:hAnsi="Arial"/>
-          <w:sz w:val="18"/>
-          <w:szCs w:val="18"/>
-          <w:lang w:val="es-ES_tradnl"/>
-        </w:rPr>
-      </w:pPr>
-      <w:r>
-        <w:rPr>
-          <w:rFonts w:ascii="Arial" w:hAnsi="Arial"/>
+          <w:rFonts w:ascii="Arial" w:hAnsi="Arial" w:cs="Arial"/>
+          <w:sz w:val="18"/>
+          <w:szCs w:val="18"/>
+          <w:lang w:val="es-ES_tradnl"/>
+        </w:rPr>
+      </w:pPr>
+      <w:r>
+        <w:rPr>
+          <w:rFonts w:ascii="Arial" w:hAnsi="Arial" w:cs="Arial"/>
           <w:b/>
           <w:color w:val="FF0000"/>
           <w:sz w:val="18"/>
@@ -990,7 +971,7 @@
       </w:r>
       <w:r>
         <w:rPr>
-          <w:rFonts w:ascii="Arial" w:hAnsi="Arial"/>
+          <w:rFonts w:ascii="Arial" w:hAnsi="Arial" w:cs="Arial"/>
           <w:color w:val="FF0000"/>
           <w:sz w:val="18"/>
           <w:szCs w:val="18"/>
@@ -1000,7 +981,7 @@
       </w:r>
       <w:r>
         <w:rPr>
-          <w:rFonts w:ascii="Arial" w:hAnsi="Arial"/>
+          <w:rFonts w:ascii="Arial" w:hAnsi="Arial" w:cs="Arial"/>
           <w:sz w:val="18"/>
           <w:szCs w:val="18"/>
           <w:highlight w:val="green"/>
@@ -1030,26 +1011,26 @@
           <w:p>
             <w:pPr>
               <w:rPr>
-                <w:rFonts w:ascii="Arial" w:hAnsi="Arial"/>
-                <w:sz w:val="16"/>
-                <w:szCs w:val="16"/>
+                <w:rFonts w:ascii="Arial" w:hAnsi="Arial" w:cs="Arial"/>
+                <w:sz w:val="18"/>
+                <w:szCs w:val="18"/>
                 <w:lang w:val="es-ES_tradnl"/>
               </w:rPr>
             </w:pPr>
             <w:r>
               <w:rPr>
-                <w:rFonts w:ascii="Arial" w:hAnsi="Arial"/>
-                <w:sz w:val="16"/>
-                <w:szCs w:val="16"/>
+                <w:rFonts w:ascii="Arial" w:hAnsi="Arial" w:cs="Arial"/>
+                <w:sz w:val="18"/>
+                <w:szCs w:val="18"/>
                 <w:lang w:val="es-ES_tradnl"/>
               </w:rPr>
               <w:t>…</w:t>
             </w:r>
             <w:r>
               <w:rPr>
-                <w:rFonts w:ascii="Arial" w:hAnsi="Arial"/>
-                <w:sz w:val="16"/>
-                <w:szCs w:val="16"/>
+                <w:rFonts w:ascii="Arial" w:hAnsi="Arial" w:cs="Arial"/>
+                <w:sz w:val="18"/>
+                <w:szCs w:val="18"/>
                 <w:lang w:val="es-ES_tradnl"/>
               </w:rPr>
               <w:t xml:space="preserve"> en comunicación lingüística</w:t>
@@ -1063,9 +1044,9 @@
           <w:p>
             <w:pPr>
               <w:rPr>
-                <w:rFonts w:ascii="Arial" w:hAnsi="Arial"/>
-                <w:sz w:val="16"/>
-                <w:szCs w:val="16"/>
+                <w:rFonts w:ascii="Arial" w:hAnsi="Arial" w:cs="Arial"/>
+                <w:sz w:val="18"/>
+                <w:szCs w:val="18"/>
                 <w:lang w:val="es-ES_tradnl"/>
               </w:rPr>
             </w:pPr>
@@ -1078,26 +1059,26 @@
           <w:p>
             <w:pPr>
               <w:rPr>
-                <w:rFonts w:ascii="Arial" w:hAnsi="Arial"/>
-                <w:sz w:val="16"/>
-                <w:szCs w:val="16"/>
+                <w:rFonts w:ascii="Arial" w:hAnsi="Arial" w:cs="Arial"/>
+                <w:sz w:val="18"/>
+                <w:szCs w:val="18"/>
                 <w:lang w:val="es-ES_tradnl"/>
               </w:rPr>
             </w:pPr>
             <w:r>
               <w:rPr>
-                <w:rFonts w:ascii="Arial" w:hAnsi="Arial"/>
-                <w:sz w:val="16"/>
-                <w:szCs w:val="16"/>
+                <w:rFonts w:ascii="Arial" w:hAnsi="Arial" w:cs="Arial"/>
+                <w:sz w:val="18"/>
+                <w:szCs w:val="18"/>
                 <w:lang w:val="es-ES_tradnl"/>
               </w:rPr>
               <w:t>…</w:t>
             </w:r>
             <w:r>
               <w:rPr>
-                <w:rFonts w:ascii="Arial" w:hAnsi="Arial"/>
-                <w:sz w:val="16"/>
-                <w:szCs w:val="16"/>
+                <w:rFonts w:ascii="Arial" w:hAnsi="Arial" w:cs="Arial"/>
+                <w:sz w:val="18"/>
+                <w:szCs w:val="18"/>
                 <w:lang w:val="es-ES_tradnl"/>
               </w:rPr>
               <w:t xml:space="preserve"> matemática</w:t>
@@ -1111,9 +1092,9 @@
           <w:p>
             <w:pPr>
               <w:rPr>
-                <w:rFonts w:ascii="Arial" w:hAnsi="Arial"/>
-                <w:sz w:val="16"/>
-                <w:szCs w:val="16"/>
+                <w:rFonts w:ascii="Arial" w:hAnsi="Arial" w:cs="Arial"/>
+                <w:sz w:val="18"/>
+                <w:szCs w:val="18"/>
                 <w:lang w:val="es-ES_tradnl"/>
               </w:rPr>
             </w:pPr>
@@ -1128,26 +1109,26 @@
           <w:p>
             <w:pPr>
               <w:rPr>
-                <w:rFonts w:ascii="Arial" w:hAnsi="Arial"/>
-                <w:sz w:val="16"/>
-                <w:szCs w:val="16"/>
+                <w:rFonts w:ascii="Arial" w:hAnsi="Arial" w:cs="Arial"/>
+                <w:sz w:val="18"/>
+                <w:szCs w:val="18"/>
                 <w:lang w:val="es-ES_tradnl"/>
               </w:rPr>
             </w:pPr>
             <w:r>
               <w:rPr>
-                <w:rFonts w:ascii="Arial" w:hAnsi="Arial"/>
-                <w:sz w:val="16"/>
-                <w:szCs w:val="16"/>
+                <w:rFonts w:ascii="Arial" w:hAnsi="Arial" w:cs="Arial"/>
+                <w:sz w:val="18"/>
+                <w:szCs w:val="18"/>
                 <w:lang w:val="es-ES_tradnl"/>
               </w:rPr>
               <w:t>…</w:t>
             </w:r>
             <w:r>
               <w:rPr>
-                <w:rFonts w:ascii="Arial" w:hAnsi="Arial"/>
-                <w:sz w:val="16"/>
-                <w:szCs w:val="16"/>
+                <w:rFonts w:ascii="Arial" w:hAnsi="Arial" w:cs="Arial"/>
+                <w:sz w:val="18"/>
+                <w:szCs w:val="18"/>
                 <w:lang w:val="es-ES_tradnl"/>
               </w:rPr>
               <w:t xml:space="preserve"> en el conocimiento y la interacción con el mundo físico</w:t>
@@ -1161,9 +1142,9 @@
           <w:p>
             <w:pPr>
               <w:rPr>
-                <w:rFonts w:ascii="Arial" w:hAnsi="Arial"/>
-                <w:sz w:val="16"/>
-                <w:szCs w:val="16"/>
+                <w:rFonts w:ascii="Arial" w:hAnsi="Arial" w:cs="Arial"/>
+                <w:sz w:val="18"/>
+                <w:szCs w:val="18"/>
                 <w:lang w:val="es-ES_tradnl"/>
               </w:rPr>
             </w:pPr>
@@ -1176,17 +1157,17 @@
           <w:p>
             <w:pPr>
               <w:rPr>
-                <w:rFonts w:ascii="Arial" w:hAnsi="Arial"/>
-                <w:sz w:val="16"/>
-                <w:szCs w:val="16"/>
+                <w:rFonts w:ascii="Arial" w:hAnsi="Arial" w:cs="Arial"/>
+                <w:sz w:val="18"/>
+                <w:szCs w:val="18"/>
                 <w:lang w:val="es-ES_tradnl"/>
               </w:rPr>
             </w:pPr>
             <w:r>
               <w:rPr>
-                <w:rFonts w:ascii="Arial" w:hAnsi="Arial"/>
-                <w:sz w:val="16"/>
-                <w:szCs w:val="16"/>
+                <w:rFonts w:ascii="Arial" w:hAnsi="Arial" w:cs="Arial"/>
+                <w:sz w:val="18"/>
+                <w:szCs w:val="18"/>
                 <w:lang w:val="es-ES_tradnl"/>
               </w:rPr>
               <w:t>Tratamiento de la información y competencia digital</w:t>
@@ -1200,9 +1181,9 @@
           <w:p>
             <w:pPr>
               <w:rPr>
-                <w:rFonts w:ascii="Arial" w:hAnsi="Arial"/>
-                <w:sz w:val="16"/>
-                <w:szCs w:val="16"/>
+                <w:rFonts w:ascii="Arial" w:hAnsi="Arial" w:cs="Arial"/>
+                <w:sz w:val="18"/>
+                <w:szCs w:val="18"/>
                 <w:lang w:val="es-ES_tradnl"/>
               </w:rPr>
             </w:pPr>
@@ -1217,26 +1198,26 @@
           <w:p>
             <w:pPr>
               <w:rPr>
-                <w:rFonts w:ascii="Arial" w:hAnsi="Arial"/>
-                <w:sz w:val="16"/>
-                <w:szCs w:val="16"/>
+                <w:rFonts w:ascii="Arial" w:hAnsi="Arial" w:cs="Arial"/>
+                <w:sz w:val="18"/>
+                <w:szCs w:val="18"/>
                 <w:lang w:val="es-ES_tradnl"/>
               </w:rPr>
             </w:pPr>
             <w:r>
               <w:rPr>
-                <w:rFonts w:ascii="Arial" w:hAnsi="Arial"/>
-                <w:sz w:val="16"/>
-                <w:szCs w:val="16"/>
+                <w:rFonts w:ascii="Arial" w:hAnsi="Arial" w:cs="Arial"/>
+                <w:sz w:val="18"/>
+                <w:szCs w:val="18"/>
                 <w:lang w:val="es-ES_tradnl"/>
               </w:rPr>
               <w:t>…</w:t>
             </w:r>
             <w:r>
               <w:rPr>
-                <w:rFonts w:ascii="Arial" w:hAnsi="Arial"/>
-                <w:sz w:val="16"/>
-                <w:szCs w:val="16"/>
+                <w:rFonts w:ascii="Arial" w:hAnsi="Arial" w:cs="Arial"/>
+                <w:sz w:val="18"/>
+                <w:szCs w:val="18"/>
                 <w:lang w:val="es-ES_tradnl"/>
               </w:rPr>
               <w:t xml:space="preserve"> social y ciudadana</w:t>
@@ -1250,17 +1231,17 @@
           <w:p>
             <w:pPr>
               <w:rPr>
-                <w:rFonts w:ascii="Arial" w:hAnsi="Arial"/>
-                <w:sz w:val="16"/>
-                <w:szCs w:val="16"/>
+                <w:rFonts w:ascii="Arial" w:hAnsi="Arial" w:cs="Arial"/>
+                <w:sz w:val="18"/>
+                <w:szCs w:val="18"/>
                 <w:lang w:val="es-ES_tradnl"/>
               </w:rPr>
             </w:pPr>
             <w:r>
               <w:rPr>
-                <w:rFonts w:ascii="Arial" w:hAnsi="Arial"/>
-                <w:sz w:val="16"/>
-                <w:szCs w:val="16"/>
+                <w:rFonts w:ascii="Arial" w:hAnsi="Arial" w:cs="Arial"/>
+                <w:sz w:val="18"/>
+                <w:szCs w:val="18"/>
                 <w:lang w:val="es-ES_tradnl"/>
               </w:rPr>
               <w:t>x</w:t>
@@ -1274,26 +1255,26 @@
           <w:p>
             <w:pPr>
               <w:rPr>
-                <w:rFonts w:ascii="Arial" w:hAnsi="Arial"/>
-                <w:sz w:val="16"/>
-                <w:szCs w:val="16"/>
+                <w:rFonts w:ascii="Arial" w:hAnsi="Arial" w:cs="Arial"/>
+                <w:sz w:val="18"/>
+                <w:szCs w:val="18"/>
                 <w:lang w:val="es-ES_tradnl"/>
               </w:rPr>
             </w:pPr>
             <w:r>
               <w:rPr>
-                <w:rFonts w:ascii="Arial" w:hAnsi="Arial"/>
-                <w:sz w:val="16"/>
-                <w:szCs w:val="16"/>
+                <w:rFonts w:ascii="Arial" w:hAnsi="Arial" w:cs="Arial"/>
+                <w:sz w:val="18"/>
+                <w:szCs w:val="18"/>
                 <w:lang w:val="es-ES_tradnl"/>
               </w:rPr>
               <w:t>…</w:t>
             </w:r>
             <w:r>
               <w:rPr>
-                <w:rFonts w:ascii="Arial" w:hAnsi="Arial"/>
-                <w:sz w:val="16"/>
-                <w:szCs w:val="16"/>
+                <w:rFonts w:ascii="Arial" w:hAnsi="Arial" w:cs="Arial"/>
+                <w:sz w:val="18"/>
+                <w:szCs w:val="18"/>
                 <w:lang w:val="es-ES_tradnl"/>
               </w:rPr>
               <w:t xml:space="preserve"> cultural y artística</w:t>
@@ -1307,9 +1288,9 @@
           <w:p>
             <w:pPr>
               <w:rPr>
-                <w:rFonts w:ascii="Arial" w:hAnsi="Arial"/>
-                <w:sz w:val="16"/>
-                <w:szCs w:val="16"/>
+                <w:rFonts w:ascii="Arial" w:hAnsi="Arial" w:cs="Arial"/>
+                <w:sz w:val="18"/>
+                <w:szCs w:val="18"/>
                 <w:lang w:val="es-ES_tradnl"/>
               </w:rPr>
             </w:pPr>
@@ -1324,26 +1305,26 @@
           <w:p>
             <w:pPr>
               <w:rPr>
-                <w:rFonts w:ascii="Arial" w:hAnsi="Arial"/>
-                <w:sz w:val="16"/>
-                <w:szCs w:val="16"/>
+                <w:rFonts w:ascii="Arial" w:hAnsi="Arial" w:cs="Arial"/>
+                <w:sz w:val="18"/>
+                <w:szCs w:val="18"/>
                 <w:lang w:val="es-ES_tradnl"/>
               </w:rPr>
             </w:pPr>
             <w:r>
               <w:rPr>
-                <w:rFonts w:ascii="Arial" w:hAnsi="Arial"/>
-                <w:sz w:val="16"/>
-                <w:szCs w:val="16"/>
+                <w:rFonts w:ascii="Arial" w:hAnsi="Arial" w:cs="Arial"/>
+                <w:sz w:val="18"/>
+                <w:szCs w:val="18"/>
                 <w:lang w:val="es-ES_tradnl"/>
               </w:rPr>
               <w:t>…</w:t>
             </w:r>
             <w:r>
               <w:rPr>
-                <w:rFonts w:ascii="Arial" w:hAnsi="Arial"/>
-                <w:sz w:val="16"/>
-                <w:szCs w:val="16"/>
+                <w:rFonts w:ascii="Arial" w:hAnsi="Arial" w:cs="Arial"/>
+                <w:sz w:val="18"/>
+                <w:szCs w:val="18"/>
                 <w:lang w:val="es-ES_tradnl"/>
               </w:rPr>
               <w:t xml:space="preserve"> para aprender a aprender</w:t>
@@ -1357,9 +1338,9 @@
           <w:p>
             <w:pPr>
               <w:rPr>
-                <w:rFonts w:ascii="Arial" w:hAnsi="Arial"/>
-                <w:sz w:val="16"/>
-                <w:szCs w:val="16"/>
+                <w:rFonts w:ascii="Arial" w:hAnsi="Arial" w:cs="Arial"/>
+                <w:sz w:val="18"/>
+                <w:szCs w:val="18"/>
                 <w:lang w:val="es-ES_tradnl"/>
               </w:rPr>
             </w:pPr>
@@ -1372,17 +1353,17 @@
           <w:p>
             <w:pPr>
               <w:rPr>
-                <w:rFonts w:ascii="Arial" w:hAnsi="Arial"/>
-                <w:sz w:val="16"/>
-                <w:szCs w:val="16"/>
+                <w:rFonts w:ascii="Arial" w:hAnsi="Arial" w:cs="Arial"/>
+                <w:sz w:val="18"/>
+                <w:szCs w:val="18"/>
                 <w:lang w:val="es-ES_tradnl"/>
               </w:rPr>
             </w:pPr>
             <w:r>
               <w:rPr>
-                <w:rFonts w:ascii="Arial" w:hAnsi="Arial"/>
-                <w:sz w:val="16"/>
-                <w:szCs w:val="16"/>
+                <w:rFonts w:ascii="Arial" w:hAnsi="Arial" w:cs="Arial"/>
+                <w:sz w:val="18"/>
+                <w:szCs w:val="18"/>
                 <w:lang w:val="es-ES_tradnl"/>
               </w:rPr>
               <w:t>Autonomía e iniciativa personal</w:t>
@@ -1396,9 +1377,9 @@
           <w:p>
             <w:pPr>
               <w:rPr>
-                <w:rFonts w:ascii="Arial" w:hAnsi="Arial"/>
-                <w:sz w:val="16"/>
-                <w:szCs w:val="16"/>
+                <w:rFonts w:ascii="Arial" w:hAnsi="Arial" w:cs="Arial"/>
+                <w:sz w:val="18"/>
+                <w:szCs w:val="18"/>
                 <w:lang w:val="es-ES_tradnl"/>
               </w:rPr>
             </w:pPr>
@@ -1419,15 +1400,15 @@
     <w:p>
       <w:pPr>
         <w:rPr>
-          <w:rFonts w:ascii="Arial" w:hAnsi="Arial"/>
-          <w:sz w:val="18"/>
-          <w:szCs w:val="18"/>
-          <w:lang w:val="es-ES_tradnl"/>
-        </w:rPr>
-      </w:pPr>
-      <w:r>
-        <w:rPr>
-          <w:rFonts w:ascii="Arial" w:hAnsi="Arial"/>
+          <w:rFonts w:ascii="Arial" w:hAnsi="Arial" w:cs="Arial"/>
+          <w:sz w:val="18"/>
+          <w:szCs w:val="18"/>
+          <w:lang w:val="es-ES_tradnl"/>
+        </w:rPr>
+      </w:pPr>
+      <w:r>
+        <w:rPr>
+          <w:rFonts w:ascii="Arial" w:hAnsi="Arial" w:cs="Arial"/>
           <w:b/>
           <w:color w:val="FF0000"/>
           <w:sz w:val="18"/>
@@ -1438,7 +1419,7 @@
       </w:r>
       <w:r>
         <w:rPr>
-          <w:rFonts w:ascii="Arial" w:hAnsi="Arial"/>
+          <w:rFonts w:ascii="Arial" w:hAnsi="Arial" w:cs="Arial"/>
           <w:color w:val="FF0000"/>
           <w:sz w:val="18"/>
           <w:szCs w:val="18"/>
@@ -1448,23 +1429,13 @@
       </w:r>
       <w:r>
         <w:rPr>
-          <w:rFonts w:ascii="Arial" w:hAnsi="Arial"/>
-          <w:sz w:val="18"/>
-          <w:szCs w:val="18"/>
-          <w:highlight w:val="green"/>
-          <w:lang w:val="es-ES_tradnl"/>
-        </w:rPr>
-        <w:t>Tipo de Media</w:t>
-      </w:r>
-      <w:r>
-        <w:rPr>
-          <w:rFonts w:ascii="Arial" w:hAnsi="Arial"/>
-          <w:sz w:val="18"/>
-          <w:szCs w:val="18"/>
-          <w:highlight w:val="green"/>
-          <w:lang w:val="es-ES_tradnl"/>
-        </w:rPr>
-        <w:t xml:space="preserve"> (indicar sólo una)</w:t>
+          <w:rFonts w:ascii="Arial" w:hAnsi="Arial" w:cs="Arial"/>
+          <w:sz w:val="18"/>
+          <w:szCs w:val="18"/>
+          <w:highlight w:val="green"/>
+          <w:lang w:val="es-ES_tradnl"/>
+        </w:rPr>
+        <w:t>Tipo de Media (indicar sólo una)</w:t>
       </w:r>
     </w:p>
     <w:tbl>
@@ -1492,17 +1463,17 @@
           <w:p>
             <w:pPr>
               <w:rPr>
-                <w:rFonts w:ascii="Arial" w:hAnsi="Arial"/>
-                <w:sz w:val="16"/>
-                <w:szCs w:val="16"/>
+                <w:rFonts w:ascii="Arial" w:hAnsi="Arial" w:cs="Arial"/>
+                <w:sz w:val="18"/>
+                <w:szCs w:val="18"/>
                 <w:lang w:val="es-ES_tradnl"/>
               </w:rPr>
             </w:pPr>
             <w:r>
               <w:rPr>
-                <w:rFonts w:ascii="Arial" w:hAnsi="Arial"/>
-                <w:sz w:val="16"/>
-                <w:szCs w:val="16"/>
+                <w:rFonts w:ascii="Arial" w:hAnsi="Arial" w:cs="Arial"/>
+                <w:sz w:val="18"/>
+                <w:szCs w:val="18"/>
                 <w:lang w:val="es-ES_tradnl"/>
               </w:rPr>
               <w:t>Secuencia de imágenes</w:t>
@@ -1516,9 +1487,9 @@
           <w:p>
             <w:pPr>
               <w:rPr>
-                <w:rFonts w:ascii="Arial" w:hAnsi="Arial"/>
-                <w:sz w:val="16"/>
-                <w:szCs w:val="16"/>
+                <w:rFonts w:ascii="Arial" w:hAnsi="Arial" w:cs="Arial"/>
+                <w:sz w:val="18"/>
+                <w:szCs w:val="18"/>
                 <w:lang w:val="es-ES_tradnl"/>
               </w:rPr>
             </w:pPr>
@@ -1531,17 +1502,17 @@
           <w:p>
             <w:pPr>
               <w:rPr>
-                <w:rFonts w:ascii="Arial" w:hAnsi="Arial"/>
-                <w:sz w:val="16"/>
-                <w:szCs w:val="16"/>
+                <w:rFonts w:ascii="Arial" w:hAnsi="Arial" w:cs="Arial"/>
+                <w:sz w:val="18"/>
+                <w:szCs w:val="18"/>
                 <w:lang w:val="es-ES_tradnl"/>
               </w:rPr>
             </w:pPr>
             <w:r>
               <w:rPr>
-                <w:rFonts w:ascii="Arial" w:hAnsi="Arial"/>
-                <w:sz w:val="16"/>
-                <w:szCs w:val="16"/>
+                <w:rFonts w:ascii="Arial" w:hAnsi="Arial" w:cs="Arial"/>
+                <w:sz w:val="18"/>
+                <w:szCs w:val="18"/>
                 <w:lang w:val="es-ES_tradnl"/>
               </w:rPr>
               <w:t>Video</w:t>
@@ -1555,9 +1526,9 @@
           <w:p>
             <w:pPr>
               <w:rPr>
-                <w:rFonts w:ascii="Arial" w:hAnsi="Arial"/>
-                <w:sz w:val="16"/>
-                <w:szCs w:val="16"/>
+                <w:rFonts w:ascii="Arial" w:hAnsi="Arial" w:cs="Arial"/>
+                <w:sz w:val="18"/>
+                <w:szCs w:val="18"/>
                 <w:lang w:val="es-ES_tradnl"/>
               </w:rPr>
             </w:pPr>
@@ -1570,17 +1541,17 @@
           <w:p>
             <w:pPr>
               <w:rPr>
-                <w:rFonts w:ascii="Arial" w:hAnsi="Arial"/>
-                <w:sz w:val="16"/>
-                <w:szCs w:val="16"/>
+                <w:rFonts w:ascii="Arial" w:hAnsi="Arial" w:cs="Arial"/>
+                <w:sz w:val="18"/>
+                <w:szCs w:val="18"/>
                 <w:lang w:val="es-ES_tradnl"/>
               </w:rPr>
             </w:pPr>
             <w:r>
               <w:rPr>
-                <w:rFonts w:ascii="Arial" w:hAnsi="Arial"/>
-                <w:sz w:val="16"/>
-                <w:szCs w:val="16"/>
+                <w:rFonts w:ascii="Arial" w:hAnsi="Arial" w:cs="Arial"/>
+                <w:sz w:val="18"/>
+                <w:szCs w:val="18"/>
                 <w:lang w:val="es-ES_tradnl"/>
               </w:rPr>
               <w:t>Animación</w:t>
@@ -1594,9 +1565,9 @@
           <w:p>
             <w:pPr>
               <w:rPr>
-                <w:rFonts w:ascii="Arial" w:hAnsi="Arial"/>
-                <w:sz w:val="16"/>
-                <w:szCs w:val="16"/>
+                <w:rFonts w:ascii="Arial" w:hAnsi="Arial" w:cs="Arial"/>
+                <w:sz w:val="18"/>
+                <w:szCs w:val="18"/>
                 <w:lang w:val="es-ES_tradnl"/>
               </w:rPr>
             </w:pPr>
@@ -1609,17 +1580,17 @@
           <w:p>
             <w:pPr>
               <w:rPr>
-                <w:rFonts w:ascii="Arial" w:hAnsi="Arial"/>
-                <w:sz w:val="16"/>
-                <w:szCs w:val="16"/>
+                <w:rFonts w:ascii="Arial" w:hAnsi="Arial" w:cs="Arial"/>
+                <w:sz w:val="18"/>
+                <w:szCs w:val="18"/>
                 <w:lang w:val="es-ES_tradnl"/>
               </w:rPr>
             </w:pPr>
             <w:r>
               <w:rPr>
-                <w:rFonts w:ascii="Arial" w:hAnsi="Arial"/>
-                <w:sz w:val="16"/>
-                <w:szCs w:val="16"/>
+                <w:rFonts w:ascii="Arial" w:hAnsi="Arial" w:cs="Arial"/>
+                <w:sz w:val="18"/>
+                <w:szCs w:val="18"/>
                 <w:lang w:val="es-ES_tradnl"/>
               </w:rPr>
               <w:t>Interactivo</w:t>
@@ -1633,9 +1604,9 @@
           <w:p>
             <w:pPr>
               <w:rPr>
-                <w:rFonts w:ascii="Arial" w:hAnsi="Arial"/>
-                <w:sz w:val="16"/>
-                <w:szCs w:val="16"/>
+                <w:rFonts w:ascii="Arial" w:hAnsi="Arial" w:cs="Arial"/>
+                <w:sz w:val="18"/>
+                <w:szCs w:val="18"/>
                 <w:lang w:val="es-ES_tradnl"/>
               </w:rPr>
             </w:pPr>
@@ -1650,17 +1621,17 @@
           <w:p>
             <w:pPr>
               <w:rPr>
-                <w:rFonts w:ascii="Arial" w:hAnsi="Arial"/>
-                <w:sz w:val="16"/>
-                <w:szCs w:val="16"/>
+                <w:rFonts w:ascii="Arial" w:hAnsi="Arial" w:cs="Arial"/>
+                <w:sz w:val="18"/>
+                <w:szCs w:val="18"/>
                 <w:lang w:val="es-ES_tradnl"/>
               </w:rPr>
             </w:pPr>
             <w:r>
               <w:rPr>
-                <w:rFonts w:ascii="Arial" w:hAnsi="Arial"/>
-                <w:sz w:val="16"/>
-                <w:szCs w:val="16"/>
+                <w:rFonts w:ascii="Arial" w:hAnsi="Arial" w:cs="Arial"/>
+                <w:sz w:val="18"/>
+                <w:szCs w:val="18"/>
                 <w:lang w:val="es-ES_tradnl"/>
               </w:rPr>
               <w:t>Actividad</w:t>
@@ -1674,9 +1645,9 @@
           <w:p>
             <w:pPr>
               <w:rPr>
-                <w:rFonts w:ascii="Arial" w:hAnsi="Arial"/>
-                <w:sz w:val="16"/>
-                <w:szCs w:val="16"/>
+                <w:rFonts w:ascii="Arial" w:hAnsi="Arial" w:cs="Arial"/>
+                <w:sz w:val="18"/>
+                <w:szCs w:val="18"/>
                 <w:lang w:val="es-ES_tradnl"/>
               </w:rPr>
             </w:pPr>
@@ -1689,17 +1660,17 @@
           <w:p>
             <w:pPr>
               <w:rPr>
-                <w:rFonts w:ascii="Arial" w:hAnsi="Arial"/>
-                <w:sz w:val="16"/>
-                <w:szCs w:val="16"/>
+                <w:rFonts w:ascii="Arial" w:hAnsi="Arial" w:cs="Arial"/>
+                <w:sz w:val="18"/>
+                <w:szCs w:val="18"/>
                 <w:lang w:val="es-ES_tradnl"/>
               </w:rPr>
             </w:pPr>
             <w:r>
               <w:rPr>
-                <w:rFonts w:ascii="Arial" w:hAnsi="Arial"/>
-                <w:sz w:val="16"/>
-                <w:szCs w:val="16"/>
+                <w:rFonts w:ascii="Arial" w:hAnsi="Arial" w:cs="Arial"/>
+                <w:sz w:val="18"/>
+                <w:szCs w:val="18"/>
                 <w:lang w:val="es-ES_tradnl"/>
               </w:rPr>
               <w:t>Web</w:t>
@@ -1713,9 +1684,9 @@
           <w:p>
             <w:pPr>
               <w:rPr>
-                <w:rFonts w:ascii="Arial" w:hAnsi="Arial"/>
-                <w:sz w:val="16"/>
-                <w:szCs w:val="16"/>
+                <w:rFonts w:ascii="Arial" w:hAnsi="Arial" w:cs="Arial"/>
+                <w:sz w:val="18"/>
+                <w:szCs w:val="18"/>
                 <w:lang w:val="es-ES_tradnl"/>
               </w:rPr>
             </w:pPr>
@@ -1728,17 +1699,17 @@
           <w:p>
             <w:pPr>
               <w:rPr>
-                <w:rFonts w:ascii="Arial" w:hAnsi="Arial"/>
-                <w:sz w:val="16"/>
-                <w:szCs w:val="16"/>
+                <w:rFonts w:ascii="Arial" w:hAnsi="Arial" w:cs="Arial"/>
+                <w:sz w:val="18"/>
+                <w:szCs w:val="18"/>
                 <w:lang w:val="es-ES_tradnl"/>
               </w:rPr>
             </w:pPr>
             <w:r>
               <w:rPr>
-                <w:rFonts w:ascii="Arial" w:hAnsi="Arial"/>
-                <w:sz w:val="16"/>
-                <w:szCs w:val="16"/>
+                <w:rFonts w:ascii="Arial" w:hAnsi="Arial" w:cs="Arial"/>
+                <w:sz w:val="18"/>
+                <w:szCs w:val="18"/>
                 <w:lang w:val="es-ES_tradnl"/>
               </w:rPr>
               <w:t>Mapa conceptual</w:t>
@@ -1752,9 +1723,9 @@
           <w:p>
             <w:pPr>
               <w:rPr>
-                <w:rFonts w:ascii="Arial" w:hAnsi="Arial"/>
-                <w:sz w:val="16"/>
-                <w:szCs w:val="16"/>
+                <w:rFonts w:ascii="Arial" w:hAnsi="Arial" w:cs="Arial"/>
+                <w:sz w:val="18"/>
+                <w:szCs w:val="18"/>
                 <w:lang w:val="es-ES_tradnl"/>
               </w:rPr>
             </w:pPr>
@@ -1770,17 +1741,17 @@
           <w:p>
             <w:pPr>
               <w:rPr>
-                <w:rFonts w:ascii="Arial" w:hAnsi="Arial"/>
-                <w:sz w:val="16"/>
-                <w:szCs w:val="16"/>
+                <w:rFonts w:ascii="Arial" w:hAnsi="Arial" w:cs="Arial"/>
+                <w:sz w:val="18"/>
+                <w:szCs w:val="18"/>
                 <w:lang w:val="es-ES_tradnl"/>
               </w:rPr>
             </w:pPr>
             <w:r>
               <w:rPr>
-                <w:rFonts w:ascii="Arial" w:hAnsi="Arial"/>
-                <w:sz w:val="16"/>
-                <w:szCs w:val="16"/>
+                <w:rFonts w:ascii="Arial" w:hAnsi="Arial" w:cs="Arial"/>
+                <w:sz w:val="18"/>
+                <w:szCs w:val="18"/>
                 <w:lang w:val="es-ES_tradnl"/>
               </w:rPr>
               <w:t>Audio</w:t>
@@ -1797,9 +1768,9 @@
           <w:p>
             <w:pPr>
               <w:rPr>
-                <w:rFonts w:ascii="Arial" w:hAnsi="Arial"/>
-                <w:sz w:val="16"/>
-                <w:szCs w:val="16"/>
+                <w:rFonts w:ascii="Arial" w:hAnsi="Arial" w:cs="Arial"/>
+                <w:sz w:val="18"/>
+                <w:szCs w:val="18"/>
                 <w:lang w:val="es-ES_tradnl"/>
               </w:rPr>
             </w:pPr>
@@ -1814,17 +1785,17 @@
           <w:p>
             <w:pPr>
               <w:rPr>
-                <w:rFonts w:ascii="Arial" w:hAnsi="Arial"/>
-                <w:sz w:val="16"/>
-                <w:szCs w:val="16"/>
+                <w:rFonts w:ascii="Arial" w:hAnsi="Arial" w:cs="Arial"/>
+                <w:sz w:val="18"/>
+                <w:szCs w:val="18"/>
                 <w:lang w:val="es-ES_tradnl"/>
               </w:rPr>
             </w:pPr>
             <w:r>
               <w:rPr>
-                <w:rFonts w:ascii="Arial" w:hAnsi="Arial"/>
-                <w:sz w:val="16"/>
-                <w:szCs w:val="16"/>
+                <w:rFonts w:ascii="Arial" w:hAnsi="Arial" w:cs="Arial"/>
+                <w:sz w:val="18"/>
+                <w:szCs w:val="18"/>
                 <w:lang w:val="es-ES_tradnl"/>
               </w:rPr>
               <w:t>Texto</w:t>
@@ -1838,17 +1809,17 @@
           <w:p>
             <w:pPr>
               <w:rPr>
-                <w:rFonts w:ascii="Arial" w:hAnsi="Arial"/>
-                <w:sz w:val="16"/>
-                <w:szCs w:val="16"/>
+                <w:rFonts w:ascii="Arial" w:hAnsi="Arial" w:cs="Arial"/>
+                <w:sz w:val="18"/>
+                <w:szCs w:val="18"/>
                 <w:lang w:val="es-ES_tradnl"/>
               </w:rPr>
             </w:pPr>
             <w:r>
               <w:rPr>
-                <w:rFonts w:ascii="Arial" w:hAnsi="Arial"/>
-                <w:sz w:val="16"/>
-                <w:szCs w:val="16"/>
+                <w:rFonts w:ascii="Arial" w:hAnsi="Arial" w:cs="Arial"/>
+                <w:sz w:val="18"/>
+                <w:szCs w:val="18"/>
                 <w:lang w:val="es-ES_tradnl"/>
               </w:rPr>
               <w:t>x</w:t>
@@ -1862,17 +1833,17 @@
           <w:p>
             <w:pPr>
               <w:rPr>
-                <w:rFonts w:ascii="Arial" w:hAnsi="Arial"/>
-                <w:sz w:val="16"/>
-                <w:szCs w:val="16"/>
+                <w:rFonts w:ascii="Arial" w:hAnsi="Arial" w:cs="Arial"/>
+                <w:sz w:val="18"/>
+                <w:szCs w:val="18"/>
                 <w:lang w:val="es-ES_tradnl"/>
               </w:rPr>
             </w:pPr>
             <w:r>
               <w:rPr>
-                <w:rFonts w:ascii="Arial" w:hAnsi="Arial"/>
-                <w:sz w:val="16"/>
-                <w:szCs w:val="16"/>
+                <w:rFonts w:ascii="Arial" w:hAnsi="Arial" w:cs="Arial"/>
+                <w:sz w:val="18"/>
+                <w:szCs w:val="18"/>
                 <w:lang w:val="es-ES_tradnl"/>
               </w:rPr>
               <w:t>Imagen</w:t>
@@ -1886,9 +1857,9 @@
           <w:p>
             <w:pPr>
               <w:rPr>
-                <w:rFonts w:ascii="Arial" w:hAnsi="Arial"/>
-                <w:sz w:val="16"/>
-                <w:szCs w:val="16"/>
+                <w:rFonts w:ascii="Arial" w:hAnsi="Arial" w:cs="Arial"/>
+                <w:sz w:val="18"/>
+                <w:szCs w:val="18"/>
                 <w:lang w:val="es-ES_tradnl"/>
               </w:rPr>
             </w:pPr>
@@ -1901,17 +1872,17 @@
           <w:p>
             <w:pPr>
               <w:rPr>
-                <w:rFonts w:ascii="Arial" w:hAnsi="Arial"/>
-                <w:sz w:val="16"/>
-                <w:szCs w:val="16"/>
+                <w:rFonts w:ascii="Arial" w:hAnsi="Arial" w:cs="Arial"/>
+                <w:sz w:val="18"/>
+                <w:szCs w:val="18"/>
                 <w:lang w:val="es-ES_tradnl"/>
               </w:rPr>
             </w:pPr>
             <w:r>
               <w:rPr>
-                <w:rFonts w:ascii="Arial" w:hAnsi="Arial"/>
-                <w:sz w:val="16"/>
-                <w:szCs w:val="16"/>
+                <w:rFonts w:ascii="Arial" w:hAnsi="Arial" w:cs="Arial"/>
+                <w:sz w:val="18"/>
+                <w:szCs w:val="18"/>
                 <w:lang w:val="es-ES_tradnl"/>
               </w:rPr>
               <w:t>Documento</w:t>
@@ -1925,9 +1896,9 @@
           <w:p>
             <w:pPr>
               <w:rPr>
-                <w:rFonts w:ascii="Arial" w:hAnsi="Arial"/>
-                <w:sz w:val="16"/>
-                <w:szCs w:val="16"/>
+                <w:rFonts w:ascii="Arial" w:hAnsi="Arial" w:cs="Arial"/>
+                <w:sz w:val="18"/>
+                <w:szCs w:val="18"/>
                 <w:lang w:val="es-ES_tradnl"/>
               </w:rPr>
             </w:pPr>
@@ -1944,9 +1915,9 @@
           <w:p>
             <w:pPr>
               <w:rPr>
-                <w:rFonts w:ascii="Arial" w:hAnsi="Arial"/>
-                <w:sz w:val="16"/>
-                <w:szCs w:val="16"/>
+                <w:rFonts w:ascii="Arial" w:hAnsi="Arial" w:cs="Arial"/>
+                <w:sz w:val="18"/>
+                <w:szCs w:val="18"/>
                 <w:lang w:val="es-ES_tradnl"/>
               </w:rPr>
             </w:pPr>
@@ -1964,9 +1935,9 @@
           <w:p>
             <w:pPr>
               <w:rPr>
-                <w:rFonts w:ascii="Arial" w:hAnsi="Arial"/>
-                <w:sz w:val="16"/>
-                <w:szCs w:val="16"/>
+                <w:rFonts w:ascii="Arial" w:hAnsi="Arial" w:cs="Arial"/>
+                <w:sz w:val="18"/>
+                <w:szCs w:val="18"/>
                 <w:lang w:val="es-ES_tradnl"/>
               </w:rPr>
             </w:pPr>
@@ -1987,15 +1958,15 @@
     <w:p>
       <w:pPr>
         <w:rPr>
-          <w:rFonts w:ascii="Arial" w:hAnsi="Arial"/>
-          <w:sz w:val="18"/>
-          <w:szCs w:val="18"/>
-          <w:lang w:val="es-ES_tradnl"/>
-        </w:rPr>
-      </w:pPr>
-      <w:r>
-        <w:rPr>
-          <w:rFonts w:ascii="Arial" w:hAnsi="Arial"/>
+          <w:rFonts w:ascii="Arial" w:hAnsi="Arial" w:cs="Arial"/>
+          <w:sz w:val="18"/>
+          <w:szCs w:val="18"/>
+          <w:lang w:val="es-ES_tradnl"/>
+        </w:rPr>
+      </w:pPr>
+      <w:r>
+        <w:rPr>
+          <w:rFonts w:ascii="Arial" w:hAnsi="Arial" w:cs="Arial"/>
           <w:b/>
           <w:color w:val="FF0000"/>
           <w:sz w:val="18"/>
@@ -2006,7 +1977,7 @@
       </w:r>
       <w:r>
         <w:rPr>
-          <w:rFonts w:ascii="Arial" w:hAnsi="Arial"/>
+          <w:rFonts w:ascii="Arial" w:hAnsi="Arial" w:cs="Arial"/>
           <w:color w:val="FF0000"/>
           <w:sz w:val="18"/>
           <w:szCs w:val="18"/>
@@ -2016,7 +1987,7 @@
       </w:r>
       <w:r>
         <w:rPr>
-          <w:rFonts w:ascii="Arial" w:hAnsi="Arial"/>
+          <w:rFonts w:ascii="Arial" w:hAnsi="Arial" w:cs="Arial"/>
           <w:sz w:val="18"/>
           <w:szCs w:val="18"/>
           <w:highlight w:val="green"/>
@@ -2026,7 +1997,7 @@
       </w:r>
       <w:r>
         <w:rPr>
-          <w:rFonts w:ascii="Arial" w:hAnsi="Arial"/>
+          <w:rFonts w:ascii="Arial" w:hAnsi="Arial" w:cs="Arial"/>
           <w:sz w:val="18"/>
           <w:szCs w:val="18"/>
           <w:highlight w:val="green"/>
@@ -2036,7 +2007,7 @@
       </w:r>
       <w:r>
         <w:rPr>
-          <w:rFonts w:ascii="Arial" w:hAnsi="Arial"/>
+          <w:rFonts w:ascii="Arial" w:hAnsi="Arial" w:cs="Arial"/>
           <w:sz w:val="18"/>
           <w:szCs w:val="18"/>
           <w:highlight w:val="green"/>
@@ -2046,7 +2017,7 @@
       </w:r>
       <w:r>
         <w:rPr>
-          <w:rFonts w:ascii="Arial" w:hAnsi="Arial"/>
+          <w:rFonts w:ascii="Arial" w:hAnsi="Arial" w:cs="Arial"/>
           <w:sz w:val="18"/>
           <w:szCs w:val="18"/>
           <w:highlight w:val="green"/>
@@ -2056,7 +2027,7 @@
       </w:r>
       <w:r>
         <w:rPr>
-          <w:rFonts w:ascii="Arial" w:hAnsi="Arial"/>
+          <w:rFonts w:ascii="Arial" w:hAnsi="Arial" w:cs="Arial"/>
           <w:sz w:val="18"/>
           <w:szCs w:val="18"/>
           <w:highlight w:val="green"/>
@@ -2066,7 +2037,7 @@
       </w:r>
       <w:r>
         <w:rPr>
-          <w:rFonts w:ascii="Arial" w:hAnsi="Arial"/>
+          <w:rFonts w:ascii="Arial" w:hAnsi="Arial" w:cs="Arial"/>
           <w:sz w:val="18"/>
           <w:szCs w:val="18"/>
           <w:highlight w:val="green"/>
@@ -2076,7 +2047,7 @@
       </w:r>
       <w:r>
         <w:rPr>
-          <w:rFonts w:ascii="Arial" w:hAnsi="Arial"/>
+          <w:rFonts w:ascii="Arial" w:hAnsi="Arial" w:cs="Arial"/>
           <w:sz w:val="18"/>
           <w:szCs w:val="18"/>
           <w:highlight w:val="green"/>
@@ -2086,7 +2057,7 @@
       </w:r>
       <w:r>
         <w:rPr>
-          <w:rFonts w:ascii="Arial" w:hAnsi="Arial"/>
+          <w:rFonts w:ascii="Arial" w:hAnsi="Arial" w:cs="Arial"/>
           <w:sz w:val="18"/>
           <w:szCs w:val="18"/>
           <w:highlight w:val="green"/>
@@ -2096,7 +2067,7 @@
       </w:r>
       <w:r>
         <w:rPr>
-          <w:rFonts w:ascii="Arial" w:hAnsi="Arial"/>
+          <w:rFonts w:ascii="Arial" w:hAnsi="Arial" w:cs="Arial"/>
           <w:sz w:val="18"/>
           <w:szCs w:val="18"/>
           <w:highlight w:val="green"/>
@@ -2137,7 +2108,7 @@
     <w:p>
       <w:pPr>
         <w:rPr>
-          <w:rFonts w:ascii="Arial" w:hAnsi="Arial"/>
+          <w:rFonts w:ascii="Arial" w:hAnsi="Arial" w:cs="Arial"/>
           <w:b/>
           <w:sz w:val="18"/>
           <w:szCs w:val="18"/>
@@ -2146,7 +2117,7 @@
       </w:pPr>
       <w:r>
         <w:rPr>
-          <w:rFonts w:ascii="Arial" w:hAnsi="Arial"/>
+          <w:rFonts w:ascii="Arial" w:hAnsi="Arial" w:cs="Arial"/>
           <w:b/>
           <w:sz w:val="18"/>
           <w:szCs w:val="18"/>
@@ -2158,7 +2129,7 @@
     <w:p>
       <w:pPr>
         <w:rPr>
-          <w:rFonts w:ascii="Arial" w:hAnsi="Arial"/>
+          <w:rFonts w:ascii="Arial" w:hAnsi="Arial" w:cs="Arial"/>
           <w:sz w:val="18"/>
           <w:szCs w:val="18"/>
           <w:lang w:val="es-ES_tradnl"/>
@@ -2169,69 +2140,69 @@
       <w:pPr>
         <w:jc w:val="both"/>
         <w:rPr>
-          <w:rFonts w:ascii="Arial" w:hAnsi="Arial"/>
+          <w:rFonts w:ascii="Arial" w:hAnsi="Arial" w:cs="Arial"/>
           <w:color w:val="0000FF"/>
-          <w:sz w:val="16"/>
-          <w:szCs w:val="16"/>
-          <w:lang w:val="es-ES_tradnl"/>
-        </w:rPr>
-      </w:pPr>
-      <w:r>
-        <w:rPr>
-          <w:rFonts w:ascii="Arial" w:hAnsi="Arial"/>
+          <w:sz w:val="18"/>
+          <w:szCs w:val="18"/>
+          <w:lang w:val="es-ES_tradnl"/>
+        </w:rPr>
+      </w:pPr>
+      <w:r>
+        <w:rPr>
+          <w:rFonts w:ascii="Arial" w:hAnsi="Arial" w:cs="Arial"/>
           <w:color w:val="0000FF"/>
-          <w:sz w:val="16"/>
-          <w:szCs w:val="16"/>
+          <w:sz w:val="18"/>
+          <w:szCs w:val="18"/>
           <w:lang w:val="es-ES_tradnl"/>
         </w:rPr>
         <w:t xml:space="preserve">COPIA </w:t>
       </w:r>
       <w:r>
         <w:rPr>
-          <w:rFonts w:ascii="Arial" w:hAnsi="Arial"/>
+          <w:rFonts w:ascii="Arial" w:hAnsi="Arial" w:cs="Arial"/>
           <w:color w:val="0000FF"/>
-          <w:sz w:val="16"/>
-          <w:szCs w:val="16"/>
+          <w:sz w:val="18"/>
+          <w:szCs w:val="18"/>
           <w:lang w:val="es-ES_tradnl"/>
         </w:rPr>
         <w:t xml:space="preserve">EL TÍTULO DEL RECURSO </w:t>
       </w:r>
       <w:r>
         <w:rPr>
-          <w:rFonts w:ascii="Arial" w:hAnsi="Arial"/>
+          <w:rFonts w:ascii="Arial" w:hAnsi="Arial" w:cs="Arial"/>
           <w:color w:val="0000FF"/>
-          <w:sz w:val="16"/>
-          <w:szCs w:val="16"/>
+          <w:sz w:val="18"/>
+          <w:szCs w:val="18"/>
           <w:lang w:val="es-ES_tradnl"/>
         </w:rPr>
         <w:t>PARA EL TÍTULO DEL EJERCICIO AL MENOS QUE SEA DIFERENTE</w:t>
       </w:r>
       <w:r>
         <w:rPr>
-          <w:rFonts w:ascii="Arial" w:hAnsi="Arial"/>
+          <w:rFonts w:ascii="Arial" w:hAnsi="Arial" w:cs="Arial"/>
           <w:color w:val="0000FF"/>
-          <w:sz w:val="16"/>
-          <w:szCs w:val="16"/>
+          <w:sz w:val="18"/>
+          <w:szCs w:val="18"/>
           <w:lang w:val="es-ES_tradnl"/>
         </w:rPr>
         <w:t xml:space="preserve">. RECUERDA </w:t>
       </w:r>
       <w:r>
         <w:rPr>
-          <w:rFonts w:ascii="Arial" w:hAnsi="Arial"/>
+          <w:rFonts w:ascii="Arial" w:hAnsi="Arial" w:cs="Arial"/>
           <w:color w:val="0000FF"/>
-          <w:sz w:val="16"/>
-          <w:szCs w:val="16"/>
+          <w:sz w:val="18"/>
+          <w:szCs w:val="18"/>
           <w:lang w:val="es-ES_tradnl"/>
         </w:rPr>
         <w:t>EL TÍTULO</w:t>
       </w:r>
       <w:r>
         <w:rPr>
-          <w:rFonts w:ascii="Arial" w:hAnsi="Arial"/>
+          <w:rFonts w:ascii="Arial" w:hAnsi="Arial" w:cs="Arial"/>
           <w:color w:val="0000FF"/>
-          <w:sz w:val="16"/>
-          <w:szCs w:val="16"/>
+          <w:sz w:val="18"/>
+          <w:szCs w:val="18"/>
           <w:lang w:val="es-ES_tradnl"/>
         </w:rPr>
         <w:t xml:space="preserve"> NO DEBE REBASAR LOS 86 CARACTERES. </w:t>
@@ -2240,15 +2211,15 @@
     <w:p>
       <w:pPr>
         <w:rPr>
-          <w:rFonts w:ascii="Arial" w:hAnsi="Arial"/>
-          <w:sz w:val="18"/>
-          <w:szCs w:val="18"/>
-          <w:lang w:val="es-ES_tradnl"/>
-        </w:rPr>
-      </w:pPr>
-      <w:r>
-        <w:rPr>
-          <w:rFonts w:ascii="Arial" w:hAnsi="Arial"/>
+          <w:rFonts w:ascii="Arial" w:hAnsi="Arial" w:cs="Arial"/>
+          <w:sz w:val="18"/>
+          <w:szCs w:val="18"/>
+          <w:lang w:val="es-ES_tradnl"/>
+        </w:rPr>
+      </w:pPr>
+      <w:r>
+        <w:rPr>
+          <w:rFonts w:ascii="Arial" w:hAnsi="Arial" w:cs="Arial"/>
           <w:b/>
           <w:color w:val="FF0000"/>
           <w:sz w:val="18"/>
@@ -2259,7 +2230,7 @@
       </w:r>
       <w:r>
         <w:rPr>
-          <w:rFonts w:ascii="Arial" w:hAnsi="Arial"/>
+          <w:rFonts w:ascii="Arial" w:hAnsi="Arial" w:cs="Arial"/>
           <w:color w:val="FF0000"/>
           <w:sz w:val="18"/>
           <w:szCs w:val="18"/>
@@ -2269,7 +2240,7 @@
       </w:r>
       <w:r>
         <w:rPr>
-          <w:rFonts w:ascii="Arial" w:hAnsi="Arial"/>
+          <w:rFonts w:ascii="Arial" w:hAnsi="Arial" w:cs="Arial"/>
           <w:sz w:val="18"/>
           <w:szCs w:val="18"/>
           <w:highlight w:val="green"/>
@@ -2279,7 +2250,7 @@
       </w:r>
       <w:r>
         <w:rPr>
-          <w:rFonts w:ascii="Arial" w:hAnsi="Arial"/>
+          <w:rFonts w:ascii="Arial" w:hAnsi="Arial" w:cs="Arial"/>
           <w:sz w:val="18"/>
           <w:szCs w:val="18"/>
           <w:highlight w:val="green"/>
@@ -2289,7 +2260,7 @@
       </w:r>
       <w:r>
         <w:rPr>
-          <w:rFonts w:ascii="Arial" w:hAnsi="Arial"/>
+          <w:rFonts w:ascii="Arial" w:hAnsi="Arial" w:cs="Arial"/>
           <w:b/>
           <w:sz w:val="18"/>
           <w:szCs w:val="18"/>
@@ -2300,7 +2271,7 @@
       </w:r>
       <w:r>
         <w:rPr>
-          <w:rFonts w:ascii="Arial" w:hAnsi="Arial"/>
+          <w:rFonts w:ascii="Arial" w:hAnsi="Arial" w:cs="Arial"/>
           <w:sz w:val="18"/>
           <w:szCs w:val="18"/>
           <w:highlight w:val="green"/>
@@ -2310,7 +2281,7 @@
       </w:r>
       <w:r>
         <w:rPr>
-          <w:rFonts w:ascii="Arial" w:hAnsi="Arial"/>
+          <w:rFonts w:ascii="Arial" w:hAnsi="Arial" w:cs="Arial"/>
           <w:sz w:val="18"/>
           <w:szCs w:val="18"/>
           <w:highlight w:val="green"/>
@@ -2328,64 +2299,48 @@
           <w:lang w:val="es-ES_tradnl"/>
         </w:rPr>
       </w:pPr>
-      <w:proofErr w:type="spellStart"/>
-      <w:r>
-        <w:rPr>
-          <w:rFonts w:ascii="Times New Roman" w:hAnsi="Times New Roman" w:cs="Times New Roman"/>
+      <w:r>
+        <w:rPr>
+          <w:rFonts w:ascii="Arial" w:hAnsi="Arial" w:cs="Arial"/>
           <w:color w:val="000000"/>
-        </w:rPr>
-        <w:t>Reconoce</w:t>
-      </w:r>
-      <w:proofErr w:type="spellEnd"/>
-      <w:r>
-        <w:rPr>
-          <w:rFonts w:ascii="Times New Roman" w:hAnsi="Times New Roman" w:cs="Times New Roman"/>
-          <w:color w:val="000000"/>
-        </w:rPr>
-        <w:t xml:space="preserve"> lo </w:t>
-      </w:r>
-      <w:proofErr w:type="spellStart"/>
-      <w:r>
-        <w:rPr>
-          <w:rFonts w:ascii="Times New Roman" w:hAnsi="Times New Roman" w:cs="Times New Roman"/>
-          <w:color w:val="000000"/>
-        </w:rPr>
-        <w:t>aprendido</w:t>
-      </w:r>
-      <w:proofErr w:type="spellEnd"/>
-    </w:p>
-    <w:p>
-      <w:pPr>
-        <w:rPr>
-          <w:rFonts w:ascii="Arial" w:hAnsi="Arial" w:cs="Arial"/>
-          <w:sz w:val="18"/>
-          <w:szCs w:val="18"/>
-          <w:lang w:val="es-ES_tradnl"/>
-        </w:rPr>
-      </w:pPr>
-    </w:p>
-    <w:p>
-      <w:pPr>
-        <w:rPr>
-          <w:rFonts w:ascii="Arial" w:hAnsi="Arial" w:cs="Arial"/>
-          <w:sz w:val="18"/>
-          <w:szCs w:val="18"/>
-          <w:lang w:val="es-ES_tradnl"/>
-        </w:rPr>
-      </w:pPr>
-    </w:p>
-    <w:p>
-      <w:pPr>
-        <w:rPr>
-          <w:rFonts w:ascii="Arial" w:hAnsi="Arial"/>
-          <w:sz w:val="18"/>
-          <w:szCs w:val="18"/>
-          <w:lang w:val="es-ES_tradnl"/>
-        </w:rPr>
-      </w:pPr>
-      <w:r>
-        <w:rPr>
-          <w:rFonts w:ascii="Arial" w:hAnsi="Arial"/>
+          <w:sz w:val="18"/>
+          <w:szCs w:val="18"/>
+        </w:rPr>
+        <w:t>Reconoce lo aprendido</w:t>
+      </w:r>
+    </w:p>
+    <w:p>
+      <w:pPr>
+        <w:rPr>
+          <w:rFonts w:ascii="Arial" w:hAnsi="Arial" w:cs="Arial"/>
+          <w:sz w:val="18"/>
+          <w:szCs w:val="18"/>
+          <w:lang w:val="es-ES_tradnl"/>
+        </w:rPr>
+      </w:pPr>
+    </w:p>
+    <w:p>
+      <w:pPr>
+        <w:rPr>
+          <w:rFonts w:ascii="Arial" w:hAnsi="Arial" w:cs="Arial"/>
+          <w:sz w:val="18"/>
+          <w:szCs w:val="18"/>
+          <w:lang w:val="es-ES_tradnl"/>
+        </w:rPr>
+      </w:pPr>
+    </w:p>
+    <w:p>
+      <w:pPr>
+        <w:rPr>
+          <w:rFonts w:ascii="Arial" w:hAnsi="Arial" w:cs="Arial"/>
+          <w:sz w:val="18"/>
+          <w:szCs w:val="18"/>
+          <w:lang w:val="es-ES_tradnl"/>
+        </w:rPr>
+      </w:pPr>
+      <w:r>
+        <w:rPr>
+          <w:rFonts w:ascii="Arial" w:hAnsi="Arial" w:cs="Arial"/>
           <w:b/>
           <w:color w:val="FF0000"/>
           <w:sz w:val="18"/>
@@ -2396,7 +2351,7 @@
       </w:r>
       <w:r>
         <w:rPr>
-          <w:rFonts w:ascii="Arial" w:hAnsi="Arial"/>
+          <w:rFonts w:ascii="Arial" w:hAnsi="Arial" w:cs="Arial"/>
           <w:color w:val="FF0000"/>
           <w:sz w:val="18"/>
           <w:szCs w:val="18"/>
@@ -2406,7 +2361,7 @@
       </w:r>
       <w:r>
         <w:rPr>
-          <w:rFonts w:ascii="Arial" w:hAnsi="Arial"/>
+          <w:rFonts w:ascii="Arial" w:hAnsi="Arial" w:cs="Arial"/>
           <w:sz w:val="18"/>
           <w:szCs w:val="18"/>
           <w:highlight w:val="green"/>
@@ -2416,7 +2371,7 @@
       </w:r>
       <w:r>
         <w:rPr>
-          <w:rFonts w:ascii="Arial" w:hAnsi="Arial"/>
+          <w:rFonts w:ascii="Arial" w:hAnsi="Arial" w:cs="Arial"/>
           <w:sz w:val="18"/>
           <w:szCs w:val="18"/>
           <w:highlight w:val="green"/>
@@ -2457,15 +2412,15 @@
     <w:p>
       <w:pPr>
         <w:rPr>
-          <w:rFonts w:ascii="Arial" w:hAnsi="Arial"/>
-          <w:sz w:val="18"/>
-          <w:szCs w:val="18"/>
-          <w:lang w:val="es-ES_tradnl"/>
-        </w:rPr>
-      </w:pPr>
-      <w:r>
-        <w:rPr>
-          <w:rFonts w:ascii="Arial" w:hAnsi="Arial"/>
+          <w:rFonts w:ascii="Arial" w:hAnsi="Arial" w:cs="Arial"/>
+          <w:sz w:val="18"/>
+          <w:szCs w:val="18"/>
+          <w:lang w:val="es-ES_tradnl"/>
+        </w:rPr>
+      </w:pPr>
+      <w:r>
+        <w:rPr>
+          <w:rFonts w:ascii="Arial" w:hAnsi="Arial" w:cs="Arial"/>
           <w:b/>
           <w:color w:val="FF0000"/>
           <w:sz w:val="18"/>
@@ -2476,7 +2431,7 @@
       </w:r>
       <w:r>
         <w:rPr>
-          <w:rFonts w:ascii="Arial" w:hAnsi="Arial"/>
+          <w:rFonts w:ascii="Arial" w:hAnsi="Arial" w:cs="Arial"/>
           <w:sz w:val="18"/>
           <w:szCs w:val="18"/>
           <w:lang w:val="es-ES_tradnl"/>
@@ -2485,7 +2440,7 @@
       </w:r>
       <w:r>
         <w:rPr>
-          <w:rFonts w:ascii="Arial" w:hAnsi="Arial"/>
+          <w:rFonts w:ascii="Arial" w:hAnsi="Arial" w:cs="Arial"/>
           <w:sz w:val="18"/>
           <w:szCs w:val="18"/>
           <w:highlight w:val="green"/>
@@ -2495,7 +2450,7 @@
       </w:r>
       <w:r>
         <w:rPr>
-          <w:rFonts w:ascii="Arial" w:hAnsi="Arial"/>
+          <w:rFonts w:ascii="Arial" w:hAnsi="Arial" w:cs="Arial"/>
           <w:sz w:val="18"/>
           <w:szCs w:val="18"/>
           <w:highlight w:val="green"/>
@@ -2505,7 +2460,7 @@
       </w:r>
       <w:r>
         <w:rPr>
-          <w:rFonts w:ascii="Arial" w:hAnsi="Arial"/>
+          <w:rFonts w:ascii="Arial" w:hAnsi="Arial" w:cs="Arial"/>
           <w:b/>
           <w:sz w:val="18"/>
           <w:szCs w:val="18"/>
@@ -2516,7 +2471,7 @@
       </w:r>
       <w:r>
         <w:rPr>
-          <w:rFonts w:ascii="Arial" w:hAnsi="Arial"/>
+          <w:rFonts w:ascii="Arial" w:hAnsi="Arial" w:cs="Arial"/>
           <w:sz w:val="18"/>
           <w:szCs w:val="18"/>
           <w:highlight w:val="green"/>
@@ -2529,60 +2484,56 @@
       <w:pPr>
         <w:jc w:val="both"/>
         <w:rPr>
-          <w:rFonts w:ascii="Times New Roman" w:hAnsi="Times New Roman" w:cs="Times New Roman"/>
+          <w:rFonts w:ascii="Arial" w:hAnsi="Arial" w:cs="Arial"/>
           <w:color w:val="000000"/>
+          <w:sz w:val="18"/>
+          <w:szCs w:val="18"/>
           <w:lang w:val="es-MX"/>
         </w:rPr>
       </w:pPr>
       <w:r>
         <w:rPr>
-          <w:rFonts w:ascii="Times New Roman" w:hAnsi="Times New Roman" w:cs="Times New Roman"/>
+          <w:rFonts w:ascii="Arial" w:hAnsi="Arial" w:cs="Arial"/>
           <w:color w:val="000000"/>
+          <w:sz w:val="18"/>
+          <w:szCs w:val="18"/>
           <w:lang w:val="es-MX"/>
         </w:rPr>
-        <w:t>Lee el siguiente texto que pertenece a la Primera Elegía y enumera cinco características que reconozca</w:t>
-      </w:r>
-      <w:r>
-        <w:rPr>
-          <w:rFonts w:ascii="Times New Roman" w:hAnsi="Times New Roman" w:cs="Times New Roman"/>
-          <w:color w:val="000000"/>
+        <w:t>Lee el siguiente texto que pertenece a la Primera Elegía y enumera cinco características que reconozcas sobre la visión Renacentista, además de señalar las palabras propias del lenguaje utilizado en el renacimiento.</w:t>
+      </w:r>
+    </w:p>
+    <w:p>
+      <w:pPr>
+        <w:rPr>
+          <w:rFonts w:ascii="Arial" w:hAnsi="Arial" w:cs="Arial"/>
+          <w:sz w:val="18"/>
+          <w:szCs w:val="18"/>
           <w:lang w:val="es-MX"/>
         </w:rPr>
-        <w:t>s sobre la visión Renacentista, además de señalar las palabras propias del lenguaje utilizado en el renacimiento.</w:t>
-      </w:r>
-    </w:p>
-    <w:p>
-      <w:pPr>
-        <w:rPr>
-          <w:rFonts w:ascii="Arial" w:hAnsi="Arial" w:cs="Arial"/>
-          <w:sz w:val="18"/>
-          <w:szCs w:val="18"/>
-          <w:lang w:val="es-MX"/>
-        </w:rPr>
-      </w:pPr>
-    </w:p>
-    <w:p>
-      <w:pPr>
-        <w:rPr>
-          <w:rFonts w:ascii="Arial" w:hAnsi="Arial" w:cs="Arial"/>
-          <w:sz w:val="18"/>
-          <w:szCs w:val="18"/>
-          <w:lang w:val="es-ES_tradnl"/>
-        </w:rPr>
-      </w:pPr>
-    </w:p>
-    <w:p>
-      <w:pPr>
-        <w:rPr>
-          <w:rFonts w:ascii="Arial" w:hAnsi="Arial"/>
-          <w:sz w:val="18"/>
-          <w:szCs w:val="18"/>
-          <w:lang w:val="es-ES_tradnl"/>
-        </w:rPr>
-      </w:pPr>
-      <w:r>
-        <w:rPr>
-          <w:rFonts w:ascii="Arial" w:hAnsi="Arial"/>
+      </w:pPr>
+    </w:p>
+    <w:p>
+      <w:pPr>
+        <w:rPr>
+          <w:rFonts w:ascii="Arial" w:hAnsi="Arial" w:cs="Arial"/>
+          <w:sz w:val="18"/>
+          <w:szCs w:val="18"/>
+          <w:lang w:val="es-ES_tradnl"/>
+        </w:rPr>
+      </w:pPr>
+    </w:p>
+    <w:p>
+      <w:pPr>
+        <w:rPr>
+          <w:rFonts w:ascii="Arial" w:hAnsi="Arial" w:cs="Arial"/>
+          <w:sz w:val="18"/>
+          <w:szCs w:val="18"/>
+          <w:lang w:val="es-ES_tradnl"/>
+        </w:rPr>
+      </w:pPr>
+      <w:r>
+        <w:rPr>
+          <w:rFonts w:ascii="Arial" w:hAnsi="Arial" w:cs="Arial"/>
           <w:sz w:val="18"/>
           <w:szCs w:val="18"/>
           <w:highlight w:val="green"/>
@@ -2593,7 +2544,7 @@
       </w:r>
       <w:r>
         <w:rPr>
-          <w:rFonts w:ascii="Arial" w:hAnsi="Arial"/>
+          <w:rFonts w:ascii="Arial" w:hAnsi="Arial" w:cs="Arial"/>
           <w:sz w:val="18"/>
           <w:szCs w:val="18"/>
           <w:highlight w:val="green"/>
@@ -2625,15 +2576,15 @@
     <w:p>
       <w:pPr>
         <w:rPr>
-          <w:rFonts w:ascii="Arial" w:hAnsi="Arial"/>
-          <w:sz w:val="18"/>
-          <w:szCs w:val="18"/>
-          <w:lang w:val="es-ES_tradnl"/>
-        </w:rPr>
-      </w:pPr>
-      <w:r>
-        <w:rPr>
-          <w:rFonts w:ascii="Arial" w:hAnsi="Arial"/>
+          <w:rFonts w:ascii="Arial" w:hAnsi="Arial" w:cs="Arial"/>
+          <w:sz w:val="18"/>
+          <w:szCs w:val="18"/>
+          <w:lang w:val="es-ES_tradnl"/>
+        </w:rPr>
+      </w:pPr>
+      <w:r>
+        <w:rPr>
+          <w:rFonts w:ascii="Arial" w:hAnsi="Arial" w:cs="Arial"/>
           <w:sz w:val="18"/>
           <w:szCs w:val="18"/>
           <w:highlight w:val="green"/>
@@ -2643,7 +2594,7 @@
       </w:r>
       <w:r>
         <w:rPr>
-          <w:rFonts w:ascii="Arial" w:hAnsi="Arial"/>
+          <w:rFonts w:ascii="Arial" w:hAnsi="Arial" w:cs="Arial"/>
           <w:sz w:val="18"/>
           <w:szCs w:val="18"/>
           <w:highlight w:val="green"/>
@@ -2653,7 +2604,7 @@
       </w:r>
       <w:r>
         <w:rPr>
-          <w:rFonts w:ascii="Arial" w:hAnsi="Arial"/>
+          <w:rFonts w:ascii="Arial" w:hAnsi="Arial" w:cs="Arial"/>
           <w:sz w:val="18"/>
           <w:szCs w:val="18"/>
           <w:highlight w:val="green"/>
@@ -2663,7 +2614,7 @@
       </w:r>
       <w:r>
         <w:rPr>
-          <w:rFonts w:ascii="Arial" w:hAnsi="Arial"/>
+          <w:rFonts w:ascii="Arial" w:hAnsi="Arial" w:cs="Arial"/>
           <w:sz w:val="18"/>
           <w:szCs w:val="18"/>
           <w:highlight w:val="green"/>
@@ -2674,7 +2625,7 @@
       </w:r>
       <w:r>
         <w:rPr>
-          <w:rFonts w:ascii="Arial" w:hAnsi="Arial"/>
+          <w:rFonts w:ascii="Arial" w:hAnsi="Arial" w:cs="Arial"/>
           <w:sz w:val="18"/>
           <w:szCs w:val="18"/>
           <w:highlight w:val="green"/>
@@ -2684,7 +2635,7 @@
       </w:r>
       <w:r>
         <w:rPr>
-          <w:rFonts w:ascii="Arial" w:hAnsi="Arial"/>
+          <w:rFonts w:ascii="Arial" w:hAnsi="Arial" w:cs="Arial"/>
           <w:sz w:val="18"/>
           <w:szCs w:val="18"/>
           <w:highlight w:val="green"/>
@@ -2725,15 +2676,15 @@
     <w:p>
       <w:pPr>
         <w:rPr>
-          <w:rFonts w:ascii="Arial" w:hAnsi="Arial"/>
-          <w:sz w:val="18"/>
-          <w:szCs w:val="18"/>
-          <w:lang w:val="es-ES_tradnl"/>
-        </w:rPr>
-      </w:pPr>
-      <w:r>
-        <w:rPr>
-          <w:rFonts w:ascii="Arial" w:hAnsi="Arial"/>
+          <w:rFonts w:ascii="Arial" w:hAnsi="Arial" w:cs="Arial"/>
+          <w:sz w:val="18"/>
+          <w:szCs w:val="18"/>
+          <w:lang w:val="es-ES_tradnl"/>
+        </w:rPr>
+      </w:pPr>
+      <w:r>
+        <w:rPr>
+          <w:rFonts w:ascii="Arial" w:hAnsi="Arial" w:cs="Arial"/>
           <w:sz w:val="18"/>
           <w:szCs w:val="18"/>
           <w:highlight w:val="green"/>
@@ -2786,8 +2737,8 @@
         <w:rPr>
           <w:rFonts w:ascii="Arial" w:hAnsi="Arial" w:cs="Arial"/>
           <w:color w:val="0000FF"/>
-          <w:sz w:val="16"/>
-          <w:szCs w:val="16"/>
+          <w:sz w:val="18"/>
+          <w:szCs w:val="18"/>
           <w:lang w:val="es-ES_tradnl"/>
         </w:rPr>
       </w:pPr>
@@ -2795,8 +2746,8 @@
         <w:rPr>
           <w:rFonts w:ascii="Arial" w:hAnsi="Arial" w:cs="Arial"/>
           <w:color w:val="0000FF"/>
-          <w:sz w:val="16"/>
-          <w:szCs w:val="16"/>
+          <w:sz w:val="18"/>
+          <w:szCs w:val="18"/>
           <w:lang w:val="es-ES_tradnl"/>
         </w:rPr>
         <w:lastRenderedPageBreak/>
@@ -2814,8 +2765,8 @@
         <w:rPr>
           <w:rFonts w:ascii="Arial" w:hAnsi="Arial" w:cs="Arial"/>
           <w:color w:val="0000FF"/>
-          <w:sz w:val="16"/>
-          <w:szCs w:val="16"/>
+          <w:sz w:val="18"/>
+          <w:szCs w:val="18"/>
           <w:lang w:val="es-ES_tradnl"/>
         </w:rPr>
       </w:pPr>
@@ -2823,8 +2774,8 @@
         <w:rPr>
           <w:rFonts w:ascii="Arial" w:hAnsi="Arial" w:cs="Arial"/>
           <w:color w:val="0000FF"/>
-          <w:sz w:val="16"/>
-          <w:szCs w:val="16"/>
+          <w:sz w:val="18"/>
+          <w:szCs w:val="18"/>
           <w:lang w:val="es-ES_tradnl"/>
         </w:rPr>
         <w:t>Escriba el texto de la forma habitual.</w:t>
@@ -2841,8 +2792,8 @@
         <w:rPr>
           <w:rFonts w:ascii="Arial" w:hAnsi="Arial" w:cs="Arial"/>
           <w:color w:val="0000FF"/>
-          <w:sz w:val="16"/>
-          <w:szCs w:val="16"/>
+          <w:sz w:val="18"/>
+          <w:szCs w:val="18"/>
           <w:lang w:val="es-ES_tradnl"/>
         </w:rPr>
       </w:pPr>
@@ -2850,8 +2801,8 @@
         <w:rPr>
           <w:rFonts w:ascii="Arial" w:hAnsi="Arial" w:cs="Arial"/>
           <w:color w:val="0000FF"/>
-          <w:sz w:val="16"/>
-          <w:szCs w:val="16"/>
+          <w:sz w:val="18"/>
+          <w:szCs w:val="18"/>
           <w:lang w:val="es-ES_tradnl"/>
         </w:rPr>
         <w:t>Cuando quiere indicar una palabra a marcar, póngala entre corchetes: [palabra].</w:t>
@@ -2862,8 +2813,8 @@
         <w:rPr>
           <w:rFonts w:ascii="Arial" w:hAnsi="Arial" w:cs="Arial"/>
           <w:color w:val="0000FF"/>
-          <w:sz w:val="16"/>
-          <w:szCs w:val="16"/>
+          <w:sz w:val="18"/>
+          <w:szCs w:val="18"/>
           <w:lang w:val="es-ES_tradnl"/>
         </w:rPr>
       </w:pPr>
@@ -2871,140 +2822,118 @@
         <w:rPr>
           <w:rFonts w:ascii="Arial" w:hAnsi="Arial" w:cs="Arial"/>
           <w:color w:val="0000FF"/>
-          <w:sz w:val="16"/>
-          <w:szCs w:val="16"/>
-          <w:lang w:val="es-ES_tradnl"/>
-        </w:rPr>
-        <w:t>Por ejemplo, con la frase “El [árbol] era frondoso”, el</w:t>
-      </w:r>
-      <w:r>
+          <w:sz w:val="18"/>
+          <w:szCs w:val="18"/>
+          <w:lang w:val="es-ES_tradnl"/>
+        </w:rPr>
+        <w:t>Por ejemplo, con la frase “El [árbol] era frondoso”, el alumno debería marcar “árbol”.</w:t>
+      </w:r>
+    </w:p>
+    <w:p>
+      <w:pPr>
         <w:rPr>
           <w:rFonts w:ascii="Arial" w:hAnsi="Arial" w:cs="Arial"/>
           <w:color w:val="0000FF"/>
-          <w:sz w:val="16"/>
-          <w:szCs w:val="16"/>
-          <w:lang w:val="es-ES_tradnl"/>
-        </w:rPr>
-        <w:t xml:space="preserve"> alumno debería marcar “árbol”.</w:t>
-      </w:r>
+          <w:sz w:val="18"/>
+          <w:szCs w:val="18"/>
+          <w:lang w:val="es-ES_tradnl"/>
+        </w:rPr>
+      </w:pPr>
     </w:p>
     <w:p>
       <w:pPr>
         <w:rPr>
           <w:rFonts w:ascii="Arial" w:hAnsi="Arial" w:cs="Arial"/>
           <w:color w:val="0000FF"/>
-          <w:sz w:val="16"/>
-          <w:szCs w:val="16"/>
-          <w:lang w:val="es-ES_tradnl"/>
-        </w:rPr>
-      </w:pPr>
-    </w:p>
-    <w:p>
-      <w:pPr>
+          <w:sz w:val="18"/>
+          <w:szCs w:val="18"/>
+          <w:lang w:val="es-ES_tradnl"/>
+        </w:rPr>
+      </w:pPr>
+      <w:r>
         <w:rPr>
           <w:rFonts w:ascii="Arial" w:hAnsi="Arial" w:cs="Arial"/>
           <w:color w:val="0000FF"/>
-          <w:sz w:val="16"/>
-          <w:szCs w:val="16"/>
-          <w:lang w:val="es-ES_tradnl"/>
-        </w:rPr>
-      </w:pPr>
+          <w:sz w:val="18"/>
+          <w:szCs w:val="18"/>
+          <w:lang w:val="es-ES_tradnl"/>
+        </w:rPr>
+        <w:t>El alumno puede marcar cualquier palabra del texto no sólo aquellas palabras entre corchetes.</w:t>
+      </w:r>
       <w:r>
         <w:rPr>
           <w:rFonts w:ascii="Arial" w:hAnsi="Arial" w:cs="Arial"/>
           <w:color w:val="0000FF"/>
-          <w:sz w:val="16"/>
-          <w:szCs w:val="16"/>
-          <w:lang w:val="es-ES_tradnl"/>
-        </w:rPr>
-        <w:t>El alumno puede marcar cualquier palabra del texto no sólo aquellas palabras entre corchetes</w:t>
-      </w:r>
-      <w:proofErr w:type="gramStart"/>
-      <w:r>
+          <w:sz w:val="18"/>
+          <w:szCs w:val="18"/>
+          <w:lang w:val="es-ES_tradnl"/>
+        </w:rPr>
+        <w:t>.</w:t>
+      </w:r>
+    </w:p>
+    <w:p>
+      <w:pPr>
         <w:rPr>
           <w:rFonts w:ascii="Arial" w:hAnsi="Arial" w:cs="Arial"/>
           <w:color w:val="0000FF"/>
-          <w:sz w:val="16"/>
-          <w:szCs w:val="16"/>
+          <w:sz w:val="18"/>
+          <w:szCs w:val="18"/>
+          <w:lang w:val="es-ES_tradnl"/>
+        </w:rPr>
+      </w:pPr>
+      <w:r>
+        <w:rPr>
+          <w:rFonts w:ascii="Arial" w:hAnsi="Arial" w:cs="Arial"/>
+          <w:color w:val="0000FF"/>
+          <w:sz w:val="18"/>
+          <w:szCs w:val="18"/>
+          <w:lang w:val="es-ES_tradnl"/>
+        </w:rPr>
+        <w:t xml:space="preserve">No </w:t>
+      </w:r>
+      <w:r>
+        <w:rPr>
+          <w:rFonts w:ascii="Arial" w:hAnsi="Arial" w:cs="Arial"/>
+          <w:color w:val="0000FF"/>
+          <w:sz w:val="18"/>
+          <w:szCs w:val="18"/>
+          <w:lang w:val="es-ES_tradnl"/>
+        </w:rPr>
+        <w:t>debería usar espacios dentro de los corchetes; sólo se pueden marcar las palabras de una en una</w:t>
+      </w:r>
+      <w:r>
+        <w:rPr>
+          <w:rFonts w:ascii="Arial" w:hAnsi="Arial" w:cs="Arial"/>
+          <w:color w:val="0000FF"/>
+          <w:sz w:val="18"/>
+          <w:szCs w:val="18"/>
           <w:lang w:val="es-ES_tradnl"/>
         </w:rPr>
         <w:t>.</w:t>
       </w:r>
-      <w:r>
-        <w:rPr>
-          <w:rFonts w:ascii="Arial" w:hAnsi="Arial" w:cs="Arial"/>
-          <w:color w:val="0000FF"/>
-          <w:sz w:val="16"/>
-          <w:szCs w:val="16"/>
-          <w:lang w:val="es-ES_tradnl"/>
-        </w:rPr>
-        <w:t>.</w:t>
-      </w:r>
-      <w:proofErr w:type="gramEnd"/>
-    </w:p>
-    <w:p>
-      <w:pPr>
-        <w:rPr>
-          <w:rFonts w:ascii="Arial" w:hAnsi="Arial" w:cs="Arial"/>
-          <w:color w:val="0000FF"/>
-          <w:sz w:val="16"/>
-          <w:szCs w:val="16"/>
-          <w:lang w:val="es-ES_tradnl"/>
-        </w:rPr>
-      </w:pPr>
-      <w:r>
-        <w:rPr>
-          <w:rFonts w:ascii="Arial" w:hAnsi="Arial" w:cs="Arial"/>
-          <w:color w:val="0000FF"/>
-          <w:sz w:val="16"/>
-          <w:szCs w:val="16"/>
-          <w:lang w:val="es-ES_tradnl"/>
-        </w:rPr>
-        <w:t xml:space="preserve">No </w:t>
-      </w:r>
-      <w:r>
-        <w:rPr>
-          <w:rFonts w:ascii="Arial" w:hAnsi="Arial" w:cs="Arial"/>
-          <w:color w:val="0000FF"/>
-          <w:sz w:val="16"/>
-          <w:szCs w:val="16"/>
-          <w:lang w:val="es-ES_tradnl"/>
-        </w:rPr>
-        <w:t>debería usar espacios dentro de los corchetes; sólo se pueden marcar las palabras de una en una</w:t>
-      </w:r>
-      <w:r>
-        <w:rPr>
-          <w:rFonts w:ascii="Arial" w:hAnsi="Arial" w:cs="Arial"/>
-          <w:color w:val="0000FF"/>
-          <w:sz w:val="16"/>
-          <w:szCs w:val="16"/>
-          <w:lang w:val="es-ES_tradnl"/>
-        </w:rPr>
-        <w:t>.</w:t>
-      </w:r>
-    </w:p>
-    <w:p>
-      <w:pPr>
-        <w:rPr>
-          <w:rFonts w:ascii="Arial" w:hAnsi="Arial" w:cs="Arial"/>
-          <w:sz w:val="18"/>
-          <w:szCs w:val="18"/>
-          <w:lang w:val="es-ES_tradnl"/>
-        </w:rPr>
-      </w:pPr>
-    </w:p>
-    <w:p>
-      <w:pPr>
-        <w:rPr>
-          <w:rFonts w:ascii="Arial" w:hAnsi="Arial"/>
-          <w:sz w:val="18"/>
-          <w:szCs w:val="18"/>
-          <w:lang w:val="es-ES_tradnl"/>
-        </w:rPr>
-      </w:pPr>
-      <w:r>
-        <w:rPr>
-          <w:rFonts w:ascii="Arial" w:hAnsi="Arial"/>
+    </w:p>
+    <w:p>
+      <w:pPr>
+        <w:rPr>
+          <w:rFonts w:ascii="Arial" w:hAnsi="Arial" w:cs="Arial"/>
+          <w:sz w:val="18"/>
+          <w:szCs w:val="18"/>
+          <w:lang w:val="es-ES_tradnl"/>
+        </w:rPr>
+      </w:pPr>
+    </w:p>
+    <w:p>
+      <w:pPr>
+        <w:rPr>
+          <w:rFonts w:ascii="Arial" w:hAnsi="Arial" w:cs="Arial"/>
+          <w:sz w:val="18"/>
+          <w:szCs w:val="18"/>
+          <w:lang w:val="es-ES_tradnl"/>
+        </w:rPr>
+      </w:pPr>
+      <w:r>
+        <w:rPr>
+          <w:rFonts w:ascii="Arial" w:hAnsi="Arial" w:cs="Arial"/>
           <w:b/>
           <w:color w:val="FF0000"/>
           <w:sz w:val="18"/>
@@ -3015,7 +2944,7 @@
       </w:r>
       <w:r>
         <w:rPr>
-          <w:rFonts w:ascii="Arial" w:hAnsi="Arial"/>
+          <w:rFonts w:ascii="Arial" w:hAnsi="Arial" w:cs="Arial"/>
           <w:color w:val="FF0000"/>
           <w:sz w:val="18"/>
           <w:szCs w:val="18"/>
@@ -3025,7 +2954,7 @@
       </w:r>
       <w:r>
         <w:rPr>
-          <w:rFonts w:ascii="Arial" w:hAnsi="Arial"/>
+          <w:rFonts w:ascii="Arial" w:hAnsi="Arial" w:cs="Arial"/>
           <w:sz w:val="18"/>
           <w:szCs w:val="18"/>
           <w:highlight w:val="green"/>
@@ -3035,7 +2964,7 @@
       </w:r>
       <w:r>
         <w:rPr>
-          <w:rFonts w:ascii="Arial" w:hAnsi="Arial"/>
+          <w:rFonts w:ascii="Arial" w:hAnsi="Arial" w:cs="Arial"/>
           <w:b/>
           <w:sz w:val="18"/>
           <w:szCs w:val="18"/>
@@ -3046,7 +2975,7 @@
       </w:r>
       <w:r>
         <w:rPr>
-          <w:rFonts w:ascii="Arial" w:hAnsi="Arial"/>
+          <w:rFonts w:ascii="Arial" w:hAnsi="Arial" w:cs="Arial"/>
           <w:sz w:val="18"/>
           <w:szCs w:val="18"/>
           <w:highlight w:val="green"/>
@@ -3069,8 +2998,10 @@
       <w:pPr>
         <w:jc w:val="both"/>
         <w:rPr>
-          <w:rFonts w:ascii="Times New Roman" w:hAnsi="Times New Roman" w:cs="Times New Roman"/>
+          <w:rFonts w:ascii="Arial" w:hAnsi="Arial" w:cs="Arial"/>
           <w:color w:val="000000"/>
+          <w:sz w:val="18"/>
+          <w:szCs w:val="18"/>
         </w:rPr>
       </w:pPr>
     </w:p>
@@ -3106,6 +3037,7 @@
           <w:lang w:val="es-MX" w:eastAsia="es-MX"/>
         </w:rPr>
         <w:br/>
+        <w:t>[Casos] que razon pide que notemos:</w:t>
       </w:r>
       <w:r>
         <w:rPr>
@@ -3115,7 +3047,8 @@
           <w:szCs w:val="18"/>
           <w:lang w:val="es-MX" w:eastAsia="es-MX"/>
         </w:rPr>
-        <w:t>[</w:t>
+        <w:br/>
+        <w:t>Los cuales si pesamos y medimos,</w:t>
       </w:r>
       <w:r>
         <w:rPr>
@@ -3125,7 +3058,8 @@
           <w:szCs w:val="18"/>
           <w:lang w:val="es-MX" w:eastAsia="es-MX"/>
         </w:rPr>
-        <w:t>Casos</w:t>
+        <w:br/>
+        <w:t>A gran admiración nos moveremos:</w:t>
       </w:r>
       <w:r>
         <w:rPr>
@@ -3135,94 +3069,8 @@
           <w:szCs w:val="18"/>
           <w:lang w:val="es-MX" w:eastAsia="es-MX"/>
         </w:rPr>
-        <w:t>]</w:t>
-      </w:r>
-      <w:r>
-        <w:rPr>
-          <w:rFonts w:ascii="Arial" w:eastAsia="Times New Roman" w:hAnsi="Arial" w:cs="Arial"/>
-          <w:color w:val="000000"/>
-          <w:sz w:val="18"/>
-          <w:szCs w:val="18"/>
-          <w:lang w:val="es-MX" w:eastAsia="es-MX"/>
-        </w:rPr>
-        <w:t xml:space="preserve"> que </w:t>
-      </w:r>
-      <w:proofErr w:type="spellStart"/>
-      <w:r>
-        <w:rPr>
-          <w:rFonts w:ascii="Arial" w:eastAsia="Times New Roman" w:hAnsi="Arial" w:cs="Arial"/>
-          <w:color w:val="000000"/>
-          <w:sz w:val="18"/>
-          <w:szCs w:val="18"/>
-          <w:lang w:val="es-MX" w:eastAsia="es-MX"/>
-        </w:rPr>
-        <w:t>razon</w:t>
-      </w:r>
-      <w:proofErr w:type="spellEnd"/>
-      <w:r>
-        <w:rPr>
-          <w:rFonts w:ascii="Arial" w:eastAsia="Times New Roman" w:hAnsi="Arial" w:cs="Arial"/>
-          <w:color w:val="000000"/>
-          <w:sz w:val="18"/>
-          <w:szCs w:val="18"/>
-          <w:lang w:val="es-MX" w:eastAsia="es-MX"/>
-        </w:rPr>
-        <w:t xml:space="preserve"> pide que notemos:</w:t>
-      </w:r>
-      <w:r>
-        <w:rPr>
-          <w:rFonts w:ascii="Arial" w:eastAsia="Times New Roman" w:hAnsi="Arial" w:cs="Arial"/>
-          <w:color w:val="000000"/>
-          <w:sz w:val="18"/>
-          <w:szCs w:val="18"/>
-          <w:lang w:val="es-MX" w:eastAsia="es-MX"/>
-        </w:rPr>
         <w:br/>
-        <w:t>Los cuales si pesamos y medimos,</w:t>
-      </w:r>
-      <w:r>
-        <w:rPr>
-          <w:rFonts w:ascii="Arial" w:eastAsia="Times New Roman" w:hAnsi="Arial" w:cs="Arial"/>
-          <w:color w:val="000000"/>
-          <w:sz w:val="18"/>
-          <w:szCs w:val="18"/>
-          <w:lang w:val="es-MX" w:eastAsia="es-MX"/>
-        </w:rPr>
-        <w:br/>
-        <w:t>A gran admiración nos moveremos:</w:t>
-      </w:r>
-      <w:r>
-        <w:rPr>
-          <w:rFonts w:ascii="Arial" w:eastAsia="Times New Roman" w:hAnsi="Arial" w:cs="Arial"/>
-          <w:color w:val="000000"/>
-          <w:sz w:val="18"/>
-          <w:szCs w:val="18"/>
-          <w:lang w:val="es-MX" w:eastAsia="es-MX"/>
-        </w:rPr>
-        <w:br/>
-        <w:t xml:space="preserve">Y </w:t>
-      </w:r>
-      <w:proofErr w:type="spellStart"/>
-      <w:r>
-        <w:rPr>
-          <w:rFonts w:ascii="Arial" w:eastAsia="Times New Roman" w:hAnsi="Arial" w:cs="Arial"/>
-          <w:color w:val="000000"/>
-          <w:sz w:val="18"/>
-          <w:szCs w:val="18"/>
-          <w:lang w:val="es-MX" w:eastAsia="es-MX"/>
-        </w:rPr>
-        <w:t>mas</w:t>
-      </w:r>
-      <w:proofErr w:type="spellEnd"/>
-      <w:r>
-        <w:rPr>
-          <w:rFonts w:ascii="Arial" w:eastAsia="Times New Roman" w:hAnsi="Arial" w:cs="Arial"/>
-          <w:color w:val="000000"/>
-          <w:sz w:val="18"/>
-          <w:szCs w:val="18"/>
-          <w:lang w:val="es-MX" w:eastAsia="es-MX"/>
-        </w:rPr>
-        <w:t xml:space="preserve"> si grandes cosas que no vimos</w:t>
+        <w:t>Y mas si grandes cosas que no vimos</w:t>
       </w:r>
       <w:r>
         <w:rPr>
@@ -3323,9 +3171,8 @@
           <w:lang w:val="es-MX" w:eastAsia="es-MX"/>
         </w:rPr>
         <w:br/>
-        <w:t xml:space="preserve">Sin tener </w:t>
-      </w:r>
-      <w:proofErr w:type="spellStart"/>
+        <w:t>Sin tener mas ó menos cosa alguna</w:t>
+      </w:r>
       <w:r>
         <w:rPr>
           <w:rFonts w:ascii="Arial" w:eastAsia="Times New Roman" w:hAnsi="Arial" w:cs="Arial"/>
@@ -3334,9 +3181,9 @@
           <w:szCs w:val="18"/>
           <w:lang w:val="es-MX" w:eastAsia="es-MX"/>
         </w:rPr>
-        <w:t>mas</w:t>
-      </w:r>
-      <w:proofErr w:type="spellEnd"/>
+        <w:br/>
+        <w:t>Sus cursos naturales ó violentos,</w:t>
+      </w:r>
       <w:r>
         <w:rPr>
           <w:rFonts w:ascii="Arial" w:eastAsia="Times New Roman" w:hAnsi="Arial" w:cs="Arial"/>
@@ -3345,95 +3192,8 @@
           <w:szCs w:val="18"/>
           <w:lang w:val="es-MX" w:eastAsia="es-MX"/>
         </w:rPr>
-        <w:t xml:space="preserve"> </w:t>
-      </w:r>
-      <w:proofErr w:type="spellStart"/>
-      <w:r>
-        <w:rPr>
-          <w:rFonts w:ascii="Arial" w:eastAsia="Times New Roman" w:hAnsi="Arial" w:cs="Arial"/>
-          <w:color w:val="000000"/>
-          <w:sz w:val="18"/>
-          <w:szCs w:val="18"/>
-          <w:lang w:val="es-MX" w:eastAsia="es-MX"/>
-        </w:rPr>
-        <w:t>ó</w:t>
-      </w:r>
-      <w:proofErr w:type="spellEnd"/>
-      <w:r>
-        <w:rPr>
-          <w:rFonts w:ascii="Arial" w:eastAsia="Times New Roman" w:hAnsi="Arial" w:cs="Arial"/>
-          <w:color w:val="000000"/>
-          <w:sz w:val="18"/>
-          <w:szCs w:val="18"/>
-          <w:lang w:val="es-MX" w:eastAsia="es-MX"/>
-        </w:rPr>
-        <w:t xml:space="preserve"> menos cosa alguna</w:t>
-      </w:r>
-      <w:r>
-        <w:rPr>
-          <w:rFonts w:ascii="Arial" w:eastAsia="Times New Roman" w:hAnsi="Arial" w:cs="Arial"/>
-          <w:color w:val="000000"/>
-          <w:sz w:val="18"/>
-          <w:szCs w:val="18"/>
-          <w:lang w:val="es-MX" w:eastAsia="es-MX"/>
-        </w:rPr>
         <w:br/>
-        <w:t xml:space="preserve">Sus cursos naturales </w:t>
-      </w:r>
-      <w:proofErr w:type="spellStart"/>
-      <w:r>
-        <w:rPr>
-          <w:rFonts w:ascii="Arial" w:eastAsia="Times New Roman" w:hAnsi="Arial" w:cs="Arial"/>
-          <w:color w:val="000000"/>
-          <w:sz w:val="18"/>
-          <w:szCs w:val="18"/>
-          <w:lang w:val="es-MX" w:eastAsia="es-MX"/>
-        </w:rPr>
-        <w:t>ó</w:t>
-      </w:r>
-      <w:proofErr w:type="spellEnd"/>
-      <w:r>
-        <w:rPr>
-          <w:rFonts w:ascii="Arial" w:eastAsia="Times New Roman" w:hAnsi="Arial" w:cs="Arial"/>
-          <w:color w:val="000000"/>
-          <w:sz w:val="18"/>
-          <w:szCs w:val="18"/>
-          <w:lang w:val="es-MX" w:eastAsia="es-MX"/>
-        </w:rPr>
-        <w:t xml:space="preserve"> violentos,</w:t>
-      </w:r>
-      <w:r>
-        <w:rPr>
-          <w:rFonts w:ascii="Arial" w:eastAsia="Times New Roman" w:hAnsi="Arial" w:cs="Arial"/>
-          <w:color w:val="000000"/>
-          <w:sz w:val="18"/>
-          <w:szCs w:val="18"/>
-          <w:lang w:val="es-MX" w:eastAsia="es-MX"/>
-        </w:rPr>
-        <w:br/>
-        <w:t xml:space="preserve">Una </w:t>
-      </w:r>
-      <w:proofErr w:type="spellStart"/>
-      <w:r>
-        <w:rPr>
-          <w:rFonts w:ascii="Arial" w:eastAsia="Times New Roman" w:hAnsi="Arial" w:cs="Arial"/>
-          <w:color w:val="000000"/>
-          <w:sz w:val="18"/>
-          <w:szCs w:val="18"/>
-          <w:lang w:val="es-MX" w:eastAsia="es-MX"/>
-        </w:rPr>
-        <w:t>fabrica</w:t>
-      </w:r>
-      <w:proofErr w:type="spellEnd"/>
-      <w:r>
-        <w:rPr>
-          <w:rFonts w:ascii="Arial" w:eastAsia="Times New Roman" w:hAnsi="Arial" w:cs="Arial"/>
-          <w:color w:val="000000"/>
-          <w:sz w:val="18"/>
-          <w:szCs w:val="18"/>
-          <w:lang w:val="es-MX" w:eastAsia="es-MX"/>
-        </w:rPr>
-        <w:t xml:space="preserve"> es, y un mundo solo</w:t>
+        <w:t>Una fabrica es, y un mundo solo</w:t>
       </w:r>
     </w:p>
     <w:p>
@@ -3468,7 +3228,7 @@
           <w:lang w:val="es-MX" w:eastAsia="es-MX"/>
         </w:rPr>
         <w:br/>
-        <w:t xml:space="preserve">Mas la tierra, morada </w:t>
+        <w:t>Mas la tierra, morada [proveida]</w:t>
       </w:r>
       <w:r>
         <w:rPr>
@@ -3478,9 +3238,9 @@
           <w:szCs w:val="18"/>
           <w:lang w:val="es-MX" w:eastAsia="es-MX"/>
         </w:rPr>
-        <w:t>[</w:t>
-      </w:r>
-      <w:proofErr w:type="spellStart"/>
+        <w:br/>
+        <w:t>A los hombres y brutos animales,</w:t>
+      </w:r>
       <w:r>
         <w:rPr>
           <w:rFonts w:ascii="Arial" w:eastAsia="Times New Roman" w:hAnsi="Arial" w:cs="Arial"/>
@@ -3489,9 +3249,9 @@
           <w:szCs w:val="18"/>
           <w:lang w:val="es-MX" w:eastAsia="es-MX"/>
         </w:rPr>
-        <w:t>proveida</w:t>
-      </w:r>
-      <w:proofErr w:type="spellEnd"/>
+        <w:br/>
+        <w:t>Quedó desde el diluvio dividida</w:t>
+      </w:r>
       <w:r>
         <w:rPr>
           <w:rFonts w:ascii="Arial" w:eastAsia="Times New Roman" w:hAnsi="Arial" w:cs="Arial"/>
@@ -3500,7 +3260,8 @@
           <w:szCs w:val="18"/>
           <w:lang w:val="es-MX" w:eastAsia="es-MX"/>
         </w:rPr>
-        <w:t>]</w:t>
+        <w:br/>
+        <w:t>En dos partes que [cuasi] son iguales:</w:t>
       </w:r>
       <w:r>
         <w:rPr>
@@ -3511,7 +3272,7 @@
           <w:lang w:val="es-MX" w:eastAsia="es-MX"/>
         </w:rPr>
         <w:br/>
-        <w:t>A los hombres y brutos animales,</w:t>
+        <w:t>La una nunca vista ni sabida</w:t>
       </w:r>
       <w:r>
         <w:rPr>
@@ -3522,7 +3283,7 @@
           <w:lang w:val="es-MX" w:eastAsia="es-MX"/>
         </w:rPr>
         <w:br/>
-        <w:t>Quedó desde el diluvio dividida</w:t>
+        <w:t>Sino fue de sus mismos naturales,</w:t>
       </w:r>
       <w:r>
         <w:rPr>
@@ -3533,7 +3294,7 @@
           <w:lang w:val="es-MX" w:eastAsia="es-MX"/>
         </w:rPr>
         <w:br/>
-        <w:t xml:space="preserve">En dos partes que </w:t>
+        <w:t>Y [aquesta] tiene tan [capacees] senos</w:t>
       </w:r>
       <w:r>
         <w:rPr>
@@ -3543,207 +3304,8 @@
           <w:szCs w:val="18"/>
           <w:lang w:val="es-MX" w:eastAsia="es-MX"/>
         </w:rPr>
-        <w:t>[</w:t>
-      </w:r>
-      <w:r>
-        <w:rPr>
-          <w:rFonts w:ascii="Arial" w:eastAsia="Times New Roman" w:hAnsi="Arial" w:cs="Arial"/>
-          <w:color w:val="000000"/>
-          <w:sz w:val="18"/>
-          <w:szCs w:val="18"/>
-          <w:lang w:val="es-MX" w:eastAsia="es-MX"/>
-        </w:rPr>
-        <w:t>cuasi</w:t>
-      </w:r>
-      <w:r>
-        <w:rPr>
-          <w:rFonts w:ascii="Arial" w:eastAsia="Times New Roman" w:hAnsi="Arial" w:cs="Arial"/>
-          <w:color w:val="000000"/>
-          <w:sz w:val="18"/>
-          <w:szCs w:val="18"/>
-          <w:lang w:val="es-MX" w:eastAsia="es-MX"/>
-        </w:rPr>
-        <w:t>]</w:t>
-      </w:r>
-      <w:r>
-        <w:rPr>
-          <w:rFonts w:ascii="Arial" w:eastAsia="Times New Roman" w:hAnsi="Arial" w:cs="Arial"/>
-          <w:color w:val="000000"/>
-          <w:sz w:val="18"/>
-          <w:szCs w:val="18"/>
-          <w:lang w:val="es-MX" w:eastAsia="es-MX"/>
-        </w:rPr>
-        <w:t xml:space="preserve"> son iguales:</w:t>
-      </w:r>
-      <w:r>
-        <w:rPr>
-          <w:rFonts w:ascii="Arial" w:eastAsia="Times New Roman" w:hAnsi="Arial" w:cs="Arial"/>
-          <w:color w:val="000000"/>
-          <w:sz w:val="18"/>
-          <w:szCs w:val="18"/>
-          <w:lang w:val="es-MX" w:eastAsia="es-MX"/>
-        </w:rPr>
         <w:br/>
-        <w:t>La una nunca vista ni sabida</w:t>
-      </w:r>
-      <w:r>
-        <w:rPr>
-          <w:rFonts w:ascii="Arial" w:eastAsia="Times New Roman" w:hAnsi="Arial" w:cs="Arial"/>
-          <w:color w:val="000000"/>
-          <w:sz w:val="18"/>
-          <w:szCs w:val="18"/>
-          <w:lang w:val="es-MX" w:eastAsia="es-MX"/>
-        </w:rPr>
-        <w:br/>
-        <w:t>Sino fue de sus mismos naturales,</w:t>
-      </w:r>
-      <w:r>
-        <w:rPr>
-          <w:rFonts w:ascii="Arial" w:eastAsia="Times New Roman" w:hAnsi="Arial" w:cs="Arial"/>
-          <w:color w:val="000000"/>
-          <w:sz w:val="18"/>
-          <w:szCs w:val="18"/>
-          <w:lang w:val="es-MX" w:eastAsia="es-MX"/>
-        </w:rPr>
-        <w:br/>
-        <w:t xml:space="preserve">Y </w:t>
-      </w:r>
-      <w:r>
-        <w:rPr>
-          <w:rFonts w:ascii="Arial" w:eastAsia="Times New Roman" w:hAnsi="Arial" w:cs="Arial"/>
-          <w:color w:val="000000"/>
-          <w:sz w:val="18"/>
-          <w:szCs w:val="18"/>
-          <w:lang w:val="es-MX" w:eastAsia="es-MX"/>
-        </w:rPr>
-        <w:t>[</w:t>
-      </w:r>
-      <w:proofErr w:type="spellStart"/>
-      <w:r>
-        <w:rPr>
-          <w:rFonts w:ascii="Arial" w:eastAsia="Times New Roman" w:hAnsi="Arial" w:cs="Arial"/>
-          <w:color w:val="000000"/>
-          <w:sz w:val="18"/>
-          <w:szCs w:val="18"/>
-          <w:lang w:val="es-MX" w:eastAsia="es-MX"/>
-        </w:rPr>
-        <w:t>aquesta</w:t>
-      </w:r>
-      <w:proofErr w:type="spellEnd"/>
-      <w:r>
-        <w:rPr>
-          <w:rFonts w:ascii="Arial" w:eastAsia="Times New Roman" w:hAnsi="Arial" w:cs="Arial"/>
-          <w:color w:val="000000"/>
-          <w:sz w:val="18"/>
-          <w:szCs w:val="18"/>
-          <w:lang w:val="es-MX" w:eastAsia="es-MX"/>
-        </w:rPr>
-        <w:t>]</w:t>
-      </w:r>
-      <w:r>
-        <w:rPr>
-          <w:rFonts w:ascii="Arial" w:eastAsia="Times New Roman" w:hAnsi="Arial" w:cs="Arial"/>
-          <w:color w:val="000000"/>
-          <w:sz w:val="18"/>
-          <w:szCs w:val="18"/>
-          <w:lang w:val="es-MX" w:eastAsia="es-MX"/>
-        </w:rPr>
-        <w:t xml:space="preserve"> tiene tan </w:t>
-      </w:r>
-      <w:r>
-        <w:rPr>
-          <w:rFonts w:ascii="Arial" w:eastAsia="Times New Roman" w:hAnsi="Arial" w:cs="Arial"/>
-          <w:color w:val="000000"/>
-          <w:sz w:val="18"/>
-          <w:szCs w:val="18"/>
-          <w:lang w:val="es-MX" w:eastAsia="es-MX"/>
-        </w:rPr>
-        <w:t>[</w:t>
-      </w:r>
-      <w:r>
-        <w:rPr>
-          <w:rFonts w:ascii="Arial" w:eastAsia="Times New Roman" w:hAnsi="Arial" w:cs="Arial"/>
-          <w:color w:val="000000"/>
-          <w:sz w:val="18"/>
-          <w:szCs w:val="18"/>
-          <w:lang w:val="es-MX" w:eastAsia="es-MX"/>
-        </w:rPr>
-        <w:t>capacees</w:t>
-      </w:r>
-      <w:r>
-        <w:rPr>
-          <w:rFonts w:ascii="Arial" w:eastAsia="Times New Roman" w:hAnsi="Arial" w:cs="Arial"/>
-          <w:color w:val="000000"/>
-          <w:sz w:val="18"/>
-          <w:szCs w:val="18"/>
-          <w:lang w:val="es-MX" w:eastAsia="es-MX"/>
-        </w:rPr>
-        <w:t>]</w:t>
-      </w:r>
-      <w:r>
-        <w:rPr>
-          <w:rFonts w:ascii="Arial" w:eastAsia="Times New Roman" w:hAnsi="Arial" w:cs="Arial"/>
-          <w:color w:val="000000"/>
-          <w:sz w:val="18"/>
-          <w:szCs w:val="18"/>
-          <w:lang w:val="es-MX" w:eastAsia="es-MX"/>
-        </w:rPr>
-        <w:t xml:space="preserve"> </w:t>
-      </w:r>
-      <w:bookmarkStart w:id="0" w:name="_GoBack"/>
-      <w:bookmarkEnd w:id="0"/>
-      <w:r>
-        <w:rPr>
-          <w:rFonts w:ascii="Arial" w:eastAsia="Times New Roman" w:hAnsi="Arial" w:cs="Arial"/>
-          <w:color w:val="000000"/>
-          <w:sz w:val="18"/>
-          <w:szCs w:val="18"/>
-          <w:lang w:val="es-MX" w:eastAsia="es-MX"/>
-        </w:rPr>
-        <w:t>senos</w:t>
-      </w:r>
-      <w:r>
-        <w:rPr>
-          <w:rFonts w:ascii="Arial" w:eastAsia="Times New Roman" w:hAnsi="Arial" w:cs="Arial"/>
-          <w:color w:val="000000"/>
-          <w:sz w:val="18"/>
-          <w:szCs w:val="18"/>
-          <w:lang w:val="es-MX" w:eastAsia="es-MX"/>
-        </w:rPr>
-        <w:br/>
-        <w:t xml:space="preserve">Como la otra, </w:t>
-      </w:r>
-      <w:proofErr w:type="spellStart"/>
-      <w:r>
-        <w:rPr>
-          <w:rFonts w:ascii="Arial" w:eastAsia="Times New Roman" w:hAnsi="Arial" w:cs="Arial"/>
-          <w:color w:val="000000"/>
-          <w:sz w:val="18"/>
-          <w:szCs w:val="18"/>
-          <w:lang w:val="es-MX" w:eastAsia="es-MX"/>
-        </w:rPr>
-        <w:t>ó</w:t>
-      </w:r>
-      <w:proofErr w:type="spellEnd"/>
-      <w:r>
-        <w:rPr>
-          <w:rFonts w:ascii="Arial" w:eastAsia="Times New Roman" w:hAnsi="Arial" w:cs="Arial"/>
-          <w:color w:val="000000"/>
-          <w:sz w:val="18"/>
-          <w:szCs w:val="18"/>
-          <w:lang w:val="es-MX" w:eastAsia="es-MX"/>
-        </w:rPr>
-        <w:t xml:space="preserve"> harto poco menos.</w:t>
-      </w:r>
-      <w:r>
-        <w:rPr>
-          <w:rFonts w:ascii="Arial" w:eastAsia="Times New Roman" w:hAnsi="Arial" w:cs="Arial"/>
-          <w:color w:val="000000"/>
-          <w:sz w:val="18"/>
-          <w:szCs w:val="18"/>
-          <w:lang w:val="es-MX" w:eastAsia="es-MX"/>
-        </w:rPr>
-        <w:t>”</w:t>
+        <w:t>Como la otra, ó harto poco menos.”</w:t>
       </w:r>
     </w:p>
     <w:p>
@@ -3767,7 +3329,7 @@
 </file>
 
 <file path=word/numbering.xml><?xml version="1.0" encoding="utf-8"?>
-<w:numbering xmlns:wpc="http://schemas.microsoft.com/office/word/2010/wordprocessingCanvas" xmlns:mc="http://schemas.openxmlformats.org/markup-compatibility/2006" xmlns:o="urn:schemas-microsoft-com:office:office" xmlns:r="http://schemas.openxmlformats.org/officeDocument/2006/relationships" xmlns:m="http://schemas.openxmlformats.org/officeDocument/2006/math" xmlns:v="urn:schemas-microsoft-com:vml" xmlns:wp14="http://schemas.microsoft.com/office/word/2010/wordprocessingDrawing" xmlns:wp="http://schemas.openxmlformats.org/drawingml/2006/wordprocessingDrawing" xmlns:w10="urn:schemas-microsoft-com:office:word" xmlns:w="http://schemas.openxmlformats.org/wordprocessingml/2006/main" xmlns:w14="http://schemas.microsoft.com/office/word/2010/wordml" xmlns:wpg="http://schemas.microsoft.com/office/word/2010/wordprocessingGroup" xmlns:wpi="http://schemas.microsoft.com/office/word/2010/wordprocessingInk" xmlns:wne="http://schemas.microsoft.com/office/word/2006/wordml" xmlns:wps="http://schemas.microsoft.com/office/word/2010/wordprocessingShape" mc:Ignorable="w14 wp14">
+<w:numbering xmlns:wpc="http://schemas.microsoft.com/office/word/2010/wordprocessingCanvas" xmlns:mo="http://schemas.microsoft.com/office/mac/office/2008/main" xmlns:mc="http://schemas.openxmlformats.org/markup-compatibility/2006" xmlns:mv="urn:schemas-microsoft-com:mac:vml" xmlns:o="urn:schemas-microsoft-com:office:office" xmlns:r="http://schemas.openxmlformats.org/officeDocument/2006/relationships" xmlns:m="http://schemas.openxmlformats.org/officeDocument/2006/math" xmlns:v="urn:schemas-microsoft-com:vml" xmlns:wp14="http://schemas.microsoft.com/office/word/2010/wordprocessingDrawing" xmlns:wp="http://schemas.openxmlformats.org/drawingml/2006/wordprocessingDrawing" xmlns:w10="urn:schemas-microsoft-com:office:word" xmlns:w="http://schemas.openxmlformats.org/wordprocessingml/2006/main" xmlns:w14="http://schemas.microsoft.com/office/word/2010/wordml" xmlns:wpg="http://schemas.microsoft.com/office/word/2010/wordprocessingGroup" xmlns:wpi="http://schemas.microsoft.com/office/word/2010/wordprocessingInk" xmlns:wne="http://schemas.microsoft.com/office/word/2006/wordml" xmlns:wps="http://schemas.microsoft.com/office/word/2010/wordprocessingShape" mc:Ignorable="w14 wp14">
   <w:abstractNum w:abstractNumId="0">
     <w:nsid w:val="01EA29F0"/>
     <w:multiLevelType w:val="multilevel"/>
@@ -4360,7 +3922,7 @@
     </w:rPrDefault>
     <w:pPrDefault/>
   </w:docDefaults>
-  <w:latentStyles w:defLockedState="0" w:defUIPriority="99" w:defSemiHidden="1" w:defUnhideWhenUsed="1" w:defQFormat="0" w:count="267">
+  <w:latentStyles w:defLockedState="0" w:defUIPriority="99" w:defSemiHidden="1" w:defUnhideWhenUsed="1" w:defQFormat="0" w:count="276">
     <w:lsdException w:name="Normal" w:semiHidden="0" w:uiPriority="0" w:unhideWhenUsed="0" w:qFormat="1"/>
     <w:lsdException w:name="heading 1" w:semiHidden="0" w:uiPriority="9" w:unhideWhenUsed="0" w:qFormat="1"/>
     <w:lsdException w:name="heading 2" w:uiPriority="9" w:qFormat="1"/>
@@ -4536,6 +4098,7 @@
     <w:uiPriority w:val="59"/>
     <w:rsid w:val="006907A4"/>
     <w:tblPr>
+      <w:tblInd w:w="0" w:type="dxa"/>
       <w:tblBorders>
         <w:top w:val="single" w:sz="4" w:space="0" w:color="auto"/>
         <w:left w:val="single" w:sz="4" w:space="0" w:color="auto"/>
@@ -4544,6 +4107,12 @@
         <w:insideH w:val="single" w:sz="4" w:space="0" w:color="auto"/>
         <w:insideV w:val="single" w:sz="4" w:space="0" w:color="auto"/>
       </w:tblBorders>
+      <w:tblCellMar>
+        <w:top w:w="0" w:type="dxa"/>
+        <w:left w:w="108" w:type="dxa"/>
+        <w:bottom w:w="0" w:type="dxa"/>
+        <w:right w:w="108" w:type="dxa"/>
+      </w:tblCellMar>
     </w:tblPr>
   </w:style>
   <w:style w:type="paragraph" w:styleId="Prrafodelista">
@@ -4561,7 +4130,7 @@
 </file>
 
 <file path=word/stylesWithEffects.xml><?xml version="1.0" encoding="utf-8"?>
-<w:styles xmlns:wpc="http://schemas.microsoft.com/office/word/2010/wordprocessingCanvas" xmlns:mc="http://schemas.openxmlformats.org/markup-compatibility/2006" xmlns:o="urn:schemas-microsoft-com:office:office" xmlns:r="http://schemas.openxmlformats.org/officeDocument/2006/relationships" xmlns:m="http://schemas.openxmlformats.org/officeDocument/2006/math" xmlns:v="urn:schemas-microsoft-com:vml" xmlns:wp14="http://schemas.microsoft.com/office/word/2010/wordprocessingDrawing" xmlns:wp="http://schemas.openxmlformats.org/drawingml/2006/wordprocessingDrawing" xmlns:w10="urn:schemas-microsoft-com:office:word" xmlns:w="http://schemas.openxmlformats.org/wordprocessingml/2006/main" xmlns:w14="http://schemas.microsoft.com/office/word/2010/wordml" xmlns:wpg="http://schemas.microsoft.com/office/word/2010/wordprocessingGroup" xmlns:wpi="http://schemas.microsoft.com/office/word/2010/wordprocessingInk" xmlns:wne="http://schemas.microsoft.com/office/word/2006/wordml" xmlns:wps="http://schemas.microsoft.com/office/word/2010/wordprocessingShape" mc:Ignorable="w14 wp14">
+<w:styles xmlns:wpc="http://schemas.microsoft.com/office/word/2010/wordprocessingCanvas" xmlns:mo="http://schemas.microsoft.com/office/mac/office/2008/main" xmlns:mc="http://schemas.openxmlformats.org/markup-compatibility/2006" xmlns:mv="urn:schemas-microsoft-com:mac:vml" xmlns:o="urn:schemas-microsoft-com:office:office" xmlns:r="http://schemas.openxmlformats.org/officeDocument/2006/relationships" xmlns:m="http://schemas.openxmlformats.org/officeDocument/2006/math" xmlns:v="urn:schemas-microsoft-com:vml" xmlns:wp14="http://schemas.microsoft.com/office/word/2010/wordprocessingDrawing" xmlns:wp="http://schemas.openxmlformats.org/drawingml/2006/wordprocessingDrawing" xmlns:w10="urn:schemas-microsoft-com:office:word" xmlns:w="http://schemas.openxmlformats.org/wordprocessingml/2006/main" xmlns:w14="http://schemas.microsoft.com/office/word/2010/wordml" xmlns:wpg="http://schemas.microsoft.com/office/word/2010/wordprocessingGroup" xmlns:wpi="http://schemas.microsoft.com/office/word/2010/wordprocessingInk" xmlns:wne="http://schemas.microsoft.com/office/word/2006/wordml" xmlns:wps="http://schemas.microsoft.com/office/word/2010/wordprocessingShape" mc:Ignorable="w14 wp14">
   <w:docDefaults>
     <w:rPrDefault>
       <w:rPr>
@@ -4573,7 +4142,7 @@
     </w:rPrDefault>
     <w:pPrDefault/>
   </w:docDefaults>
-  <w:latentStyles w:defLockedState="0" w:defUIPriority="99" w:defSemiHidden="1" w:defUnhideWhenUsed="1" w:defQFormat="0" w:count="267">
+  <w:latentStyles w:defLockedState="0" w:defUIPriority="99" w:defSemiHidden="1" w:defUnhideWhenUsed="1" w:defQFormat="0" w:count="276">
     <w:lsdException w:name="Normal" w:semiHidden="0" w:uiPriority="0" w:unhideWhenUsed="0" w:qFormat="1"/>
     <w:lsdException w:name="heading 1" w:semiHidden="0" w:uiPriority="9" w:unhideWhenUsed="0" w:qFormat="1"/>
     <w:lsdException w:name="heading 2" w:uiPriority="9" w:qFormat="1"/>
@@ -4749,6 +4318,7 @@
     <w:uiPriority w:val="59"/>
     <w:rsid w:val="006907A4"/>
     <w:tblPr>
+      <w:tblInd w:w="0" w:type="dxa"/>
       <w:tblBorders>
         <w:top w:val="single" w:sz="4" w:space="0" w:color="auto"/>
         <w:left w:val="single" w:sz="4" w:space="0" w:color="auto"/>
@@ -4757,6 +4327,12 @@
         <w:insideH w:val="single" w:sz="4" w:space="0" w:color="auto"/>
         <w:insideV w:val="single" w:sz="4" w:space="0" w:color="auto"/>
       </w:tblBorders>
+      <w:tblCellMar>
+        <w:top w:w="0" w:type="dxa"/>
+        <w:left w:w="108" w:type="dxa"/>
+        <w:bottom w:w="0" w:type="dxa"/>
+        <w:right w:w="108" w:type="dxa"/>
+      </w:tblCellMar>
     </w:tblPr>
   </w:style>
   <w:style w:type="paragraph" w:styleId="Prrafodelista">

--- a/fuentes/contenidos/grado10/guion01/LE_10_01_REC220.docx
+++ b/fuentes/contenidos/grado10/guion01/LE_10_01_REC220.docx
@@ -99,17 +99,17 @@
           <w:color w:val="000000"/>
           <w:sz w:val="18"/>
           <w:szCs w:val="18"/>
+          <w:lang w:val="es-CO"/>
         </w:rPr>
         <w:t>LE_</w:t>
       </w:r>
-      <w:bookmarkStart w:id="0" w:name="_GoBack"/>
-      <w:bookmarkEnd w:id="0"/>
-      <w:r>
-        <w:rPr>
-          <w:rFonts w:ascii="Arial" w:hAnsi="Arial" w:cs="Arial"/>
-          <w:color w:val="000000"/>
-          <w:sz w:val="18"/>
-          <w:szCs w:val="18"/>
+      <w:r>
+        <w:rPr>
+          <w:rFonts w:ascii="Arial" w:hAnsi="Arial" w:cs="Arial"/>
+          <w:color w:val="000000"/>
+          <w:sz w:val="18"/>
+          <w:szCs w:val="18"/>
+          <w:lang w:val="es-CO"/>
         </w:rPr>
         <w:t>10_01_CO</w:t>
       </w:r>
@@ -230,17 +230,20 @@
       <w:pPr>
         <w:rPr>
           <w:rFonts w:ascii="Arial" w:hAnsi="Arial" w:cs="Arial"/>
-          <w:sz w:val="18"/>
-          <w:szCs w:val="18"/>
-          <w:lang w:val="es-ES_tradnl"/>
-        </w:rPr>
-      </w:pPr>
-      <w:r>
-        <w:rPr>
-          <w:rFonts w:ascii="Arial" w:hAnsi="Arial" w:cs="Arial"/>
-          <w:color w:val="000000"/>
-          <w:sz w:val="18"/>
-          <w:szCs w:val="18"/>
+          <w:b/>
+          <w:sz w:val="18"/>
+          <w:szCs w:val="18"/>
+          <w:lang w:val="es-ES_tradnl"/>
+        </w:rPr>
+      </w:pPr>
+      <w:r>
+        <w:rPr>
+          <w:rFonts w:ascii="Arial" w:hAnsi="Arial" w:cs="Arial"/>
+          <w:b/>
+          <w:color w:val="000000"/>
+          <w:sz w:val="18"/>
+          <w:szCs w:val="18"/>
+          <w:lang w:val="es-CO"/>
         </w:rPr>
         <w:t>Reconoce lo aprendido</w:t>
       </w:r>
@@ -323,7 +326,7 @@
           <w:szCs w:val="18"/>
           <w:lang w:val="es-MX"/>
         </w:rPr>
-        <w:t xml:space="preserve">Con esta actividad tienes la posibilidad de conocer la versión indígena de la conquista a través de los ojos de un escritor español. Resulta interesante ver cómo ambos mundos fueron uniéndose a través del arte y </w:t>
+        <w:t>A</w:t>
       </w:r>
       <w:r>
         <w:rPr>
@@ -333,7 +336,77 @@
           <w:szCs w:val="18"/>
           <w:lang w:val="es-MX"/>
         </w:rPr>
-        <w:t>la celebración de la cultura indígena.</w:t>
+        <w:t xml:space="preserve">ctividad </w:t>
+      </w:r>
+      <w:r>
+        <w:rPr>
+          <w:rFonts w:ascii="Arial" w:hAnsi="Arial" w:cs="Arial"/>
+          <w:color w:val="000000"/>
+          <w:sz w:val="18"/>
+          <w:szCs w:val="18"/>
+          <w:lang w:val="es-MX"/>
+        </w:rPr>
+        <w:t xml:space="preserve">para </w:t>
+      </w:r>
+      <w:r>
+        <w:rPr>
+          <w:rFonts w:ascii="Arial" w:hAnsi="Arial" w:cs="Arial"/>
+          <w:color w:val="000000"/>
+          <w:sz w:val="18"/>
+          <w:szCs w:val="18"/>
+          <w:lang w:val="es-MX"/>
+        </w:rPr>
+        <w:t xml:space="preserve">conocer la versión indígena de la </w:t>
+      </w:r>
+      <w:r>
+        <w:rPr>
+          <w:rFonts w:ascii="Arial" w:hAnsi="Arial" w:cs="Arial"/>
+          <w:color w:val="000000"/>
+          <w:sz w:val="18"/>
+          <w:szCs w:val="18"/>
+          <w:lang w:val="es-MX"/>
+        </w:rPr>
+        <w:t>C</w:t>
+      </w:r>
+      <w:r>
+        <w:rPr>
+          <w:rFonts w:ascii="Arial" w:hAnsi="Arial" w:cs="Arial"/>
+          <w:color w:val="000000"/>
+          <w:sz w:val="18"/>
+          <w:szCs w:val="18"/>
+          <w:lang w:val="es-MX"/>
+        </w:rPr>
+        <w:t xml:space="preserve">onquista </w:t>
+      </w:r>
+      <w:r>
+        <w:rPr>
+          <w:rFonts w:ascii="Arial" w:hAnsi="Arial" w:cs="Arial"/>
+          <w:color w:val="000000"/>
+          <w:sz w:val="18"/>
+          <w:szCs w:val="18"/>
+          <w:lang w:val="es-MX"/>
+        </w:rPr>
+        <w:t xml:space="preserve">mediante </w:t>
+      </w:r>
+      <w:r>
+        <w:rPr>
+          <w:rFonts w:ascii="Arial" w:hAnsi="Arial" w:cs="Arial"/>
+          <w:color w:val="000000"/>
+          <w:sz w:val="18"/>
+          <w:szCs w:val="18"/>
+          <w:lang w:val="es-MX"/>
+        </w:rPr>
+        <w:t>los ojos de un escritor español.</w:t>
+      </w:r>
+      <w:r>
+        <w:rPr>
+          <w:rFonts w:ascii="Arial" w:hAnsi="Arial" w:cs="Arial"/>
+          <w:color w:val="000000"/>
+          <w:sz w:val="18"/>
+          <w:szCs w:val="18"/>
+          <w:lang w:val="es-MX"/>
+        </w:rPr>
+        <w:t>.</w:t>
       </w:r>
     </w:p>
     <w:p>
@@ -422,7 +495,27 @@
           <w:szCs w:val="18"/>
           <w:lang w:val="es-ES_tradnl"/>
         </w:rPr>
-        <w:t>“crónicas,indígena,historia,análisis”</w:t>
+        <w:t>“</w:t>
+      </w:r>
+      <w:proofErr w:type="spellStart"/>
+      <w:r>
+        <w:rPr>
+          <w:rFonts w:ascii="Arial" w:hAnsi="Arial" w:cs="Arial"/>
+          <w:sz w:val="18"/>
+          <w:szCs w:val="18"/>
+          <w:lang w:val="es-ES_tradnl"/>
+        </w:rPr>
+        <w:t>crónicas,indígena,historia,análisis</w:t>
+      </w:r>
+      <w:proofErr w:type="spellEnd"/>
+      <w:r>
+        <w:rPr>
+          <w:rFonts w:ascii="Arial" w:hAnsi="Arial" w:cs="Arial"/>
+          <w:sz w:val="18"/>
+          <w:szCs w:val="18"/>
+          <w:lang w:val="es-ES_tradnl"/>
+        </w:rPr>
+        <w:t>”</w:t>
       </w:r>
     </w:p>
     <w:p>
@@ -2294,17 +2387,20 @@
       <w:pPr>
         <w:rPr>
           <w:rFonts w:ascii="Arial" w:hAnsi="Arial" w:cs="Arial"/>
-          <w:sz w:val="18"/>
-          <w:szCs w:val="18"/>
-          <w:lang w:val="es-ES_tradnl"/>
-        </w:rPr>
-      </w:pPr>
-      <w:r>
-        <w:rPr>
-          <w:rFonts w:ascii="Arial" w:hAnsi="Arial" w:cs="Arial"/>
-          <w:color w:val="000000"/>
-          <w:sz w:val="18"/>
-          <w:szCs w:val="18"/>
+          <w:b/>
+          <w:sz w:val="18"/>
+          <w:szCs w:val="18"/>
+          <w:lang w:val="es-ES_tradnl"/>
+        </w:rPr>
+      </w:pPr>
+      <w:r>
+        <w:rPr>
+          <w:rFonts w:ascii="Arial" w:hAnsi="Arial" w:cs="Arial"/>
+          <w:b/>
+          <w:color w:val="000000"/>
+          <w:sz w:val="18"/>
+          <w:szCs w:val="18"/>
+          <w:lang w:val="es-CO"/>
         </w:rPr>
         <w:t>Reconoce lo aprendido</w:t>
       </w:r>
@@ -2396,7 +2492,25 @@
           <w:szCs w:val="18"/>
           <w:lang w:val="es-ES_tradnl"/>
         </w:rPr>
+        <w:t>“</w:t>
+      </w:r>
+      <w:r>
+        <w:rPr>
+          <w:rFonts w:ascii="Arial" w:hAnsi="Arial" w:cs="Arial"/>
+          <w:sz w:val="18"/>
+          <w:szCs w:val="18"/>
+          <w:lang w:val="es-ES_tradnl"/>
+        </w:rPr>
         <w:t>S</w:t>
+      </w:r>
+      <w:r>
+        <w:rPr>
+          <w:rFonts w:ascii="Arial" w:hAnsi="Arial" w:cs="Arial"/>
+          <w:sz w:val="18"/>
+          <w:szCs w:val="18"/>
+          <w:lang w:val="es-ES_tradnl"/>
+        </w:rPr>
+        <w:t>”</w:t>
       </w:r>
     </w:p>
     <w:p>
@@ -2499,26 +2613,116 @@
           <w:szCs w:val="18"/>
           <w:lang w:val="es-MX"/>
         </w:rPr>
-        <w:t>Lee el siguiente texto que pertenece a la Primera Elegía y enumera cinco características que reconozcas sobre la visión Renacentista, además de señalar las palabras propias del lenguaje utilizado en el renacimiento.</w:t>
-      </w:r>
-    </w:p>
-    <w:p>
-      <w:pPr>
-        <w:rPr>
-          <w:rFonts w:ascii="Arial" w:hAnsi="Arial" w:cs="Arial"/>
+        <w:t xml:space="preserve">Lee el siguiente </w:t>
+      </w:r>
+      <w:r>
+        <w:rPr>
+          <w:rFonts w:ascii="Arial" w:hAnsi="Arial" w:cs="Arial"/>
+          <w:color w:val="000000"/>
           <w:sz w:val="18"/>
           <w:szCs w:val="18"/>
           <w:lang w:val="es-MX"/>
         </w:rPr>
-      </w:pPr>
-    </w:p>
-    <w:p>
-      <w:pPr>
-        <w:rPr>
-          <w:rFonts w:ascii="Arial" w:hAnsi="Arial" w:cs="Arial"/>
-          <w:sz w:val="18"/>
-          <w:szCs w:val="18"/>
-          <w:lang w:val="es-ES_tradnl"/>
+        <w:t xml:space="preserve">fragmento del </w:t>
+      </w:r>
+      <w:r>
+        <w:rPr>
+          <w:rFonts w:ascii="Arial" w:hAnsi="Arial" w:cs="Arial"/>
+          <w:color w:val="000000"/>
+          <w:sz w:val="18"/>
+          <w:szCs w:val="18"/>
+          <w:lang w:val="es-MX"/>
+        </w:rPr>
+        <w:t>texto Primera Elegía</w:t>
+      </w:r>
+      <w:r>
+        <w:rPr>
+          <w:rFonts w:ascii="Arial" w:hAnsi="Arial" w:cs="Arial"/>
+          <w:color w:val="000000"/>
+          <w:sz w:val="18"/>
+          <w:szCs w:val="18"/>
+          <w:lang w:val="es-MX"/>
+        </w:rPr>
+        <w:t xml:space="preserve"> </w:t>
+      </w:r>
+      <w:r>
+        <w:rPr>
+          <w:rFonts w:ascii="Arial" w:hAnsi="Arial" w:cs="Arial"/>
+          <w:color w:val="000000"/>
+          <w:sz w:val="18"/>
+          <w:szCs w:val="18"/>
+          <w:lang w:val="es-MX"/>
+        </w:rPr>
+        <w:t>y enumera cinco características que reconozcas sobre la visión Renacentista</w:t>
+      </w:r>
+      <w:r>
+        <w:rPr>
+          <w:rFonts w:ascii="Arial" w:hAnsi="Arial" w:cs="Arial"/>
+          <w:color w:val="000000"/>
+          <w:sz w:val="18"/>
+          <w:szCs w:val="18"/>
+          <w:lang w:val="es-MX"/>
+        </w:rPr>
+        <w:t>.</w:t>
+      </w:r>
+      <w:r>
+        <w:rPr>
+          <w:rFonts w:ascii="Arial" w:hAnsi="Arial" w:cs="Arial"/>
+          <w:color w:val="000000"/>
+          <w:sz w:val="18"/>
+          <w:szCs w:val="18"/>
+          <w:lang w:val="es-MX"/>
+        </w:rPr>
+        <w:t xml:space="preserve"> </w:t>
+      </w:r>
+      <w:r>
+        <w:rPr>
+          <w:rFonts w:ascii="Arial" w:hAnsi="Arial" w:cs="Arial"/>
+          <w:color w:val="000000"/>
+          <w:sz w:val="18"/>
+          <w:szCs w:val="18"/>
+          <w:lang w:val="es-MX"/>
+        </w:rPr>
+        <w:t>A</w:t>
+      </w:r>
+      <w:r>
+        <w:rPr>
+          <w:rFonts w:ascii="Arial" w:hAnsi="Arial" w:cs="Arial"/>
+          <w:color w:val="000000"/>
+          <w:sz w:val="18"/>
+          <w:szCs w:val="18"/>
+          <w:lang w:val="es-MX"/>
+        </w:rPr>
+        <w:t xml:space="preserve">demás señala las palabras propias del lenguaje utilizado en el </w:t>
+      </w:r>
+      <w:r>
+        <w:rPr>
+          <w:rFonts w:ascii="Arial" w:hAnsi="Arial" w:cs="Arial"/>
+          <w:color w:val="000000"/>
+          <w:sz w:val="18"/>
+          <w:szCs w:val="18"/>
+          <w:lang w:val="es-MX"/>
+        </w:rPr>
+        <w:t>R</w:t>
+      </w:r>
+      <w:r>
+        <w:rPr>
+          <w:rFonts w:ascii="Arial" w:hAnsi="Arial" w:cs="Arial"/>
+          <w:color w:val="000000"/>
+          <w:sz w:val="18"/>
+          <w:szCs w:val="18"/>
+          <w:lang w:val="es-MX"/>
+        </w:rPr>
+        <w:t>enacimiento.</w:t>
+      </w:r>
+    </w:p>
+    <w:p>
+      <w:pPr>
+        <w:rPr>
+          <w:rFonts w:ascii="Arial" w:hAnsi="Arial" w:cs="Arial"/>
+          <w:sz w:val="18"/>
+          <w:szCs w:val="18"/>
+          <w:lang w:val="es-MX"/>
         </w:rPr>
       </w:pPr>
     </w:p>
@@ -2572,16 +2776,6 @@
           <w:lang w:val="es-ES_tradnl"/>
         </w:rPr>
       </w:pPr>
-    </w:p>
-    <w:p>
-      <w:pPr>
-        <w:rPr>
-          <w:rFonts w:ascii="Arial" w:hAnsi="Arial" w:cs="Arial"/>
-          <w:sz w:val="18"/>
-          <w:szCs w:val="18"/>
-          <w:lang w:val="es-ES_tradnl"/>
-        </w:rPr>
-      </w:pPr>
       <w:r>
         <w:rPr>
           <w:rFonts w:ascii="Arial" w:hAnsi="Arial" w:cs="Arial"/>
@@ -2750,7 +2944,6 @@
           <w:szCs w:val="18"/>
           <w:lang w:val="es-ES_tradnl"/>
         </w:rPr>
-        <w:lastRenderedPageBreak/>
         <w:t>INSTRUCCIONES:</w:t>
       </w:r>
     </w:p>
@@ -3002,6 +3195,7 @@
           <w:color w:val="000000"/>
           <w:sz w:val="18"/>
           <w:szCs w:val="18"/>
+          <w:lang w:val="es-CO"/>
         </w:rPr>
       </w:pPr>
     </w:p>
@@ -3037,7 +3231,47 @@
           <w:lang w:val="es-MX" w:eastAsia="es-MX"/>
         </w:rPr>
         <w:br/>
-        <w:t>[Casos] que razon pide que notemos:</w:t>
+        <w:t>[</w:t>
+      </w:r>
+      <w:r>
+        <w:rPr>
+          <w:rFonts w:ascii="Arial" w:eastAsia="Times New Roman" w:hAnsi="Arial" w:cs="Arial"/>
+          <w:color w:val="000000"/>
+          <w:sz w:val="18"/>
+          <w:szCs w:val="18"/>
+          <w:lang w:val="es-MX" w:eastAsia="es-MX"/>
+        </w:rPr>
+        <w:t>c</w:t>
+      </w:r>
+      <w:r>
+        <w:rPr>
+          <w:rFonts w:ascii="Arial" w:eastAsia="Times New Roman" w:hAnsi="Arial" w:cs="Arial"/>
+          <w:color w:val="000000"/>
+          <w:sz w:val="18"/>
+          <w:szCs w:val="18"/>
+          <w:lang w:val="es-MX" w:eastAsia="es-MX"/>
+        </w:rPr>
+        <w:t>asos] que raz</w:t>
+      </w:r>
+      <w:r>
+        <w:rPr>
+          <w:rFonts w:ascii="Arial" w:eastAsia="Times New Roman" w:hAnsi="Arial" w:cs="Arial"/>
+          <w:color w:val="000000"/>
+          <w:sz w:val="18"/>
+          <w:szCs w:val="18"/>
+          <w:lang w:val="es-MX" w:eastAsia="es-MX"/>
+        </w:rPr>
+        <w:t>ó</w:t>
+      </w:r>
+      <w:r>
+        <w:rPr>
+          <w:rFonts w:ascii="Arial" w:eastAsia="Times New Roman" w:hAnsi="Arial" w:cs="Arial"/>
+          <w:color w:val="000000"/>
+          <w:sz w:val="18"/>
+          <w:szCs w:val="18"/>
+          <w:lang w:val="es-MX" w:eastAsia="es-MX"/>
+        </w:rPr>
+        <w:t>n pide que notemos:</w:t>
       </w:r>
       <w:r>
         <w:rPr>
@@ -3059,7 +3293,26 @@
           <w:lang w:val="es-MX" w:eastAsia="es-MX"/>
         </w:rPr>
         <w:br/>
-        <w:t>A gran admiración nos moveremos:</w:t>
+      </w:r>
+      <w:r>
+        <w:rPr>
+          <w:rFonts w:ascii="Arial" w:eastAsia="Times New Roman" w:hAnsi="Arial" w:cs="Arial"/>
+          <w:color w:val="000000"/>
+          <w:sz w:val="18"/>
+          <w:szCs w:val="18"/>
+          <w:lang w:val="es-MX" w:eastAsia="es-MX"/>
+        </w:rPr>
+        <w:t>a</w:t>
+      </w:r>
+      <w:r>
+        <w:rPr>
+          <w:rFonts w:ascii="Arial" w:eastAsia="Times New Roman" w:hAnsi="Arial" w:cs="Arial"/>
+          <w:color w:val="000000"/>
+          <w:sz w:val="18"/>
+          <w:szCs w:val="18"/>
+          <w:lang w:val="es-MX" w:eastAsia="es-MX"/>
+        </w:rPr>
+        <w:t xml:space="preserve"> gran admiración nos moveremos:</w:t>
       </w:r>
       <w:r>
         <w:rPr>
@@ -3081,7 +3334,6 @@
           <w:lang w:val="es-MX" w:eastAsia="es-MX"/>
         </w:rPr>
         <w:br/>
-        <w:t>Presentes y palpables las tenemos,</w:t>
       </w:r>
       <w:r>
         <w:rPr>
@@ -3091,8 +3343,27 @@
           <w:szCs w:val="18"/>
           <w:lang w:val="es-MX" w:eastAsia="es-MX"/>
         </w:rPr>
+        <w:t>p</w:t>
+      </w:r>
+      <w:r>
+        <w:rPr>
+          <w:rFonts w:ascii="Arial" w:eastAsia="Times New Roman" w:hAnsi="Arial" w:cs="Arial"/>
+          <w:color w:val="000000"/>
+          <w:sz w:val="18"/>
+          <w:szCs w:val="18"/>
+          <w:lang w:val="es-MX" w:eastAsia="es-MX"/>
+        </w:rPr>
+        <w:t>resentes y palpables las tenemos,</w:t>
+      </w:r>
+      <w:r>
+        <w:rPr>
+          <w:rFonts w:ascii="Arial" w:eastAsia="Times New Roman" w:hAnsi="Arial" w:cs="Arial"/>
+          <w:color w:val="000000"/>
+          <w:sz w:val="18"/>
+          <w:szCs w:val="18"/>
+          <w:lang w:val="es-MX" w:eastAsia="es-MX"/>
+        </w:rPr>
         <w:br/>
-        <w:t>Como fue descubrir un nuevo mundo,</w:t>
       </w:r>
       <w:r>
         <w:rPr>
@@ -3102,8 +3373,47 @@
           <w:szCs w:val="18"/>
           <w:lang w:val="es-MX" w:eastAsia="es-MX"/>
         </w:rPr>
+        <w:t>c</w:t>
+      </w:r>
+      <w:r>
+        <w:rPr>
+          <w:rFonts w:ascii="Arial" w:eastAsia="Times New Roman" w:hAnsi="Arial" w:cs="Arial"/>
+          <w:color w:val="000000"/>
+          <w:sz w:val="18"/>
+          <w:szCs w:val="18"/>
+          <w:lang w:val="es-MX" w:eastAsia="es-MX"/>
+        </w:rPr>
+        <w:t>omo fue descubrir un nuevo mundo,</w:t>
+      </w:r>
+      <w:r>
+        <w:rPr>
+          <w:rFonts w:ascii="Arial" w:eastAsia="Times New Roman" w:hAnsi="Arial" w:cs="Arial"/>
+          <w:color w:val="000000"/>
+          <w:sz w:val="18"/>
+          <w:szCs w:val="18"/>
+          <w:lang w:val="es-MX" w:eastAsia="es-MX"/>
+        </w:rPr>
         <w:br/>
-        <w:t>Que yo tengo por hecho sin segundo.</w:t>
+      </w:r>
+      <w:r>
+        <w:rPr>
+          <w:rFonts w:ascii="Arial" w:eastAsia="Times New Roman" w:hAnsi="Arial" w:cs="Arial"/>
+          <w:color w:val="000000"/>
+          <w:sz w:val="18"/>
+          <w:szCs w:val="18"/>
+          <w:lang w:val="es-MX" w:eastAsia="es-MX"/>
+        </w:rPr>
+        <w:t>q</w:t>
+      </w:r>
+      <w:r>
+        <w:rPr>
+          <w:rFonts w:ascii="Arial" w:eastAsia="Times New Roman" w:hAnsi="Arial" w:cs="Arial"/>
+          <w:color w:val="000000"/>
+          <w:sz w:val="18"/>
+          <w:szCs w:val="18"/>
+          <w:lang w:val="es-MX" w:eastAsia="es-MX"/>
+        </w:rPr>
+        <w:t>ue yo tengo por hecho sin segundo.</w:t>
       </w:r>
     </w:p>
     <w:p>
@@ -3127,73 +3437,7 @@
           <w:szCs w:val="18"/>
           <w:lang w:val="es-MX" w:eastAsia="es-MX"/>
         </w:rPr>
-        <w:t>No porque sean dos; pues solo una</w:t>
-      </w:r>
-      <w:r>
-        <w:rPr>
-          <w:rFonts w:ascii="Arial" w:eastAsia="Times New Roman" w:hAnsi="Arial" w:cs="Arial"/>
-          <w:color w:val="000000"/>
-          <w:sz w:val="18"/>
-          <w:szCs w:val="18"/>
-          <w:lang w:val="es-MX" w:eastAsia="es-MX"/>
-        </w:rPr>
-        <w:br/>
-        <w:t>Máquina se rodea de elementos,</w:t>
-      </w:r>
-      <w:r>
-        <w:rPr>
-          <w:rFonts w:ascii="Arial" w:eastAsia="Times New Roman" w:hAnsi="Arial" w:cs="Arial"/>
-          <w:color w:val="000000"/>
-          <w:sz w:val="18"/>
-          <w:szCs w:val="18"/>
-          <w:lang w:val="es-MX" w:eastAsia="es-MX"/>
-        </w:rPr>
-        <w:br/>
-        <w:t>Un solo sol y una sola luna,</w:t>
-      </w:r>
-      <w:r>
-        <w:rPr>
-          <w:rFonts w:ascii="Arial" w:eastAsia="Times New Roman" w:hAnsi="Arial" w:cs="Arial"/>
-          <w:color w:val="000000"/>
-          <w:sz w:val="18"/>
-          <w:szCs w:val="18"/>
-          <w:lang w:val="es-MX" w:eastAsia="es-MX"/>
-        </w:rPr>
-        <w:br/>
-        <w:t>Unos mismos etéreos movimientos,</w:t>
-      </w:r>
-      <w:r>
-        <w:rPr>
-          <w:rFonts w:ascii="Arial" w:eastAsia="Times New Roman" w:hAnsi="Arial" w:cs="Arial"/>
-          <w:color w:val="000000"/>
-          <w:sz w:val="18"/>
-          <w:szCs w:val="18"/>
-          <w:lang w:val="es-MX" w:eastAsia="es-MX"/>
-        </w:rPr>
-        <w:br/>
-        <w:t>Sin tener mas ó menos cosa alguna</w:t>
-      </w:r>
-      <w:r>
-        <w:rPr>
-          <w:rFonts w:ascii="Arial" w:eastAsia="Times New Roman" w:hAnsi="Arial" w:cs="Arial"/>
-          <w:color w:val="000000"/>
-          <w:sz w:val="18"/>
-          <w:szCs w:val="18"/>
-          <w:lang w:val="es-MX" w:eastAsia="es-MX"/>
-        </w:rPr>
-        <w:br/>
-        <w:t>Sus cursos naturales ó violentos,</w:t>
-      </w:r>
-      <w:r>
-        <w:rPr>
-          <w:rFonts w:ascii="Arial" w:eastAsia="Times New Roman" w:hAnsi="Arial" w:cs="Arial"/>
-          <w:color w:val="000000"/>
-          <w:sz w:val="18"/>
-          <w:szCs w:val="18"/>
-          <w:lang w:val="es-MX" w:eastAsia="es-MX"/>
-        </w:rPr>
-        <w:br/>
-        <w:t>Una fabrica es, y un mundo solo</w:t>
+        <w:t>(…)</w:t>
       </w:r>
     </w:p>
     <w:p>
@@ -3239,7 +3483,6 @@
           <w:lang w:val="es-MX" w:eastAsia="es-MX"/>
         </w:rPr>
         <w:br/>
-        <w:t>A los hombres y brutos animales,</w:t>
       </w:r>
       <w:r>
         <w:rPr>
@@ -3249,8 +3492,27 @@
           <w:szCs w:val="18"/>
           <w:lang w:val="es-MX" w:eastAsia="es-MX"/>
         </w:rPr>
+        <w:t>a</w:t>
+      </w:r>
+      <w:r>
+        <w:rPr>
+          <w:rFonts w:ascii="Arial" w:eastAsia="Times New Roman" w:hAnsi="Arial" w:cs="Arial"/>
+          <w:color w:val="000000"/>
+          <w:sz w:val="18"/>
+          <w:szCs w:val="18"/>
+          <w:lang w:val="es-MX" w:eastAsia="es-MX"/>
+        </w:rPr>
+        <w:t xml:space="preserve"> los hombres y brutos animales,</w:t>
+      </w:r>
+      <w:r>
+        <w:rPr>
+          <w:rFonts w:ascii="Arial" w:eastAsia="Times New Roman" w:hAnsi="Arial" w:cs="Arial"/>
+          <w:color w:val="000000"/>
+          <w:sz w:val="18"/>
+          <w:szCs w:val="18"/>
+          <w:lang w:val="es-MX" w:eastAsia="es-MX"/>
+        </w:rPr>
         <w:br/>
-        <w:t>Quedó desde el diluvio dividida</w:t>
       </w:r>
       <w:r>
         <w:rPr>
@@ -3260,8 +3522,47 @@
           <w:szCs w:val="18"/>
           <w:lang w:val="es-MX" w:eastAsia="es-MX"/>
         </w:rPr>
+        <w:t>q</w:t>
+      </w:r>
+      <w:r>
+        <w:rPr>
+          <w:rFonts w:ascii="Arial" w:eastAsia="Times New Roman" w:hAnsi="Arial" w:cs="Arial"/>
+          <w:color w:val="000000"/>
+          <w:sz w:val="18"/>
+          <w:szCs w:val="18"/>
+          <w:lang w:val="es-MX" w:eastAsia="es-MX"/>
+        </w:rPr>
+        <w:t>uedó desde el diluvio dividida</w:t>
+      </w:r>
+      <w:r>
+        <w:rPr>
+          <w:rFonts w:ascii="Arial" w:eastAsia="Times New Roman" w:hAnsi="Arial" w:cs="Arial"/>
+          <w:color w:val="000000"/>
+          <w:sz w:val="18"/>
+          <w:szCs w:val="18"/>
+          <w:lang w:val="es-MX" w:eastAsia="es-MX"/>
+        </w:rPr>
         <w:br/>
-        <w:t>En dos partes que [cuasi] son iguales:</w:t>
+      </w:r>
+      <w:r>
+        <w:rPr>
+          <w:rFonts w:ascii="Arial" w:eastAsia="Times New Roman" w:hAnsi="Arial" w:cs="Arial"/>
+          <w:color w:val="000000"/>
+          <w:sz w:val="18"/>
+          <w:szCs w:val="18"/>
+          <w:lang w:val="es-MX" w:eastAsia="es-MX"/>
+        </w:rPr>
+        <w:t>e</w:t>
+      </w:r>
+      <w:r>
+        <w:rPr>
+          <w:rFonts w:ascii="Arial" w:eastAsia="Times New Roman" w:hAnsi="Arial" w:cs="Arial"/>
+          <w:color w:val="000000"/>
+          <w:sz w:val="18"/>
+          <w:szCs w:val="18"/>
+          <w:lang w:val="es-MX" w:eastAsia="es-MX"/>
+        </w:rPr>
+        <w:t>n dos partes que [cuasi] son iguales:</w:t>
       </w:r>
       <w:r>
         <w:rPr>
@@ -3283,7 +3584,6 @@
           <w:lang w:val="es-MX" w:eastAsia="es-MX"/>
         </w:rPr>
         <w:br/>
-        <w:t>Sino fue de sus mismos naturales,</w:t>
       </w:r>
       <w:r>
         <w:rPr>
@@ -3293,8 +3593,27 @@
           <w:szCs w:val="18"/>
           <w:lang w:val="es-MX" w:eastAsia="es-MX"/>
         </w:rPr>
+        <w:t>s</w:t>
+      </w:r>
+      <w:r>
+        <w:rPr>
+          <w:rFonts w:ascii="Arial" w:eastAsia="Times New Roman" w:hAnsi="Arial" w:cs="Arial"/>
+          <w:color w:val="000000"/>
+          <w:sz w:val="18"/>
+          <w:szCs w:val="18"/>
+          <w:lang w:val="es-MX" w:eastAsia="es-MX"/>
+        </w:rPr>
+        <w:t>ino fue de sus mismos naturales,</w:t>
+      </w:r>
+      <w:r>
+        <w:rPr>
+          <w:rFonts w:ascii="Arial" w:eastAsia="Times New Roman" w:hAnsi="Arial" w:cs="Arial"/>
+          <w:color w:val="000000"/>
+          <w:sz w:val="18"/>
+          <w:szCs w:val="18"/>
+          <w:lang w:val="es-MX" w:eastAsia="es-MX"/>
+        </w:rPr>
         <w:br/>
-        <w:t>Y [aquesta] tiene tan [capacees] senos</w:t>
       </w:r>
       <w:r>
         <w:rPr>
@@ -3304,12 +3623,65 @@
           <w:szCs w:val="18"/>
           <w:lang w:val="es-MX" w:eastAsia="es-MX"/>
         </w:rPr>
+        <w:t>y</w:t>
+      </w:r>
+      <w:r>
+        <w:rPr>
+          <w:rFonts w:ascii="Arial" w:eastAsia="Times New Roman" w:hAnsi="Arial" w:cs="Arial"/>
+          <w:color w:val="000000"/>
+          <w:sz w:val="18"/>
+          <w:szCs w:val="18"/>
+          <w:lang w:val="es-MX" w:eastAsia="es-MX"/>
+        </w:rPr>
+        <w:t xml:space="preserve"> [aquesta] tiene tan [capaces] senos</w:t>
+      </w:r>
+      <w:r>
+        <w:rPr>
+          <w:rFonts w:ascii="Arial" w:eastAsia="Times New Roman" w:hAnsi="Arial" w:cs="Arial"/>
+          <w:color w:val="000000"/>
+          <w:sz w:val="18"/>
+          <w:szCs w:val="18"/>
+          <w:lang w:val="es-MX" w:eastAsia="es-MX"/>
+        </w:rPr>
         <w:br/>
-        <w:t>Como la otra, ó harto poco menos.”</w:t>
-      </w:r>
-    </w:p>
-    <w:p>
-      <w:pPr>
+      </w:r>
+      <w:r>
+        <w:rPr>
+          <w:rFonts w:ascii="Arial" w:eastAsia="Times New Roman" w:hAnsi="Arial" w:cs="Arial"/>
+          <w:color w:val="000000"/>
+          <w:sz w:val="18"/>
+          <w:szCs w:val="18"/>
+          <w:lang w:val="es-MX" w:eastAsia="es-MX"/>
+        </w:rPr>
+        <w:t>c</w:t>
+      </w:r>
+      <w:r>
+        <w:rPr>
+          <w:rFonts w:ascii="Arial" w:eastAsia="Times New Roman" w:hAnsi="Arial" w:cs="Arial"/>
+          <w:color w:val="000000"/>
+          <w:sz w:val="18"/>
+          <w:szCs w:val="18"/>
+          <w:lang w:val="es-MX" w:eastAsia="es-MX"/>
+        </w:rPr>
+        <w:t>omo la otra, ó harto poco menos.”</w:t>
+      </w:r>
+    </w:p>
+    <w:p>
+      <w:pPr>
+        <w:jc w:val="right"/>
+        <w:rPr>
+          <w:ins w:id="0" w:author="Gabriel Rojas Andrade" w:date="2015-03-31T15:33:00Z"/>
+          <w:rFonts w:ascii="Arial" w:eastAsia="Times New Roman" w:hAnsi="Arial" w:cs="Arial"/>
+          <w:color w:val="000000"/>
+          <w:sz w:val="18"/>
+          <w:szCs w:val="18"/>
+          <w:lang w:eastAsia="es-MX"/>
+        </w:rPr>
+      </w:pPr>
+    </w:p>
+    <w:p>
+      <w:pPr>
+        <w:jc w:val="right"/>
         <w:rPr>
           <w:rFonts w:ascii="Arial" w:hAnsi="Arial" w:cs="Arial"/>
           <w:sz w:val="18"/>
@@ -3317,6 +3689,182 @@
           <w:lang w:val="es-MX"/>
         </w:rPr>
       </w:pPr>
+      <w:bookmarkStart w:id="1" w:name="_GoBack"/>
+      <w:bookmarkEnd w:id="1"/>
+      <w:r>
+        <w:rPr>
+          <w:rFonts w:ascii="Arial" w:eastAsia="Times New Roman" w:hAnsi="Arial" w:cs="Arial"/>
+          <w:color w:val="000000"/>
+          <w:sz w:val="18"/>
+          <w:szCs w:val="18"/>
+          <w:lang w:eastAsia="es-MX"/>
+        </w:rPr>
+        <w:t xml:space="preserve">Don Juan de </w:t>
+      </w:r>
+      <w:proofErr w:type="spellStart"/>
+      <w:r>
+        <w:rPr>
+          <w:rFonts w:ascii="Arial" w:eastAsia="Times New Roman" w:hAnsi="Arial" w:cs="Arial"/>
+          <w:color w:val="000000"/>
+          <w:sz w:val="18"/>
+          <w:szCs w:val="18"/>
+          <w:lang w:eastAsia="es-MX"/>
+        </w:rPr>
+        <w:t>Castellanos</w:t>
+      </w:r>
+      <w:proofErr w:type="spellEnd"/>
+      <w:r>
+        <w:rPr>
+          <w:rFonts w:ascii="Arial" w:eastAsia="Times New Roman" w:hAnsi="Arial" w:cs="Arial"/>
+          <w:color w:val="000000"/>
+          <w:sz w:val="18"/>
+          <w:szCs w:val="18"/>
+          <w:lang w:eastAsia="es-MX"/>
+        </w:rPr>
+        <w:t xml:space="preserve">. </w:t>
+      </w:r>
+      <w:proofErr w:type="spellStart"/>
+      <w:proofErr w:type="gramStart"/>
+      <w:r>
+        <w:rPr>
+          <w:rFonts w:ascii="Arial" w:eastAsia="Times New Roman" w:hAnsi="Arial" w:cs="Arial"/>
+          <w:i/>
+          <w:color w:val="000000"/>
+          <w:sz w:val="18"/>
+          <w:szCs w:val="18"/>
+          <w:lang w:eastAsia="es-MX"/>
+        </w:rPr>
+        <w:t>Elegías</w:t>
+      </w:r>
+      <w:proofErr w:type="spellEnd"/>
+      <w:r>
+        <w:rPr>
+          <w:rFonts w:ascii="Arial" w:eastAsia="Times New Roman" w:hAnsi="Arial" w:cs="Arial"/>
+          <w:i/>
+          <w:color w:val="000000"/>
+          <w:sz w:val="18"/>
+          <w:szCs w:val="18"/>
+          <w:lang w:eastAsia="es-MX"/>
+        </w:rPr>
+        <w:t xml:space="preserve"> de </w:t>
+      </w:r>
+      <w:proofErr w:type="spellStart"/>
+      <w:r>
+        <w:rPr>
+          <w:rFonts w:ascii="Arial" w:eastAsia="Times New Roman" w:hAnsi="Arial" w:cs="Arial"/>
+          <w:i/>
+          <w:color w:val="000000"/>
+          <w:sz w:val="18"/>
+          <w:szCs w:val="18"/>
+          <w:lang w:eastAsia="es-MX"/>
+        </w:rPr>
+        <w:t>Varones</w:t>
+      </w:r>
+      <w:proofErr w:type="spellEnd"/>
+      <w:r>
+        <w:rPr>
+          <w:rFonts w:ascii="Arial" w:eastAsia="Times New Roman" w:hAnsi="Arial" w:cs="Arial"/>
+          <w:i/>
+          <w:color w:val="000000"/>
+          <w:sz w:val="18"/>
+          <w:szCs w:val="18"/>
+          <w:lang w:eastAsia="es-MX"/>
+        </w:rPr>
+        <w:t xml:space="preserve"> </w:t>
+      </w:r>
+      <w:proofErr w:type="spellStart"/>
+      <w:r>
+        <w:rPr>
+          <w:rFonts w:ascii="Arial" w:eastAsia="Times New Roman" w:hAnsi="Arial" w:cs="Arial"/>
+          <w:i/>
+          <w:color w:val="000000"/>
+          <w:sz w:val="18"/>
+          <w:szCs w:val="18"/>
+          <w:lang w:eastAsia="es-MX"/>
+        </w:rPr>
+        <w:t>Ilustres</w:t>
+      </w:r>
+      <w:proofErr w:type="spellEnd"/>
+      <w:r>
+        <w:rPr>
+          <w:rFonts w:ascii="Arial" w:eastAsia="Times New Roman" w:hAnsi="Arial" w:cs="Arial"/>
+          <w:i/>
+          <w:color w:val="000000"/>
+          <w:sz w:val="18"/>
+          <w:szCs w:val="18"/>
+          <w:lang w:eastAsia="es-MX"/>
+        </w:rPr>
+        <w:t>.</w:t>
+      </w:r>
+      <w:proofErr w:type="gramEnd"/>
+      <w:r>
+        <w:rPr>
+          <w:rFonts w:ascii="Arial" w:eastAsia="Times New Roman" w:hAnsi="Arial" w:cs="Arial"/>
+          <w:color w:val="000000"/>
+          <w:sz w:val="18"/>
+          <w:szCs w:val="18"/>
+          <w:lang w:eastAsia="es-MX"/>
+        </w:rPr>
+        <w:t xml:space="preserve"> </w:t>
+      </w:r>
+      <w:proofErr w:type="spellStart"/>
+      <w:r>
+        <w:rPr>
+          <w:rFonts w:ascii="Arial" w:eastAsia="Times New Roman" w:hAnsi="Arial" w:cs="Arial"/>
+          <w:i/>
+          <w:color w:val="000000"/>
+          <w:sz w:val="18"/>
+          <w:szCs w:val="18"/>
+          <w:lang w:eastAsia="es-MX"/>
+        </w:rPr>
+        <w:t>Primera</w:t>
+      </w:r>
+      <w:proofErr w:type="spellEnd"/>
+      <w:r>
+        <w:rPr>
+          <w:rFonts w:ascii="Arial" w:eastAsia="Times New Roman" w:hAnsi="Arial" w:cs="Arial"/>
+          <w:i/>
+          <w:color w:val="000000"/>
+          <w:sz w:val="18"/>
+          <w:szCs w:val="18"/>
+          <w:lang w:eastAsia="es-MX"/>
+        </w:rPr>
+        <w:t xml:space="preserve"> </w:t>
+      </w:r>
+      <w:proofErr w:type="spellStart"/>
+      <w:r>
+        <w:rPr>
+          <w:rFonts w:ascii="Arial" w:eastAsia="Times New Roman" w:hAnsi="Arial" w:cs="Arial"/>
+          <w:i/>
+          <w:color w:val="000000"/>
+          <w:sz w:val="18"/>
+          <w:szCs w:val="18"/>
+          <w:lang w:eastAsia="es-MX"/>
+        </w:rPr>
+        <w:t>Elegía</w:t>
+      </w:r>
+      <w:proofErr w:type="spellEnd"/>
+      <w:r>
+        <w:rPr>
+          <w:rFonts w:ascii="Arial" w:eastAsia="Times New Roman" w:hAnsi="Arial" w:cs="Arial"/>
+          <w:i/>
+          <w:color w:val="000000"/>
+          <w:sz w:val="18"/>
+          <w:szCs w:val="18"/>
+          <w:lang w:eastAsia="es-MX"/>
+        </w:rPr>
+        <w:t>.</w:t>
+      </w:r>
+      <w:r>
+        <w:rPr>
+          <w:rFonts w:ascii="Arial" w:eastAsia="Times New Roman" w:hAnsi="Arial" w:cs="Arial"/>
+          <w:color w:val="000000"/>
+          <w:sz w:val="18"/>
+          <w:szCs w:val="18"/>
+          <w:lang w:eastAsia="es-MX"/>
+        </w:rPr>
+        <w:t xml:space="preserve"> 1589</w:t>
+      </w:r>
     </w:p>
     <w:sectPr>
       <w:pgSz w:w="11900" w:h="16840"/>
@@ -4064,6 +4612,7 @@
   <w:style w:type="paragraph" w:default="1" w:styleId="Normal">
     <w:name w:val="Normal"/>
     <w:qFormat/>
+    <w:rsid w:val="001156AE"/>
   </w:style>
   <w:style w:type="character" w:default="1" w:styleId="Fuentedeprrafopredeter">
     <w:name w:val="Default Paragraph Font"/>
@@ -4125,6 +4674,98 @@
       <w:ind w:left="720"/>
       <w:contextualSpacing/>
     </w:pPr>
+  </w:style>
+  <w:style w:type="paragraph" w:styleId="Textodeglobo">
+    <w:name w:val="Balloon Text"/>
+    <w:basedOn w:val="Normal"/>
+    <w:link w:val="TextodegloboCar"/>
+    <w:uiPriority w:val="99"/>
+    <w:semiHidden/>
+    <w:unhideWhenUsed/>
+    <w:rsid w:val="00D337FF"/>
+    <w:rPr>
+      <w:rFonts w:ascii="Tahoma" w:hAnsi="Tahoma" w:cs="Tahoma"/>
+      <w:sz w:val="16"/>
+      <w:szCs w:val="16"/>
+    </w:rPr>
+  </w:style>
+  <w:style w:type="character" w:customStyle="1" w:styleId="TextodegloboCar">
+    <w:name w:val="Texto de globo Car"/>
+    <w:basedOn w:val="Fuentedeprrafopredeter"/>
+    <w:link w:val="Textodeglobo"/>
+    <w:uiPriority w:val="99"/>
+    <w:semiHidden/>
+    <w:rsid w:val="00D337FF"/>
+    <w:rPr>
+      <w:rFonts w:ascii="Tahoma" w:hAnsi="Tahoma" w:cs="Tahoma"/>
+      <w:sz w:val="16"/>
+      <w:szCs w:val="16"/>
+    </w:rPr>
+  </w:style>
+  <w:style w:type="character" w:styleId="Refdecomentario">
+    <w:name w:val="annotation reference"/>
+    <w:basedOn w:val="Fuentedeprrafopredeter"/>
+    <w:uiPriority w:val="99"/>
+    <w:semiHidden/>
+    <w:unhideWhenUsed/>
+    <w:rsid w:val="00D337FF"/>
+    <w:rPr>
+      <w:sz w:val="16"/>
+      <w:szCs w:val="16"/>
+    </w:rPr>
+  </w:style>
+  <w:style w:type="paragraph" w:styleId="Textocomentario">
+    <w:name w:val="annotation text"/>
+    <w:basedOn w:val="Normal"/>
+    <w:link w:val="TextocomentarioCar"/>
+    <w:uiPriority w:val="99"/>
+    <w:semiHidden/>
+    <w:unhideWhenUsed/>
+    <w:rsid w:val="00D337FF"/>
+    <w:rPr>
+      <w:sz w:val="20"/>
+      <w:szCs w:val="20"/>
+    </w:rPr>
+  </w:style>
+  <w:style w:type="character" w:customStyle="1" w:styleId="TextocomentarioCar">
+    <w:name w:val="Texto comentario Car"/>
+    <w:basedOn w:val="Fuentedeprrafopredeter"/>
+    <w:link w:val="Textocomentario"/>
+    <w:uiPriority w:val="99"/>
+    <w:semiHidden/>
+    <w:rsid w:val="00D337FF"/>
+    <w:rPr>
+      <w:sz w:val="20"/>
+      <w:szCs w:val="20"/>
+    </w:rPr>
+  </w:style>
+  <w:style w:type="paragraph" w:styleId="Asuntodelcomentario">
+    <w:name w:val="annotation subject"/>
+    <w:basedOn w:val="Textocomentario"/>
+    <w:next w:val="Textocomentario"/>
+    <w:link w:val="AsuntodelcomentarioCar"/>
+    <w:uiPriority w:val="99"/>
+    <w:semiHidden/>
+    <w:unhideWhenUsed/>
+    <w:rsid w:val="00D337FF"/>
+    <w:rPr>
+      <w:b/>
+      <w:bCs/>
+    </w:rPr>
+  </w:style>
+  <w:style w:type="character" w:customStyle="1" w:styleId="AsuntodelcomentarioCar">
+    <w:name w:val="Asunto del comentario Car"/>
+    <w:basedOn w:val="TextocomentarioCar"/>
+    <w:link w:val="Asuntodelcomentario"/>
+    <w:uiPriority w:val="99"/>
+    <w:semiHidden/>
+    <w:rsid w:val="00D337FF"/>
+    <w:rPr>
+      <w:b/>
+      <w:bCs/>
+      <w:sz w:val="20"/>
+      <w:szCs w:val="20"/>
+    </w:rPr>
   </w:style>
 </w:styles>
 </file>
